--- a/BOU-CSD - PFMI Independent-assessment 2024 draft.docx
+++ b/BOU-CSD - PFMI Independent-assessment 2024 draft.docx
@@ -389,7 +389,6 @@
         <w:ind w:left="10" w:right="394" w:hanging="10"/>
         <w:jc w:val="center"/>
       </w:pPr>
-      <w:proofErr w:type="gramStart"/>
       <w:r>
         <w:rPr>
           <w:b/>
@@ -406,14 +405,7 @@
         <w:rPr>
           <w:b/>
         </w:rPr>
-        <w:t>2024</w:t>
-      </w:r>
-      <w:proofErr w:type="gramEnd"/>
-      <w:r>
-        <w:rPr>
-          <w:b/>
-        </w:rPr>
-        <w:t xml:space="preserve"> </w:t>
+        <w:t xml:space="preserve">2024 </w:t>
       </w:r>
     </w:p>
     <w:p>
@@ -696,23 +688,7 @@
                 <w:b/>
                 <w:color w:val="231F20"/>
               </w:rPr>
-              <w:t>Authority(-</w:t>
-            </w:r>
-            <w:proofErr w:type="spellStart"/>
-            <w:r>
-              <w:rPr>
-                <w:b/>
-                <w:color w:val="231F20"/>
-              </w:rPr>
-              <w:t>ies</w:t>
-            </w:r>
-            <w:proofErr w:type="spellEnd"/>
-            <w:r>
-              <w:rPr>
-                <w:b/>
-                <w:color w:val="231F20"/>
-              </w:rPr>
-              <w:t>) regulating, supervising, or overseeing the FMI:</w:t>
+              <w:t>Authority(-ies) regulating, supervising, or overseeing the FMI:</w:t>
             </w:r>
             <w:r>
               <w:rPr>
@@ -902,16 +878,8 @@
               <w:rPr>
                 <w:color w:val="231F20"/>
               </w:rPr>
-              <w:t xml:space="preserve">September 30, </w:t>
+              <w:t>September 30, 2022</w:t>
             </w:r>
-            <w:proofErr w:type="gramStart"/>
-            <w:r>
-              <w:rPr>
-                <w:color w:val="231F20"/>
-              </w:rPr>
-              <w:t>2022</w:t>
-            </w:r>
-            <w:proofErr w:type="gramEnd"/>
             <w:r>
               <w:t xml:space="preserve"> </w:t>
             </w:r>
@@ -2951,24 +2919,13 @@
         <w:t>SWIFT:</w:t>
       </w:r>
       <w:r>
-        <w:t xml:space="preserve"> Society for Worldwide Interbank Financial </w:t>
-      </w:r>
-      <w:proofErr w:type="gramStart"/>
-      <w:r>
-        <w:t xml:space="preserve">Telecommunication  </w:t>
-      </w:r>
-      <w:r>
-        <w:rPr>
-          <w:b/>
-        </w:rPr>
-        <w:t>TR</w:t>
-      </w:r>
-      <w:proofErr w:type="gramEnd"/>
-      <w:r>
-        <w:rPr>
-          <w:b/>
-        </w:rPr>
-        <w:t>:</w:t>
+        <w:t xml:space="preserve"> Society for Worldwide Interbank Financial Telecommunication  </w:t>
+      </w:r>
+      <w:r>
+        <w:rPr>
+          <w:b/>
+        </w:rPr>
+        <w:t>TR:</w:t>
       </w:r>
       <w:r>
         <w:t xml:space="preserve">  Trade Repository </w:t>
@@ -3060,125 +3017,7 @@
           <w:color w:val="222222"/>
           <w:shd w:val="clear" w:color="auto" w:fill="FFFFFF"/>
         </w:rPr>
-        <w:t xml:space="preserve">Investing in high yield obligations (such as high-yield bonds or high-yield T-Bills) issued by a central bank or government comes with various risks, and investors should be aware of these risks before making investment decisions. The specific risks associated with high-yield obligations can </w:t>
-      </w:r>
-      <w:proofErr w:type="spellStart"/>
-      <w:proofErr w:type="gramStart"/>
-      <w:r>
-        <w:rPr>
-          <w:color w:val="222222"/>
-          <w:shd w:val="clear" w:color="auto" w:fill="FFFFFF"/>
-        </w:rPr>
-        <w:t>include:Credit</w:t>
-      </w:r>
-      <w:proofErr w:type="spellEnd"/>
-      <w:proofErr w:type="gramEnd"/>
-      <w:r>
-        <w:rPr>
-          <w:color w:val="222222"/>
-          <w:shd w:val="clear" w:color="auto" w:fill="FFFFFF"/>
-        </w:rPr>
-        <w:t xml:space="preserve"> Risk: Even though they are issued by a central bank or government, there is still a credit risk associated with these instruments. In the case of high-yield obligations, the risk of default or delayed payments may be higher compared to lower-yield, more secure government </w:t>
-      </w:r>
-      <w:proofErr w:type="spellStart"/>
-      <w:proofErr w:type="gramStart"/>
-      <w:r>
-        <w:rPr>
-          <w:color w:val="222222"/>
-          <w:shd w:val="clear" w:color="auto" w:fill="FFFFFF"/>
-        </w:rPr>
-        <w:t>securities.Interest</w:t>
-      </w:r>
-      <w:proofErr w:type="spellEnd"/>
-      <w:proofErr w:type="gramEnd"/>
-      <w:r>
-        <w:rPr>
-          <w:color w:val="222222"/>
-          <w:shd w:val="clear" w:color="auto" w:fill="FFFFFF"/>
-        </w:rPr>
-        <w:t xml:space="preserve"> Rate Risk: Changes in interest rates can affect the value of fixed-income securities. If interest rates rise, the market value of existing high-yield bonds or T-Bills may </w:t>
-      </w:r>
-      <w:proofErr w:type="spellStart"/>
-      <w:proofErr w:type="gramStart"/>
-      <w:r>
-        <w:rPr>
-          <w:color w:val="222222"/>
-          <w:shd w:val="clear" w:color="auto" w:fill="FFFFFF"/>
-        </w:rPr>
-        <w:t>fall.Liquidity</w:t>
-      </w:r>
-      <w:proofErr w:type="spellEnd"/>
-      <w:proofErr w:type="gramEnd"/>
-      <w:r>
-        <w:rPr>
-          <w:color w:val="222222"/>
-          <w:shd w:val="clear" w:color="auto" w:fill="FFFFFF"/>
-        </w:rPr>
-        <w:t xml:space="preserve"> Risk: High-yield obligations may have lower liquidity compared to more widely traded government bonds. This means it may be harder to sell these securities in the secondary market, potentially impacting an investor's ability to convert them to </w:t>
-      </w:r>
-      <w:proofErr w:type="spellStart"/>
-      <w:r>
-        <w:rPr>
-          <w:color w:val="222222"/>
-          <w:shd w:val="clear" w:color="auto" w:fill="FFFFFF"/>
-        </w:rPr>
-        <w:t>cash.Inflation</w:t>
-      </w:r>
-      <w:proofErr w:type="spellEnd"/>
-      <w:r>
-        <w:rPr>
-          <w:color w:val="222222"/>
-          <w:shd w:val="clear" w:color="auto" w:fill="FFFFFF"/>
-        </w:rPr>
-        <w:t xml:space="preserve"> Risk: If the yield on high-yield obligations does not keep pace with inflation, investors may experience a decrease in purchasing power over </w:t>
-      </w:r>
-      <w:proofErr w:type="spellStart"/>
-      <w:r>
-        <w:rPr>
-          <w:color w:val="222222"/>
-          <w:shd w:val="clear" w:color="auto" w:fill="FFFFFF"/>
-        </w:rPr>
-        <w:t>time.Exchange</w:t>
-      </w:r>
-      <w:proofErr w:type="spellEnd"/>
-      <w:r>
-        <w:rPr>
-          <w:color w:val="222222"/>
-          <w:shd w:val="clear" w:color="auto" w:fill="FFFFFF"/>
-        </w:rPr>
-        <w:t xml:space="preserve"> Rate Risk: If these securities are denominated in a foreign currency, changes in exchange rates can affect their value when converted back to the investor's home </w:t>
-      </w:r>
-      <w:proofErr w:type="spellStart"/>
-      <w:r>
-        <w:rPr>
-          <w:color w:val="222222"/>
-          <w:shd w:val="clear" w:color="auto" w:fill="FFFFFF"/>
-        </w:rPr>
-        <w:t>currency.Market</w:t>
-      </w:r>
-      <w:proofErr w:type="spellEnd"/>
-      <w:r>
-        <w:rPr>
-          <w:color w:val="222222"/>
-          <w:shd w:val="clear" w:color="auto" w:fill="FFFFFF"/>
-        </w:rPr>
-        <w:t xml:space="preserve"> Risk: The prices of high-yield bonds and T-Bills can be subject to market fluctuations and sentiment, which can impact their </w:t>
-      </w:r>
-      <w:proofErr w:type="spellStart"/>
-      <w:r>
-        <w:rPr>
-          <w:color w:val="222222"/>
-          <w:shd w:val="clear" w:color="auto" w:fill="FFFFFF"/>
-        </w:rPr>
-        <w:t>value.It's</w:t>
-      </w:r>
-      <w:proofErr w:type="spellEnd"/>
-      <w:r>
-        <w:rPr>
-          <w:color w:val="222222"/>
-          <w:shd w:val="clear" w:color="auto" w:fill="FFFFFF"/>
-        </w:rPr>
-        <w:t xml:space="preserve"> important to note that the term "high-yield" typically implies a higher level of risk, and these investments are often considered riskier than lower-yield, more secure government securities. Investors seeking higher yields should carefully assess their risk tolerance, perform due diligence, and consider diversifying their portfolio to manage these risks.</w:t>
+        <w:t>Investing in high yield obligations (such as high-yield bonds or high-yield T-Bills) issued by a central bank or government comes with various risks, and investors should be aware of these risks before making investment decisions. The specific risks associated with high-yield obligations can include:Credit Risk: Even though they are issued by a central bank or government, there is still a credit risk associated with these instruments. In the case of high-yield obligations, the risk of default or delayed payments may be higher compared to lower-yield, more secure government securities.Interest Rate Risk: Changes in interest rates can affect the value of fixed-income securities. If interest rates rise, the market value of existing high-yield bonds or T-Bills may fall.Liquidity Risk: High-yield obligations may have lower liquidity compared to more widely traded government bonds. This means it may be harder to sell these securities in the secondary market, potentially impacting an investor's ability to convert them to cash.Inflation Risk: If the yield on high-yield obligations does not keep pace with inflation, investors may experience a decrease in purchasing power over time.Exchange Rate Risk: If these securities are denominated in a foreign currency, changes in exchange rates can affect their value when converted back to the investor's home currency.Market Risk: The prices of high-yield bonds and T-Bills can be subject to market fluctuations and sentiment, which can impact their value.It's important to note that the term "high-yield" typically implies a higher level of risk, and these investments are often considered riskier than lower-yield, more secure government securities. Investors seeking higher yields should carefully assess their risk tolerance, perform due diligence, and consider diversifying their portfolio to manage these risks.</w:t>
       </w:r>
     </w:p>
     <w:p>
@@ -3329,26 +3168,10 @@
         <w:ind w:left="1705" w:right="1"/>
       </w:pPr>
       <w:r>
-        <w:t xml:space="preserve">A ‘financial market infrastructure’ (FMI) is ‘a multilateral system among participating institutions, including the operator of the system, that is used for the purposes of clearing, </w:t>
-      </w:r>
-      <w:proofErr w:type="gramStart"/>
-      <w:r>
-        <w:t>settling</w:t>
-      </w:r>
-      <w:proofErr w:type="gramEnd"/>
-      <w:r>
-        <w:t xml:space="preserve"> or recording payments, securities, derivatives or other financial transactions. </w:t>
-      </w:r>
-      <w:r>
-        <w:t xml:space="preserve">In April 2012, the Committee on </w:t>
-      </w:r>
-      <w:proofErr w:type="gramStart"/>
-      <w:r>
-        <w:t>Payment</w:t>
-      </w:r>
-      <w:proofErr w:type="gramEnd"/>
-      <w:r>
-        <w:t xml:space="preserve"> and Settlement Systems (CPSS) - now referred to as the Committee on Payments and Market Infrastructures (CPMI) of the Bank for International Settlements (BIS) as well as the Technical Committee of the International Organization of Securities Commissions (IOSCO) published the Principles for Financial Market Infrastructures</w:t>
+        <w:t xml:space="preserve">A ‘financial market infrastructure’ (FMI) is ‘a multilateral system among participating institutions, including the operator of the system, that is used for the purposes of clearing, settling or recording payments, securities, derivatives or other financial transactions. </w:t>
+      </w:r>
+      <w:r>
+        <w:t>In April 2012, the Committee on Payment and Settlement Systems (CPSS) - now referred to as the Committee on Payments and Market Infrastructures (CPMI) of the Bank for International Settlements (BIS) as well as the Technical Committee of the International Organization of Securities Commissions (IOSCO) published the Principles for Financial Market Infrastructures</w:t>
       </w:r>
       <w:r>
         <w:rPr>
@@ -3412,26 +3235,14 @@
         </w:r>
       </w:hyperlink>
       <w:r>
-        <w:t xml:space="preserve">), which indicates that some key considerations in respect of certain principles (2, 3, 4, 5, 13, 15 and 18) of the PFMI do not apply or are applied differently to central bank operated </w:t>
-      </w:r>
-      <w:proofErr w:type="spellStart"/>
-      <w:r>
-        <w:t>FMIs.</w:t>
+        <w:t>), which indicates that some key considerations in respect of certain principles (2, 3, 4, 5, 13, 15 and 18) of the PFMI do not apply or are applied differently to central bank operated FMIs.</w:t>
       </w:r>
       <w:r>
         <w:rPr>
           <w:b/>
           <w:color w:val="365F91"/>
         </w:rPr>
-        <w:t>Table</w:t>
-      </w:r>
-      <w:proofErr w:type="spellEnd"/>
-      <w:r>
-        <w:rPr>
-          <w:b/>
-          <w:color w:val="365F91"/>
-        </w:rPr>
-        <w:t xml:space="preserve"> 1: Summary of the independent assessment against the PFMI </w:t>
+        <w:t xml:space="preserve">Table 1: Summary of the independent assessment against the PFMI </w:t>
       </w:r>
     </w:p>
     <w:p>
@@ -4260,33 +4071,55 @@
       <w:pPr>
         <w:pStyle w:val="Heading3"/>
         <w:ind w:left="1707" w:right="0"/>
-      </w:pPr>
-      <w:commentRangeStart w:id="10"/>
+        <w:rPr>
+          <w:ins w:id="10" w:author="Peter Kizza" w:date="2024-05-07T11:32:00Z"/>
+        </w:rPr>
+      </w:pPr>
+      <w:commentRangeStart w:id="11"/>
       <w:r>
         <w:t xml:space="preserve">Principle 1: </w:t>
       </w:r>
-      <w:commentRangeStart w:id="11"/>
+      <w:commentRangeStart w:id="12"/>
       <w:r>
         <w:t xml:space="preserve">Legal basis </w:t>
       </w:r>
-      <w:commentRangeEnd w:id="10"/>
+      <w:commentRangeEnd w:id="11"/>
       <w:r>
         <w:rPr>
           <w:rStyle w:val="CommentReference"/>
           <w:b w:val="0"/>
           <w:color w:val="000000"/>
         </w:rPr>
-        <w:commentReference w:id="10"/>
-      </w:r>
-      <w:commentRangeEnd w:id="11"/>
+        <w:commentReference w:id="11"/>
+      </w:r>
+      <w:commentRangeEnd w:id="12"/>
       <w:r>
         <w:rPr>
           <w:rStyle w:val="CommentReference"/>
           <w:b w:val="0"/>
           <w:color w:val="000000"/>
         </w:rPr>
-        <w:commentReference w:id="11"/>
-      </w:r>
+        <w:commentReference w:id="12"/>
+      </w:r>
+    </w:p>
+    <w:p>
+      <w:pPr>
+        <w:pPrChange w:id="14" w:author="Peter Kizza" w:date="2024-05-07T11:32:00Z">
+          <w:pPr>
+            <w:pStyle w:val="Heading3"/>
+            <w:ind w:left="1707" w:right="0"/>
+          </w:pPr>
+        </w:pPrChange>
+      </w:pPr>
+      <w:ins w:id="15" w:author="Peter Kizza" w:date="2024-05-07T11:32:00Z">
+        <w:r>
+          <w:t xml:space="preserve">The two material legal aspects needed for T2S to provide services to the participating CSDs and central banks are settlement finality and default procedures. As concerns finality, the moment of entry of a transfer order into a system and the moment of its irrevocability are defined in each participating system’s rules, as required by the Settlement Finality Directive, and these moments are harmonised across the participating systems and made binding by the Collective Agreement signed by each participating CSD and the central banks. Settlement finality of transfers is achieved upon the simultaneous bookings in securities and cash accounts in T2S, given that CSDs commit to making all necessary arrangements with regard to their operational processes and contractual terms, in particular their rules, to ensure the unconditionality, irrevocability and enforceability of settlements processed on the T2S platform. Defaults of CSDs’ participants are handled under individual CSDs’ rules and national legislation as far as the participating CSDs are concerned, and under Annex IIa to the Guideline on TARGET2 as far as the central banks are concerned. In the event that another currency area decides to use the T2S platform, any default of a CSD’s participant would be dealt with under the national legislation and rules of the respective CSD. The provision of services by the T2S platform to participating CSDs and central banks is regulated by the T2S Framework Agreement, which must be signed by each participating CSD and its national central bank on behalf of the Eurosystem in the case of a euro area CSD, and by the participating CSD and the ECB in the case of a non-euro area CSD. The T2S Framework Agreement is governed by German law. The relationship regarding the provision of T2S services between the Eurosystem and the non-euro central banks is regulated by the T2S Currency Participation Agreement, which is also governed by German law. The governance and other relevant legal arrangements for T2S are set out in the T2S Guideline which is binding on each participating national central bank. The legal framework for the immobilisation or dematerialisation of securities and the transfer of securities by book entry are addressed under the general requirement Disclosure report T2S assessment against the Principles for Financial Market Infrastructures 11 introduced by the Central Securities Depositories Regulation.8 As such they are not addressed in the T2S legal framework. T2S, as a platform, only offers its services for immobilised or dematerialised securities and </w:t>
+        </w:r>
+        <w:r>
+          <w:lastRenderedPageBreak/>
+          <w:t>functions on a book-entry basis, 9 thus supporting the compliance of CSDs in this respect. When the legal documentation supporting T2S is initially produced and every time it is revised it is reviewed by two Eurosystem committees: the MIB, consisting of payment and settlement system senior officials, and the Legal Committee (LEGCO), consisting of senior legal representatives. In addition, the CSDs using the T2S platform are part of the T2S governance structure and processes, and as such also actively contribute to the drafting of any revisions. All parties check the documentation in order to ensure consistency with national laws and regulations. The T2S Framework Agreement and the T2S Currency Participation Agreement are implemented under German law and all signing parties have agreed to the jurisdiction of the Court of Justice of the European Union. Therefore, Germany is the only relevant jurisdiction for these agreements, ensuring enforceability.</w:t>
+        </w:r>
+      </w:ins>
     </w:p>
     <w:p>
       <w:pPr>
@@ -4301,19 +4134,19 @@
         </w:rPr>
         <w:t xml:space="preserve">However, following the enactment of the NPS Act, 2020 there is need to </w:t>
       </w:r>
-      <w:commentRangeStart w:id="13"/>
+      <w:commentRangeStart w:id="16"/>
       <w:r>
         <w:rPr>
           <w:highlight w:val="yellow"/>
         </w:rPr>
         <w:t xml:space="preserve">review the rules </w:t>
       </w:r>
-      <w:commentRangeEnd w:id="13"/>
+      <w:commentRangeEnd w:id="16"/>
       <w:r>
         <w:rPr>
           <w:rStyle w:val="CommentReference"/>
         </w:rPr>
-        <w:commentReference w:id="13"/>
+        <w:commentReference w:id="16"/>
       </w:r>
       <w:r>
         <w:rPr>
@@ -4387,6 +4220,7 @@
         <w:ind w:left="1707" w:right="0"/>
       </w:pPr>
       <w:r>
+        <w:lastRenderedPageBreak/>
         <w:t xml:space="preserve">Principle 8: Settlement Finality </w:t>
       </w:r>
     </w:p>
@@ -4395,15 +4229,7 @@
         <w:ind w:left="1720" w:right="277"/>
       </w:pPr>
       <w:r>
-        <w:t xml:space="preserve">RTGS payments are settled individually in real time. As laid out in the UNISS rules and Procedures, payment instructions in UNISS are deemed to be final and irrevocable once the sending participant's account is debited and the receiving participant is credited with the amount specified in the payment instruction. In the event of insolvency, such a payment instruction or settlement shall be valid, </w:t>
-      </w:r>
-      <w:proofErr w:type="gramStart"/>
-      <w:r>
-        <w:t>enforceable</w:t>
-      </w:r>
-      <w:proofErr w:type="gramEnd"/>
-      <w:r>
-        <w:t xml:space="preserve"> and binding against third parties, including the central bank or insolvency practitioner as provided for by Section 28 of the NPS Act 2020. </w:t>
+        <w:t xml:space="preserve">RTGS payments are settled individually in real time. As laid out in the UNISS rules and Procedures, payment instructions in UNISS are deemed to be final and irrevocable once the sending participant's account is debited and the receiving participant is credited with the amount specified in the payment instruction. In the event of insolvency, such a payment instruction or settlement shall be valid, enforceable and binding against third parties, including the central bank or insolvency practitioner as provided for by Section 28 of the NPS Act 2020. </w:t>
       </w:r>
     </w:p>
     <w:p>
@@ -4430,7 +4256,6 @@
           <w:b/>
           <w:color w:val="365F91"/>
         </w:rPr>
-        <w:lastRenderedPageBreak/>
         <w:t xml:space="preserve">Principle 9: Money Settlements </w:t>
       </w:r>
     </w:p>
@@ -4525,15 +4350,7 @@
         <w:ind w:left="1720" w:right="279"/>
       </w:pPr>
       <w:r>
-        <w:t>Participation in the UNISS is open to any financial institution or entity/Institution approved by the Bank of Uganda (</w:t>
-      </w:r>
-      <w:proofErr w:type="spellStart"/>
-      <w:r>
-        <w:t>BoU</w:t>
-      </w:r>
-      <w:proofErr w:type="spellEnd"/>
-      <w:r>
-        <w:t xml:space="preserve">), provided it meets the eligibility criteria. The requirements are defined in the Rules and Procedures which are publicly available. </w:t>
+        <w:t xml:space="preserve">Participation in the UNISS is open to any financial institution or entity/Institution approved by the Bank of Uganda (BoU), provided it meets the eligibility criteria. The requirements are defined in the Rules and Procedures which are publicly available. </w:t>
       </w:r>
     </w:p>
     <w:p>
@@ -4556,6 +4373,7 @@
         <w:ind w:left="1707" w:right="0"/>
       </w:pPr>
       <w:r>
+        <w:lastRenderedPageBreak/>
         <w:t xml:space="preserve">Principle 22: Communication procedures and standards </w:t>
       </w:r>
     </w:p>
@@ -4589,18 +4407,8 @@
           <w:i/>
           <w:color w:val="C00000"/>
         </w:rPr>
-        <w:t xml:space="preserve">Broadly </w:t>
-      </w:r>
-      <w:proofErr w:type="gramStart"/>
-      <w:r>
-        <w:rPr>
-          <w:b/>
-          <w:i/>
-          <w:color w:val="C00000"/>
-        </w:rPr>
-        <w:t>observed</w:t>
-      </w:r>
-      <w:proofErr w:type="gramEnd"/>
+        <w:t>Broadly observed</w:t>
+      </w:r>
       <w:r>
         <w:rPr>
           <w:b/>
@@ -4630,7 +4438,6 @@
         <w:ind w:left="1707" w:right="0"/>
       </w:pPr>
       <w:r>
-        <w:lastRenderedPageBreak/>
         <w:t xml:space="preserve">Principle 2: Governance </w:t>
       </w:r>
     </w:p>
@@ -4639,15 +4446,7 @@
         <w:ind w:left="1720" w:right="275"/>
       </w:pPr>
       <w:r>
-        <w:t xml:space="preserve">The BOU owns and operates the UNISS under the National Payment Systems Department. The system is run by the operations Division while oversight is provided by the Payment Systems Oversight and Policy Division. The National Payment Systems Department reports to the Executive Director Finance. Regarding system governance, the oversight reports are submitted to the Payment Systems Policy Sub-Committee of the Executive Committee (EXCOM). Thereafter, the reports are submitted to EXCOM for consideration and finally to the Financial Stability Committee of the Board. The governance of the RTGS is therefore embedded within the BOU’s governance structure. This notwithstanding, there is need to strengthen the NPSD staffing needs to strengthen oversight and to frequently convene the participants forum as an avenue to discuss matters pertaining to the FMI. The amendment of the BOU Act, 2000 should also be expedited to give the Bank solid legal basis for the supervision and regulation of payment </w:t>
-      </w:r>
-      <w:proofErr w:type="gramStart"/>
-      <w:r>
-        <w:t>systems</w:t>
-      </w:r>
-      <w:proofErr w:type="gramEnd"/>
-      <w:r>
-        <w:t xml:space="preserve"> </w:t>
+        <w:t xml:space="preserve">The BOU owns and operates the UNISS under the National Payment Systems Department. The system is run by the operations Division while oversight is provided by the Payment Systems Oversight and Policy Division. The National Payment Systems Department reports to the Executive Director Finance. Regarding system governance, the oversight reports are submitted to the Payment Systems Policy Sub-Committee of the Executive Committee (EXCOM). Thereafter, the reports are submitted to EXCOM for consideration and finally to the Financial Stability Committee of the Board. The governance of the RTGS is therefore embedded within the BOU’s governance structure. This notwithstanding, there is need to strengthen the NPSD staffing needs to strengthen oversight and to frequently convene the participants forum as an avenue to discuss matters pertaining to the FMI. The amendment of the BOU Act, 2000 should also be expedited to give the Bank solid legal basis for the supervision and regulation of payment systems </w:t>
       </w:r>
     </w:p>
     <w:p>
@@ -4693,6 +4492,7 @@
         <w:rPr>
           <w:sz w:val="14"/>
         </w:rPr>
+        <w:lastRenderedPageBreak/>
         <w:t xml:space="preserve"> </w:t>
       </w:r>
     </w:p>
@@ -4709,31 +4509,14 @@
       <w:pPr>
         <w:ind w:left="1720" w:right="275"/>
       </w:pPr>
-      <w:proofErr w:type="gramStart"/>
-      <w:r>
-        <w:t>In order to</w:t>
-      </w:r>
-      <w:proofErr w:type="gramEnd"/>
-      <w:r>
-        <w:t xml:space="preserve"> ease the liquidity requirements for a participant, Bank of Uganda may extend intra-day liquidity support credit to a bank on condition that it has reserved collateral. However, the valuation of collateral uses primary market rates creating room for potential variances. Valuation does not put into consideration the securities’ time-to-maturity. The 2 percent haircut has been in use since inception of UNISS and has not been adjusted even in periods of increased market interest rates. </w:t>
-      </w:r>
-      <w:bookmarkStart w:id="14" w:name="_Hlk131023416"/>
-      <w:r>
-        <w:t xml:space="preserve">Consultations are underway for an adjustment to be </w:t>
-      </w:r>
-      <w:proofErr w:type="gramStart"/>
-      <w:r>
-        <w:t>effected</w:t>
-      </w:r>
-      <w:proofErr w:type="gramEnd"/>
-      <w:r>
-        <w:t xml:space="preserve"> on the haircut to reflect the prevailing interest rate </w:t>
-      </w:r>
-      <w:r>
-        <w:lastRenderedPageBreak/>
-        <w:t xml:space="preserve">environment. The valuation methodology should be periodically revised to keep it in sync with market developments. </w:t>
-      </w:r>
-      <w:bookmarkEnd w:id="14"/>
+      <w:r>
+        <w:t xml:space="preserve">In order to ease the liquidity requirements for a participant, Bank of Uganda may extend intra-day liquidity support credit to a bank on condition that it has reserved collateral. However, the valuation of collateral uses primary market rates creating room for potential variances. Valuation does not put into consideration the securities’ time-to-maturity. The 2 percent haircut has been in use since inception of UNISS and has not been adjusted even in periods of increased market interest rates. </w:t>
+      </w:r>
+      <w:bookmarkStart w:id="17" w:name="_Hlk131023416"/>
+      <w:r>
+        <w:t xml:space="preserve">Consultations are underway for an adjustment to be effected on the haircut to reflect the prevailing interest rate environment. The valuation methodology should be periodically revised to keep it in sync with market developments. </w:t>
+      </w:r>
+      <w:bookmarkEnd w:id="17"/>
     </w:p>
     <w:p>
       <w:pPr>
@@ -4765,19 +4548,11 @@
       <w:r>
         <w:t xml:space="preserve">Participants are required to sufficiently pre-fund their settlement accounts. In addition, BOU assists participants in their liquidity management, through the provision of the intraday liquidity facility. Nevertheless, </w:t>
       </w:r>
-      <w:bookmarkStart w:id="15" w:name="_Hlk131023250"/>
-      <w:r>
-        <w:t xml:space="preserve">challenges exist </w:t>
-      </w:r>
-      <w:proofErr w:type="gramStart"/>
-      <w:r>
-        <w:t>with regard to</w:t>
-      </w:r>
-      <w:proofErr w:type="gramEnd"/>
-      <w:r>
-        <w:t xml:space="preserve"> settlement of positions arising from local foreign clearing transactions</w:t>
-      </w:r>
-      <w:bookmarkEnd w:id="15"/>
+      <w:bookmarkStart w:id="18" w:name="_Hlk131023250"/>
+      <w:r>
+        <w:t>challenges exist with regard to settlement of positions arising from local foreign clearing transactions</w:t>
+      </w:r>
+      <w:bookmarkEnd w:id="18"/>
       <w:r>
         <w:t xml:space="preserve">. </w:t>
       </w:r>
@@ -4859,15 +4634,8 @@
         <w:ind w:left="1720" w:right="276"/>
       </w:pPr>
       <w:r>
-        <w:t xml:space="preserve">During the period under review, the business resumption site was in some incidences unable to assume operations within the recommended two hours following disruption at the primary site. This failure was often due to power failure, systems </w:t>
-      </w:r>
-      <w:proofErr w:type="gramStart"/>
-      <w:r>
-        <w:t>malfunction</w:t>
-      </w:r>
-      <w:proofErr w:type="gramEnd"/>
-      <w:r>
-        <w:t xml:space="preserve"> and network issues among others. In addition, the Business Resumption Site (BRS) is located   within a 3 km distance from the primary site. There is need to ensure that the recovery time objective of 2 hours is observed and to conduct a distinct operational risk assessment for UNISS, different from the general BOU risk profiling. </w:t>
+        <w:lastRenderedPageBreak/>
+        <w:t xml:space="preserve">During the period under review, the business resumption site was in some incidences unable to assume operations within the recommended two hours following disruption at the primary site. This failure was often due to power failure, systems malfunction and network issues among others. In addition, the Business Resumption Site (BRS) is located   within a 3 km distance from the primary site. There is need to ensure that the recovery time objective of 2 hours is observed and to conduct a distinct operational risk assessment for UNISS, different from the general BOU risk profiling. </w:t>
       </w:r>
     </w:p>
     <w:p>
@@ -4897,7 +4665,6 @@
           <w:color w:val="365F91"/>
           <w:sz w:val="6"/>
         </w:rPr>
-        <w:lastRenderedPageBreak/>
         <w:t xml:space="preserve"> </w:t>
       </w:r>
     </w:p>
@@ -4977,15 +4744,7 @@
         <w:ind w:left="1720" w:right="275"/>
       </w:pPr>
       <w:r>
-        <w:t xml:space="preserve">Onsite visits conducted for the ten largest participants revealed that there are delays by these banks in effecting customer’s instructions which compromised the effectiveness of RTGS. The study revealed tendencies to process transactions as a batch towards cut off time for the processing windows. There is need to enhance oversight to ensure that participants follow the rules and procedures. Periodic </w:t>
-      </w:r>
-      <w:proofErr w:type="spellStart"/>
-      <w:r>
-        <w:t>self assessment</w:t>
-      </w:r>
-      <w:proofErr w:type="spellEnd"/>
-      <w:r>
-        <w:t xml:space="preserve"> of the system efficiency and effectiveness should also be considered. </w:t>
+        <w:t xml:space="preserve">Onsite visits conducted for the ten largest participants revealed that there are delays by these banks in effecting customer’s instructions which compromised the effectiveness of RTGS. The study revealed tendencies to process transactions as a batch towards cut off time for the processing windows. There is need to enhance oversight to ensure that participants follow the rules and procedures. Periodic self assessment of the system efficiency and effectiveness should also be considered. </w:t>
       </w:r>
     </w:p>
     <w:p>
@@ -5008,15 +4767,8 @@
         <w:ind w:left="1707" w:right="0"/>
       </w:pPr>
       <w:r>
-        <w:t xml:space="preserve">Principle 23: Disclosure of rules, key </w:t>
-      </w:r>
-      <w:proofErr w:type="gramStart"/>
-      <w:r>
-        <w:t>procedures</w:t>
-      </w:r>
-      <w:proofErr w:type="gramEnd"/>
-      <w:r>
-        <w:t xml:space="preserve"> and market data </w:t>
+        <w:lastRenderedPageBreak/>
+        <w:t xml:space="preserve">Principle 23: Disclosure of rules, key procedures and market data </w:t>
       </w:r>
     </w:p>
     <w:p>
@@ -5065,7 +4817,6 @@
         <w:jc w:val="left"/>
       </w:pPr>
       <w:r>
-        <w:lastRenderedPageBreak/>
         <w:t xml:space="preserve"> </w:t>
       </w:r>
     </w:p>
@@ -5121,14 +4872,14 @@
         <w:ind w:left="1722" w:right="1686"/>
         <w:jc w:val="both"/>
       </w:pPr>
-      <w:bookmarkStart w:id="16" w:name="_Toc84252"/>
+      <w:bookmarkStart w:id="19" w:name="_Toc84252"/>
       <w:r>
         <w:rPr>
           <w:sz w:val="23"/>
         </w:rPr>
         <w:t xml:space="preserve">Chapter 1: - Background </w:t>
       </w:r>
-      <w:bookmarkEnd w:id="16"/>
+      <w:bookmarkEnd w:id="19"/>
     </w:p>
     <w:p>
       <w:pPr>
@@ -5147,11 +4898,11 @@
       <w:pPr>
         <w:pStyle w:val="Heading1"/>
       </w:pPr>
-      <w:bookmarkStart w:id="17" w:name="_Toc84253"/>
+      <w:bookmarkStart w:id="20" w:name="_Toc84253"/>
       <w:r>
         <w:t xml:space="preserve">Introduction </w:t>
       </w:r>
-      <w:bookmarkEnd w:id="17"/>
+      <w:bookmarkEnd w:id="20"/>
     </w:p>
     <w:p>
       <w:pPr>
@@ -5171,63 +4922,7 @@
         <w:ind w:left="2148" w:firstLine="0"/>
       </w:pPr>
       <w:r>
-        <w:t xml:space="preserve">CSD is aimed at facilitating post-trading integration by offering core, neutral and borderless pan-European </w:t>
-      </w:r>
-      <w:proofErr w:type="gramStart"/>
-      <w:r>
-        <w:t>cash</w:t>
-      </w:r>
-      <w:proofErr w:type="gramEnd"/>
-      <w:r>
-        <w:t xml:space="preserve"> and securities settlement in central bank money so that CSDs can provide their customers with </w:t>
-      </w:r>
-      <w:proofErr w:type="spellStart"/>
-      <w:r>
-        <w:t>harmonised</w:t>
-      </w:r>
-      <w:proofErr w:type="spellEnd"/>
-      <w:r>
-        <w:t xml:space="preserve"> and </w:t>
-      </w:r>
-      <w:proofErr w:type="spellStart"/>
-      <w:r>
-        <w:t>commoditised</w:t>
-      </w:r>
-      <w:proofErr w:type="spellEnd"/>
-      <w:r>
-        <w:t xml:space="preserve"> </w:t>
-      </w:r>
-      <w:proofErr w:type="spellStart"/>
-      <w:r>
-        <w:t>deliveryversus</w:t>
-      </w:r>
-      <w:proofErr w:type="spellEnd"/>
-      <w:r>
-        <w:t xml:space="preserve">-payment settlement services in an integrated technical environment with </w:t>
-      </w:r>
-      <w:proofErr w:type="spellStart"/>
-      <w:r>
-        <w:t>crossborder</w:t>
-      </w:r>
-      <w:proofErr w:type="spellEnd"/>
-      <w:r>
-        <w:t xml:space="preserve"> capabilities. The objective is to achieve </w:t>
-      </w:r>
-      <w:proofErr w:type="spellStart"/>
-      <w:r>
-        <w:t>harmonised</w:t>
-      </w:r>
-      <w:proofErr w:type="spellEnd"/>
-      <w:r>
-        <w:t xml:space="preserve"> and </w:t>
-      </w:r>
-      <w:proofErr w:type="spellStart"/>
-      <w:r>
-        <w:t>commoditised</w:t>
-      </w:r>
-      <w:proofErr w:type="spellEnd"/>
-      <w:r>
-        <w:t xml:space="preserve"> delivery-versus-payment settlement in central bank money in euro (and possibly other currencies)</w:t>
+        <w:t>CSD is aimed at facilitating post-trading integration by offering core, neutral and borderless pan-European cash and securities settlement in central bank money so that CSDs can provide their customers with harmonised and commoditised deliveryversus-payment settlement services in an integrated technical environment with crossborder capabilities. The objective is to achieve harmonised and commoditised delivery-versus-payment settlement in central bank money in euro (and possibly other currencies)</w:t>
       </w:r>
       <w:r>
         <w:rPr>
@@ -5252,6 +4947,7 @@
         <w:pStyle w:val="Heading2"/>
       </w:pPr>
       <w:r>
+        <w:lastRenderedPageBreak/>
         <w:t xml:space="preserve">Settlement </w:t>
       </w:r>
     </w:p>
@@ -5260,15 +4956,7 @@
         <w:ind w:left="2148" w:firstLine="0"/>
       </w:pPr>
       <w:r>
-        <w:t xml:space="preserve">Settlement in CSD is carried out exclusively in central bank money. Reliability, </w:t>
-      </w:r>
-      <w:proofErr w:type="gramStart"/>
-      <w:r>
-        <w:t>scalability</w:t>
-      </w:r>
-      <w:proofErr w:type="gramEnd"/>
-      <w:r>
-        <w:t xml:space="preserve"> and robustness are key parameters for CSD, in view of the substantial volumes of transactions to be settled and will become ever more important as volumes settled in CSD continue to increase. </w:t>
+        <w:t xml:space="preserve">Settlement in CSD is carried out exclusively in central bank money. Reliability, scalability and robustness are key parameters for CSD, in view of the substantial volumes of transactions to be settled and will become ever more important as volumes settled in CSD continue to increase. </w:t>
       </w:r>
     </w:p>
     <w:p>
@@ -5297,7 +4985,6 @@
         <w:ind w:left="2148" w:firstLine="0"/>
       </w:pPr>
       <w:r>
-        <w:lastRenderedPageBreak/>
         <w:t xml:space="preserve">Some CSD participants have chosen to establish a direct connection to CSD – i.e. to access and use CSD services without using the relevant CSD/central bank as a relay or proxy. These so-called directly connected parties (DCPs) have no contractual relationship with the Bank of Uganda but only with their respective CSD. The contract with the CSD establishes what the rights and obligations of the DCP are, and the CSD remains legally responsible vis-à-vis the Bank of Uganda for the DCP’s actions. </w:t>
       </w:r>
     </w:p>
@@ -5329,15 +5016,7 @@
         <w:ind w:left="2160" w:firstLine="0"/>
       </w:pPr>
       <w:r>
-        <w:t xml:space="preserve">The Bank of Uganda central banks and the one non-euro central bank (so far) that has </w:t>
-      </w:r>
-      <w:proofErr w:type="spellStart"/>
-      <w:r>
-        <w:t>authorised</w:t>
-      </w:r>
-      <w:proofErr w:type="spellEnd"/>
-      <w:r>
-        <w:t xml:space="preserve"> its currency to become settlement currencies in CSD have signed the Currency Participation Agreement for the provision of the CSD services. DCPs that have chosen to establish a direct connection to CSD access and use CSD services without using the relevant central bank as a relay or proxy.  </w:t>
+        <w:t xml:space="preserve">The Bank of Uganda central banks and the one non-euro central bank (so far) that has authorised its currency to become settlement currencies in CSD have signed the Currency Participation Agreement for the provision of the CSD services. DCPs that have chosen to establish a direct connection to CSD access and use CSD services without using the relevant central bank as a relay or proxy.  </w:t>
       </w:r>
     </w:p>
     <w:p>
@@ -5350,6 +5029,7 @@
         <w:pStyle w:val="Heading2"/>
       </w:pPr>
       <w:r>
+        <w:lastRenderedPageBreak/>
         <w:t xml:space="preserve">Key indicators </w:t>
       </w:r>
     </w:p>
@@ -5448,9 +5128,8 @@
         <w:rPr>
           <w:noProof/>
         </w:rPr>
-        <w:lastRenderedPageBreak/>
         <w:drawing>
-          <wp:anchor distT="0" distB="0" distL="114300" distR="114300" simplePos="0" relativeHeight="251651584" behindDoc="0" locked="0" layoutInCell="1" allowOverlap="1" wp14:anchorId="22BF4982" wp14:editId="48778ABD">
+          <wp:anchor distT="0" distB="0" distL="114300" distR="114300" simplePos="0" relativeHeight="251651584" behindDoc="0" locked="0" layoutInCell="1" allowOverlap="1" wp14:anchorId="22BF4982" wp14:editId="36454A78">
             <wp:simplePos x="0" y="0"/>
             <wp:positionH relativeFrom="column">
               <wp:posOffset>701040</wp:posOffset>
@@ -5531,18 +5210,11 @@
           <w:rFonts w:ascii="Calibri" w:eastAsia="Calibri" w:hAnsi="Calibri" w:cs="Calibri"/>
           <w:sz w:val="22"/>
         </w:rPr>
+        <w:lastRenderedPageBreak/>
         <w:tab/>
       </w:r>
       <w:r>
-        <w:t xml:space="preserve">General </w:t>
-      </w:r>
-      <w:proofErr w:type="spellStart"/>
-      <w:r>
-        <w:t>organisation</w:t>
-      </w:r>
-      <w:proofErr w:type="spellEnd"/>
-      <w:r>
-        <w:t xml:space="preserve"> of CSD </w:t>
+        <w:t xml:space="preserve">General organisation of CSD </w:t>
       </w:r>
     </w:p>
     <w:p>
@@ -5551,15 +5223,7 @@
         <w:ind w:left="2168" w:right="0"/>
       </w:pPr>
       <w:r>
-        <w:t xml:space="preserve">The CSD platform is owned by the Bank of Uganda. It is operated on behalf of the Bank of Uganda by four Bank of Uganda national central banks (4CB) – the Deutsche Bundesbank, the Banco de España, the Banque de France and the Banca </w:t>
-      </w:r>
-      <w:proofErr w:type="spellStart"/>
-      <w:r>
-        <w:t>d’Italia</w:t>
-      </w:r>
-      <w:proofErr w:type="spellEnd"/>
-      <w:r>
-        <w:t xml:space="preserve"> – and with the CSD Coordination at the ECB providing a coordination function. The groups listed below support the Bank of Uganda in running CSD as part of the governance framework. </w:t>
+        <w:t xml:space="preserve">The CSD platform is owned by the Bank of Uganda. It is operated on behalf of the Bank of Uganda by four Bank of Uganda national central banks (4CB) – the Deutsche Bundesbank, the Banco de España, the Banque de France and the Banca d’Italia – and with the CSD Coordination at the ECB providing a coordination function. The groups listed below support the Bank of Uganda in running CSD as part of the governance framework. </w:t>
       </w:r>
     </w:p>
     <w:p>
@@ -5590,7 +5254,6 @@
         <w:ind w:left="2776" w:right="0" w:hanging="293"/>
         <w:jc w:val="left"/>
       </w:pPr>
-      <w:proofErr w:type="gramStart"/>
       <w:r>
         <w:rPr>
           <w:sz w:val="15"/>
@@ -5609,12 +5272,6 @@
           <w:sz w:val="15"/>
         </w:rPr>
         <w:tab/>
-      </w:r>
-      <w:proofErr w:type="gramEnd"/>
-      <w:r>
-        <w:rPr>
-          <w:sz w:val="15"/>
-        </w:rPr>
         <w:t xml:space="preserve">Updated figures will be available in the forthcoming 2022 CSD Annual Reports published by the Bank of Uganda. </w:t>
       </w:r>
     </w:p>
@@ -5623,11 +5280,7 @@
         <w:ind w:left="2168" w:right="0"/>
       </w:pPr>
       <w:r>
-        <w:t xml:space="preserve">The management of CSD is based on a three-level governance scheme: level 1 is the Governing Council of the ECB which has ultimate responsibility for CSD; level 2, consists of the MIB, which has been mandated by the Governing Council to manage the daily operations of the platform; and level 3 </w:t>
-      </w:r>
-      <w:r>
-        <w:lastRenderedPageBreak/>
-        <w:t xml:space="preserve">consists of the four Bank of Uganda national central banks that provide the service (4CB), as well as the CSD Coordination function at the ECB. </w:t>
+        <w:t xml:space="preserve">The management of CSD is based on a three-level governance scheme: level 1 is the Governing Council of the ECB which has ultimate responsibility for CSD; level 2, consists of the MIB, which has been mandated by the Governing Council to manage the daily operations of the platform; and level 3 consists of the four Bank of Uganda national central banks that provide the service (4CB), as well as the CSD Coordination function at the ECB. </w:t>
       </w:r>
     </w:p>
     <w:p>
@@ -5688,7 +5341,11 @@
         <w:footnoteReference w:id="5"/>
       </w:r>
       <w:r>
-        <w:t xml:space="preserve"> and key considerations of the CPMI-IOSCO PFMI. In addition, the Bank of Uganda has set up the CSD Cooperative Arrangement to ensure that all authorities with a legitimate interest in the smooth functioning of CSD are adequately involved, i.e. overseers of securities settlement systems operated by CSDs and payment systems using CSD services, central banks of issue for currencies settled in CSD, national competent authorities for the supervision of CSDs which have signed the CSD Framework Agreement, and the European Securities and Markets Authority as the coordinator of these authorities. </w:t>
+        <w:t xml:space="preserve"> and key considerations of the CPMI-IOSCO PFMI. In addition, the Bank of Uganda has set up the CSD Cooperative Arrangement to ensure that all authorities with a legitimate interest in the smooth functioning of CSD are adequately involved, i.e. overseers of securities settlement systems operated by CSDs and payment systems using CSD services, central banks of issue for currencies settled in CSD, national competent authorities for the supervision of CSDs which have signed the CSD </w:t>
+      </w:r>
+      <w:r>
+        <w:lastRenderedPageBreak/>
+        <w:t xml:space="preserve">Framework Agreement, and the European Securities and Markets Authority as the coordinator of these authorities. </w:t>
       </w:r>
     </w:p>
     <w:p>
@@ -5730,23 +5387,7 @@
         <w:ind w:left="2490" w:right="0"/>
       </w:pPr>
       <w:r>
-        <w:t xml:space="preserve">CSD is based on a technically </w:t>
-      </w:r>
-      <w:proofErr w:type="spellStart"/>
-      <w:r>
-        <w:t>centralised</w:t>
-      </w:r>
-      <w:proofErr w:type="spellEnd"/>
-      <w:r>
-        <w:t xml:space="preserve"> platform and all participants, irrespective of their location, have access to the same services, </w:t>
-      </w:r>
-      <w:proofErr w:type="gramStart"/>
-      <w:r>
-        <w:t>functionalities</w:t>
-      </w:r>
-      <w:proofErr w:type="gramEnd"/>
-      <w:r>
-        <w:t xml:space="preserve"> and interfaces. </w:t>
+        <w:t xml:space="preserve">CSD is based on a technically centralised platform and all participants, irrespective of their location, have access to the same services, functionalities and interfaces. </w:t>
       </w:r>
     </w:p>
     <w:p>
@@ -5762,16 +5403,7 @@
         <w:ind w:left="2490" w:right="0"/>
       </w:pPr>
       <w:r>
-        <w:lastRenderedPageBreak/>
-        <w:t xml:space="preserve">Dedicated cash account services are provided in CSD by the Bank of Uganda central banks and the non-euro central banks who have </w:t>
-      </w:r>
-      <w:proofErr w:type="spellStart"/>
-      <w:r>
-        <w:t>authorised</w:t>
-      </w:r>
-      <w:proofErr w:type="spellEnd"/>
-      <w:r>
-        <w:t xml:space="preserve"> the participation of their currencies in CSD as settlement currencies.  </w:t>
+        <w:t xml:space="preserve">Dedicated cash account services are provided in CSD by the Bank of Uganda central banks and the non-euro central banks who have authorised the participation of their currencies in CSD as settlement currencies.  </w:t>
       </w:r>
     </w:p>
     <w:p>
@@ -5780,23 +5412,7 @@
         <w:ind w:left="2490" w:right="0"/>
       </w:pPr>
       <w:r>
-        <w:t xml:space="preserve">Communication between CSD and its participants is </w:t>
-      </w:r>
-      <w:proofErr w:type="spellStart"/>
-      <w:r>
-        <w:t>harmonised</w:t>
-      </w:r>
-      <w:proofErr w:type="spellEnd"/>
-      <w:r>
-        <w:t xml:space="preserve"> and based on ISO 20022 </w:t>
-      </w:r>
-      <w:proofErr w:type="gramStart"/>
-      <w:r>
-        <w:t>standards, and</w:t>
-      </w:r>
-      <w:proofErr w:type="gramEnd"/>
-      <w:r>
-        <w:t xml:space="preserve"> is provided by either SWIFT or SIA. </w:t>
+        <w:t xml:space="preserve">Communication between CSD and its participants is harmonised and based on ISO 20022 standards, and is provided by either SWIFT or SIA. </w:t>
       </w:r>
     </w:p>
     <w:p>
@@ -5826,15 +5442,7 @@
         <w:ind w:left="2490" w:right="0"/>
       </w:pPr>
       <w:r>
-        <w:t xml:space="preserve">The CSD platform has been developed and is operated by the four service-providing central banks known as the 4CB (the Deutsche Bundesbank, Banco de España, Banque de France and Banca </w:t>
-      </w:r>
-      <w:proofErr w:type="spellStart"/>
-      <w:r>
-        <w:t>d’Italia</w:t>
-      </w:r>
-      <w:proofErr w:type="spellEnd"/>
-      <w:r>
-        <w:t xml:space="preserve">), or level 3 of the CSD governance structure, which includes as well the CSD Coordination function at the ECB. </w:t>
+        <w:t xml:space="preserve">The CSD platform has been developed and is operated by the four service-providing central banks known as the 4CB (the Deutsche Bundesbank, Banco de España, Banque de France and Banca d’Italia), or level 3 of the CSD governance structure, which includes as well the CSD Coordination function at the ECB. </w:t>
       </w:r>
     </w:p>
     <w:p>
@@ -5842,7 +5450,11 @@
         <w:ind w:left="2490" w:right="0"/>
       </w:pPr>
       <w:r>
-        <w:t xml:space="preserve">Any market participant wanting to settle securities transactions using the CSD platform needs to have access to a securities account with one of the CSDs connected to CSD, and a dedicated cash account with one of the central banks connected to the platform. These accounts are operated simultaneously on CSD – i.e. the settlement model is integrated for fast, low-risk and efficient settlement. For each transaction, the delivering and receiving legs are matched by CSD and contain the relevant securities and cash information for each counterpart (i.e. each leg can contain securities and cash information). CSD then settles most transactions on a delivery-versus-payment basis so that the money and securities transactions are settled simultaneously. </w:t>
+        <w:t xml:space="preserve">Any market participant wanting to settle securities transactions using the CSD platform needs to have access to a securities account with one of the CSDs connected to CSD, and a dedicated cash account with one of the central banks connected to the platform. These accounts are operated simultaneously on CSD – i.e. the settlement model is integrated for fast, low-risk and efficient settlement. For each transaction, the delivering and receiving legs are matched by CSD and contain the relevant securities and cash information for each counterpart (i.e. each leg can contain </w:t>
+      </w:r>
+      <w:r>
+        <w:lastRenderedPageBreak/>
+        <w:t xml:space="preserve">securities and cash information). CSD then settles most transactions on a delivery-versus-payment basis so that the money and securities transactions are settled simultaneously. </w:t>
       </w:r>
     </w:p>
     <w:p>
@@ -5876,7 +5488,6 @@
         <w:ind w:right="0" w:hanging="6"/>
       </w:pPr>
       <w:r>
-        <w:lastRenderedPageBreak/>
         <w:t xml:space="preserve">The RTS process starts after the completion of the NTS and runs until 18:00 CET but may be interrupted by the maintenance window. CSD Release 5.0 in June 2021 made the daily maintenance window optional. When activated, the maintenance window starts at 03:00 CET and ends at 05:00 CET. During the maintenance window CSD is closed for all settlement activities. Once the maintenance window is over, settlement and booking activity resumes and runs throughout the settlement day until 18:00 CET. During the RTS period, partial settlement takes place at 08:00 CET, 10:00 CET, 12:00 CET, 14:00 CET and 15:45 CET. </w:t>
       </w:r>
     </w:p>
@@ -5885,15 +5496,7 @@
         <w:ind w:left="2490" w:right="0"/>
       </w:pPr>
       <w:r>
-        <w:t xml:space="preserve">CSD offers the highest possible level of reliability and resilience, as well as sophisticated business contingency arrangements commensurate with the systemic importance of the CSD platform. The basis of the business continuity concept of CSD consists of a two-region/four-site architecture, whereby CSD is operated in two regions for settlement processing and accounting services, and each region has two separate sites. Regular rotations within and between the regions ensure that both regions are fully ready and prepared to switch-over in the event of any incident. This architecture enables CSD to fulfil the highest service levels, </w:t>
-      </w:r>
-      <w:proofErr w:type="spellStart"/>
-      <w:r>
-        <w:t>minimise</w:t>
-      </w:r>
-      <w:proofErr w:type="spellEnd"/>
-      <w:r>
-        <w:t xml:space="preserve"> operational risk and avoid systemic risk. </w:t>
+        <w:t xml:space="preserve">CSD offers the highest possible level of reliability and resilience, as well as sophisticated business contingency arrangements commensurate with the systemic importance of the CSD platform. The basis of the business continuity concept of CSD consists of a two-region/four-site architecture, whereby CSD is operated in two regions for settlement processing and accounting services, and each region has two separate sites. Regular rotations within and between the regions ensure that both regions are fully ready and prepared to switch-over in the event of any incident. This architecture enables CSD to fulfil the highest service levels, minimise operational risk and avoid systemic risk. </w:t>
       </w:r>
     </w:p>
     <w:p>
@@ -5918,12 +5521,12 @@
         <w:pStyle w:val="Heading2"/>
         <w:ind w:left="1695"/>
       </w:pPr>
-      <w:bookmarkStart w:id="24" w:name="_Toc84254"/>
+      <w:bookmarkStart w:id="27" w:name="_Toc84254"/>
       <w:r>
         <w:lastRenderedPageBreak/>
         <w:t xml:space="preserve">1.1 Summary of major changes since the last assessment </w:t>
       </w:r>
-      <w:bookmarkEnd w:id="24"/>
+      <w:bookmarkEnd w:id="27"/>
     </w:p>
     <w:p>
       <w:pPr>
@@ -6016,7 +5619,7 @@
         <w:ind w:left="1722" w:right="1686"/>
         <w:jc w:val="both"/>
       </w:pPr>
-      <w:bookmarkStart w:id="25" w:name="_Toc84255"/>
+      <w:bookmarkStart w:id="28" w:name="_Toc84255"/>
       <w:r>
         <w:rPr>
           <w:sz w:val="23"/>
@@ -6024,7 +5627,7 @@
         <w:lastRenderedPageBreak/>
         <w:t xml:space="preserve">Chapter 2: – Detailed Assessment of the Principles </w:t>
       </w:r>
-      <w:bookmarkEnd w:id="25"/>
+      <w:bookmarkEnd w:id="28"/>
     </w:p>
     <w:p>
       <w:pPr>
@@ -6045,11 +5648,11 @@
         <w:pStyle w:val="Heading2"/>
         <w:ind w:left="1695"/>
       </w:pPr>
-      <w:bookmarkStart w:id="26" w:name="_Toc84256"/>
+      <w:bookmarkStart w:id="29" w:name="_Toc84256"/>
       <w:r>
         <w:t xml:space="preserve">Principle 1:  Legal Basis </w:t>
       </w:r>
-      <w:bookmarkEnd w:id="26"/>
+      <w:bookmarkEnd w:id="29"/>
     </w:p>
     <w:p>
       <w:pPr>
@@ -6066,59 +5669,310 @@
     </w:p>
     <w:p>
       <w:pPr>
+        <w:pStyle w:val="ListParagraph"/>
+        <w:numPr>
+          <w:ilvl w:val="1"/>
+          <w:numId w:val="48"/>
+        </w:numPr>
         <w:spacing w:after="4" w:line="267" w:lineRule="auto"/>
-        <w:ind w:left="1722" w:right="1691" w:hanging="10"/>
-      </w:pPr>
-      <w:r>
-        <w:rPr>
-          <w:b/>
-          <w:color w:val="1C4E78"/>
-        </w:rPr>
-        <w:t>1.1</w:t>
-      </w:r>
-      <w:r>
-        <w:rPr>
-          <w:rFonts w:ascii="Arial" w:eastAsia="Arial" w:hAnsi="Arial" w:cs="Arial"/>
-          <w:b/>
-          <w:color w:val="1C4E78"/>
-        </w:rPr>
-        <w:t xml:space="preserve"> </w:t>
-      </w:r>
-      <w:proofErr w:type="gramStart"/>
-      <w:r>
-        <w:rPr>
-          <w:b/>
-          <w:color w:val="1C4E78"/>
-        </w:rPr>
-        <w:t>Principle</w:t>
-      </w:r>
-      <w:proofErr w:type="gramEnd"/>
-      <w:r>
-        <w:rPr>
-          <w:b/>
-          <w:color w:val="1C4E78"/>
-        </w:rPr>
-        <w:t xml:space="preserve"> narrative</w:t>
-      </w:r>
-      <w:r>
-        <w:rPr>
-          <w:b/>
-        </w:rPr>
-        <w:t xml:space="preserve"> </w:t>
-      </w:r>
-    </w:p>
-    <w:p>
-      <w:pPr>
-        <w:spacing w:after="186" w:line="259" w:lineRule="auto"/>
-        <w:ind w:left="0" w:right="0" w:firstLine="0"/>
-        <w:jc w:val="left"/>
-      </w:pPr>
-      <w:r>
-        <w:rPr>
-          <w:sz w:val="10"/>
-        </w:rPr>
-        <w:t xml:space="preserve"> </w:t>
-      </w:r>
+        <w:ind w:right="1691"/>
+        <w:rPr>
+          <w:ins w:id="30" w:author="Peter Kizza" w:date="2024-05-07T10:04:00Z"/>
+          <w:b/>
+          <w:rPrChange w:id="31" w:author="Peter Kizza" w:date="2024-05-07T10:04:00Z">
+            <w:rPr>
+              <w:ins w:id="32" w:author="Peter Kizza" w:date="2024-05-07T10:04:00Z"/>
+            </w:rPr>
+          </w:rPrChange>
+        </w:rPr>
+        <w:pPrChange w:id="33" w:author="Peter Kizza" w:date="2024-05-07T10:04:00Z">
+          <w:pPr>
+            <w:spacing w:after="4" w:line="267" w:lineRule="auto"/>
+            <w:ind w:left="1722" w:right="1691" w:hanging="10"/>
+          </w:pPr>
+        </w:pPrChange>
+      </w:pPr>
+      <w:del w:id="34" w:author="Peter Kizza" w:date="2024-05-07T10:04:00Z">
+        <w:r>
+          <w:rPr>
+            <w:b/>
+            <w:color w:val="1C4E78"/>
+            <w:rPrChange w:id="35" w:author="Peter Kizza" w:date="2024-05-07T10:04:00Z">
+              <w:rPr/>
+            </w:rPrChange>
+          </w:rPr>
+          <w:delText>1.1</w:delText>
+        </w:r>
+        <w:r>
+          <w:rPr>
+            <w:rFonts w:ascii="Arial" w:eastAsia="Arial" w:hAnsi="Arial" w:cs="Arial"/>
+            <w:b/>
+            <w:color w:val="1C4E78"/>
+            <w:rPrChange w:id="36" w:author="Peter Kizza" w:date="2024-05-07T10:04:00Z">
+              <w:rPr>
+                <w:rFonts w:ascii="Arial" w:eastAsia="Arial" w:hAnsi="Arial" w:cs="Arial"/>
+              </w:rPr>
+            </w:rPrChange>
+          </w:rPr>
+          <w:delText xml:space="preserve"> </w:delText>
+        </w:r>
+      </w:del>
+      <w:r>
+        <w:rPr>
+          <w:b/>
+          <w:color w:val="1C4E78"/>
+          <w:rPrChange w:id="37" w:author="Peter Kizza" w:date="2024-05-07T10:04:00Z">
+            <w:rPr/>
+          </w:rPrChange>
+        </w:rPr>
+        <w:t>Principle narrative</w:t>
+      </w:r>
+      <w:r>
+        <w:rPr>
+          <w:b/>
+          <w:rPrChange w:id="38" w:author="Peter Kizza" w:date="2024-05-07T10:04:00Z">
+            <w:rPr/>
+          </w:rPrChange>
+        </w:rPr>
+        <w:t xml:space="preserve"> </w:t>
+      </w:r>
+    </w:p>
+    <w:p>
+      <w:pPr>
+        <w:ind w:left="1416" w:firstLine="0"/>
+        <w:rPr>
+          <w:ins w:id="39" w:author="Peter Kizza" w:date="2024-05-07T10:05:00Z"/>
+        </w:rPr>
+        <w:pPrChange w:id="40" w:author="Peter Kizza" w:date="2024-05-07T10:05:00Z">
+          <w:pPr>
+            <w:pStyle w:val="ListParagraph"/>
+            <w:numPr>
+              <w:ilvl w:val="1"/>
+              <w:numId w:val="48"/>
+            </w:numPr>
+            <w:spacing w:after="4" w:line="267" w:lineRule="auto"/>
+            <w:ind w:left="2156" w:right="1691" w:hanging="444"/>
+          </w:pPr>
+        </w:pPrChange>
+      </w:pPr>
+      <w:ins w:id="41" w:author="Peter Kizza" w:date="2024-05-07T10:05:00Z">
+        <w:r>
+          <w:t>RIGHTS</w:t>
+        </w:r>
+        <w:r>
+          <w:t xml:space="preserve"> </w:t>
+        </w:r>
+      </w:ins>
+    </w:p>
+    <w:p>
+      <w:pPr>
+        <w:ind w:left="1416" w:firstLine="0"/>
+        <w:rPr>
+          <w:ins w:id="42" w:author="Peter Kizza" w:date="2024-05-07T10:05:00Z"/>
+        </w:rPr>
+      </w:pPr>
+      <w:ins w:id="43" w:author="Peter Kizza" w:date="2024-05-07T10:05:00Z">
+        <w:r>
+          <w:t>OBLIGATIONS</w:t>
+        </w:r>
+      </w:ins>
+    </w:p>
+    <w:p>
+      <w:pPr>
+        <w:ind w:left="1416" w:firstLine="0"/>
+        <w:rPr>
+          <w:ins w:id="44" w:author="Peter Kizza" w:date="2024-05-07T10:05:00Z"/>
+        </w:rPr>
+      </w:pPr>
+      <w:ins w:id="45" w:author="Peter Kizza" w:date="2024-05-07T10:05:00Z">
+        <w:r>
+          <w:t>MANNER</w:t>
+        </w:r>
+      </w:ins>
+    </w:p>
+    <w:p>
+      <w:pPr>
+        <w:ind w:left="1416" w:firstLine="0"/>
+        <w:rPr>
+          <w:ins w:id="46" w:author="Peter Kizza" w:date="2024-05-07T10:07:00Z"/>
+        </w:rPr>
+      </w:pPr>
+      <w:ins w:id="47" w:author="Peter Kizza" w:date="2024-05-07T10:05:00Z">
+        <w:r>
+          <w:t>TIME</w:t>
+        </w:r>
+      </w:ins>
+    </w:p>
+    <w:p>
+      <w:pPr>
+        <w:ind w:left="1416" w:firstLine="0"/>
+        <w:rPr>
+          <w:ins w:id="48" w:author="Peter Kizza" w:date="2024-05-07T10:07:00Z"/>
+        </w:rPr>
+      </w:pPr>
+    </w:p>
+    <w:p>
+      <w:pPr>
+        <w:ind w:left="1416" w:firstLine="0"/>
+        <w:pPrChange w:id="49" w:author="Peter Kizza" w:date="2024-05-07T10:05:00Z">
+          <w:pPr>
+            <w:spacing w:after="4" w:line="267" w:lineRule="auto"/>
+            <w:ind w:left="1722" w:right="1691" w:hanging="10"/>
+          </w:pPr>
+        </w:pPrChange>
+      </w:pPr>
+      <w:ins w:id="50" w:author="Peter Kizza" w:date="2024-05-07T10:07:00Z">
+        <w:r>
+          <w:t>LEGAL FRAMEWORK</w:t>
+        </w:r>
+      </w:ins>
+      <w:ins w:id="51" w:author="Peter Kizza" w:date="2024-05-07T10:09:00Z">
+        <w:r>
+          <w:t xml:space="preserve"> (LF)</w:t>
+        </w:r>
+      </w:ins>
+      <w:ins w:id="52" w:author="Peter Kizza" w:date="2024-05-07T10:07:00Z">
+        <w:r>
+          <w:t xml:space="preserve"> + RULES, PROCEDURES &amp; CONTRACTS=LEGAL BASIS</w:t>
+        </w:r>
+      </w:ins>
+    </w:p>
+    <w:p>
+      <w:pPr>
+        <w:ind w:left="1416" w:firstLine="0"/>
+        <w:rPr>
+          <w:ins w:id="53" w:author="Peter Kizza" w:date="2024-05-07T10:13:00Z"/>
+          <w:sz w:val="22"/>
+        </w:rPr>
+      </w:pPr>
+      <w:ins w:id="54" w:author="Peter Kizza" w:date="2024-05-07T10:09:00Z">
+        <w:r>
+          <w:rPr>
+            <w:sz w:val="22"/>
+          </w:rPr>
+          <w:t>Laws may be general</w:t>
+        </w:r>
+      </w:ins>
+      <w:ins w:id="55" w:author="Peter Kizza" w:date="2024-05-07T10:11:00Z">
+        <w:r>
+          <w:rPr>
+            <w:sz w:val="22"/>
+          </w:rPr>
+          <w:t xml:space="preserve"> e.g. consumer protection </w:t>
+        </w:r>
+      </w:ins>
+      <w:ins w:id="56" w:author="Peter Kizza" w:date="2024-05-07T10:09:00Z">
+        <w:r>
+          <w:rPr>
+            <w:sz w:val="22"/>
+          </w:rPr>
+          <w:t xml:space="preserve"> or specific to the FM</w:t>
+        </w:r>
+      </w:ins>
+      <w:ins w:id="57" w:author="Peter Kizza" w:date="2024-05-07T10:10:00Z">
+        <w:r>
+          <w:rPr>
+            <w:sz w:val="22"/>
+          </w:rPr>
+          <w:t>I for LF</w:t>
+        </w:r>
+      </w:ins>
+      <w:ins w:id="58" w:author="Peter Kizza" w:date="2024-05-07T10:12:00Z">
+        <w:r>
+          <w:rPr>
+            <w:sz w:val="22"/>
+          </w:rPr>
+          <w:t xml:space="preserve"> e.g., Securities Law, Collateral etc</w:t>
+        </w:r>
+      </w:ins>
+    </w:p>
+    <w:p>
+      <w:pPr>
+        <w:ind w:left="1416" w:firstLine="0"/>
+        <w:rPr>
+          <w:ins w:id="59" w:author="Peter Kizza" w:date="2024-05-07T10:13:00Z"/>
+          <w:sz w:val="22"/>
+        </w:rPr>
+      </w:pPr>
+    </w:p>
+    <w:p>
+      <w:pPr>
+        <w:ind w:left="1416" w:firstLine="0"/>
+        <w:rPr>
+          <w:ins w:id="60" w:author="Peter Kizza" w:date="2024-05-07T10:14:00Z"/>
+        </w:rPr>
+      </w:pPr>
+      <w:ins w:id="61" w:author="Peter Kizza" w:date="2024-05-07T10:13:00Z">
+        <w:r>
+          <w:t xml:space="preserve">• </w:t>
+        </w:r>
+        <w:r>
+          <w:rPr>
+            <w:b/>
+            <w:bCs/>
+            <w:rPrChange w:id="62" w:author="Peter Kizza" w:date="2024-05-07T10:13:00Z">
+              <w:rPr/>
+            </w:rPrChange>
+          </w:rPr>
+          <w:t>The enforceability</w:t>
+        </w:r>
+        <w:r>
+          <w:t xml:space="preserve"> of rights and obligations relating to an FMI and its risk management should be established with a high degree of certainty </w:t>
+        </w:r>
+        <w:r>
+          <w:rPr>
+            <w:rFonts w:ascii="Segoe UI Symbol" w:hAnsi="Segoe UI Symbol" w:cs="Segoe UI Symbol"/>
+          </w:rPr>
+          <w:t>✓</w:t>
+        </w:r>
+        <w:r>
+          <w:t xml:space="preserve"> So both the legal framework and the rules, procedures, and contracts related to an FMI’s operation should be enforceable …in all circumstances </w:t>
+        </w:r>
+        <w:r>
+          <w:rPr>
+            <w:rFonts w:ascii="Segoe UI Symbol" w:hAnsi="Segoe UI Symbol" w:cs="Segoe UI Symbol"/>
+          </w:rPr>
+          <w:t>✓</w:t>
+        </w:r>
+        <w:r>
+          <w:t xml:space="preserve"> Rules, procedures, contracts • Clear, understandable, and consistent with the legal framework • Consistent with relevant industry standards and market protocols • Enforceability confirmed, e.g. through independent legal opinions or analyses • The legal basis should support the enforceability of the default rules &amp; procedures that an FMI uses to handle a defaulting or insolvent participant </w:t>
+        </w:r>
+      </w:ins>
+    </w:p>
+    <w:p>
+      <w:pPr>
+        <w:ind w:left="1416" w:firstLine="0"/>
+        <w:rPr>
+          <w:ins w:id="63" w:author="Peter Kizza" w:date="2024-05-07T10:10:00Z"/>
+          <w:sz w:val="22"/>
+        </w:rPr>
+      </w:pPr>
+    </w:p>
+    <w:p>
+      <w:pPr>
+        <w:ind w:left="1416" w:firstLine="0"/>
+        <w:rPr>
+          <w:sz w:val="22"/>
+          <w:rPrChange w:id="64" w:author="Peter Kizza" w:date="2024-05-07T10:09:00Z">
+            <w:rPr/>
+          </w:rPrChange>
+        </w:rPr>
+        <w:pPrChange w:id="65" w:author="Peter Kizza" w:date="2024-05-07T10:08:00Z">
+          <w:pPr>
+            <w:spacing w:after="186" w:line="259" w:lineRule="auto"/>
+            <w:ind w:left="0" w:right="0" w:firstLine="0"/>
+            <w:jc w:val="left"/>
+          </w:pPr>
+        </w:pPrChange>
+      </w:pPr>
+      <w:del w:id="66" w:author="Peter Kizza" w:date="2024-05-07T10:09:00Z">
+        <w:r>
+          <w:rPr>
+            <w:sz w:val="10"/>
+          </w:rPr>
+          <w:delText xml:space="preserve"> </w:delText>
+        </w:r>
+      </w:del>
     </w:p>
     <w:p>
       <w:pPr>
@@ -6130,15 +5984,7 @@
         <w:ind w:right="1687" w:hanging="360"/>
       </w:pPr>
       <w:r>
-        <w:t xml:space="preserve">An FMI should have a well-founded, clear, </w:t>
-      </w:r>
-      <w:proofErr w:type="gramStart"/>
-      <w:r>
-        <w:t>transparent</w:t>
-      </w:r>
-      <w:proofErr w:type="gramEnd"/>
-      <w:r>
-        <w:t xml:space="preserve"> and enforceable legal basis for each material aspect of its activities in all relevant jurisdictions. </w:t>
+        <w:t xml:space="preserve">An FMI should have a well-founded, clear, transparent and enforceable legal basis for each material aspect of its activities in all relevant jurisdictions. </w:t>
       </w:r>
     </w:p>
     <w:p>
@@ -6211,7 +6057,7 @@
         </w:rPr>
         <w:tab/>
       </w:r>
-      <w:commentRangeStart w:id="27"/>
+      <w:commentRangeStart w:id="67"/>
       <w:r>
         <w:rPr>
           <w:b/>
@@ -6225,12 +6071,12 @@
         </w:rPr>
         <w:t xml:space="preserve"> </w:t>
       </w:r>
-      <w:commentRangeEnd w:id="27"/>
+      <w:commentRangeEnd w:id="67"/>
       <w:r>
         <w:rPr>
           <w:rStyle w:val="CommentReference"/>
         </w:rPr>
-        <w:commentReference w:id="27"/>
+        <w:commentReference w:id="67"/>
       </w:r>
     </w:p>
     <w:p>
@@ -6251,6 +6097,10 @@
       <w:pPr>
         <w:spacing w:after="3" w:line="275" w:lineRule="auto"/>
         <w:ind w:left="2261" w:right="1686" w:hanging="10"/>
+        <w:rPr>
+          <w:ins w:id="69" w:author="Peter Kizza" w:date="2024-05-07T10:15:00Z"/>
+          <w:b/>
+        </w:rPr>
       </w:pPr>
       <w:r>
         <w:rPr>
@@ -6259,7 +6109,7 @@
         </w:rPr>
         <w:t xml:space="preserve">The legal basis should provide a high degree of certainty for each </w:t>
       </w:r>
-      <w:commentRangeStart w:id="29"/>
+      <w:commentRangeStart w:id="70"/>
       <w:r>
         <w:rPr>
           <w:b/>
@@ -6267,12 +6117,12 @@
         </w:rPr>
         <w:t xml:space="preserve">material aspect </w:t>
       </w:r>
-      <w:commentRangeEnd w:id="29"/>
+      <w:commentRangeEnd w:id="70"/>
       <w:r>
         <w:rPr>
           <w:rStyle w:val="CommentReference"/>
         </w:rPr>
-        <w:commentReference w:id="29"/>
+        <w:commentReference w:id="70"/>
       </w:r>
       <w:r>
         <w:rPr>
@@ -6287,6 +6137,238 @@
         </w:rPr>
         <w:t xml:space="preserve"> </w:t>
       </w:r>
+    </w:p>
+    <w:p>
+      <w:pPr>
+        <w:spacing w:after="3" w:line="275" w:lineRule="auto"/>
+        <w:ind w:left="2261" w:right="1686" w:hanging="10"/>
+        <w:rPr>
+          <w:ins w:id="71" w:author="Peter Kizza" w:date="2024-05-07T10:15:00Z"/>
+          <w:b/>
+        </w:rPr>
+      </w:pPr>
+    </w:p>
+    <w:p>
+      <w:pPr>
+        <w:spacing w:after="3" w:line="275" w:lineRule="auto"/>
+        <w:ind w:left="2261" w:right="1686" w:hanging="10"/>
+        <w:rPr>
+          <w:ins w:id="72" w:author="Peter Kizza" w:date="2024-05-07T11:21:00Z"/>
+        </w:rPr>
+      </w:pPr>
+      <w:ins w:id="73" w:author="Peter Kizza" w:date="2024-05-07T10:16:00Z">
+        <w:r>
+          <w:t xml:space="preserve">Rights and Interests • Define and protect rights and interests of all stakeholders, e.g. with respect to collateral, or assets held in custody, including in the event of insolvency (of FMI, or participant) • Required for the FMI as well as participants and other stakeholders Settlement Finality • Legal basis on finality (timing) with no possibility to revoke transaction thereafter • Address risks from </w:t>
+        </w:r>
+        <w:r>
+          <w:lastRenderedPageBreak/>
+          <w:t>insolvency law e.g. No zero-hour rules* Netting Arrangements • Ensure netting is legally enforceable, otherwise risk of unwinding transactions to gross amounts due, creating liquidity and other problems</w:t>
+        </w:r>
+      </w:ins>
+    </w:p>
+    <w:p>
+      <w:pPr>
+        <w:spacing w:after="3" w:line="275" w:lineRule="auto"/>
+        <w:ind w:left="2261" w:right="1686" w:hanging="10"/>
+        <w:rPr>
+          <w:ins w:id="74" w:author="Peter Kizza" w:date="2024-05-07T11:35:00Z"/>
+        </w:rPr>
+      </w:pPr>
+    </w:p>
+    <w:p>
+      <w:pPr>
+        <w:spacing w:after="3" w:line="275" w:lineRule="auto"/>
+        <w:ind w:left="2261" w:right="1686" w:hanging="10"/>
+        <w:rPr>
+          <w:ins w:id="75" w:author="Peter Kizza" w:date="2024-05-07T11:36:00Z"/>
+        </w:rPr>
+      </w:pPr>
+      <w:ins w:id="76" w:author="Peter Kizza" w:date="2024-05-07T11:35:00Z">
+        <w:r>
+          <w:t>Auction Procedures</w:t>
+        </w:r>
+      </w:ins>
+    </w:p>
+    <w:p>
+      <w:pPr>
+        <w:spacing w:after="3" w:line="275" w:lineRule="auto"/>
+        <w:ind w:left="2261" w:right="1686" w:hanging="10"/>
+        <w:rPr>
+          <w:ins w:id="77" w:author="Peter Kizza" w:date="2024-05-07T11:38:00Z"/>
+        </w:rPr>
+      </w:pPr>
+      <w:ins w:id="78" w:author="Peter Kizza" w:date="2024-05-07T11:36:00Z">
+        <w:r>
+          <w:t>CSD Agreement</w:t>
+        </w:r>
+      </w:ins>
+    </w:p>
+    <w:p>
+      <w:pPr>
+        <w:spacing w:after="3" w:line="275" w:lineRule="auto"/>
+        <w:ind w:left="2261" w:right="1686" w:hanging="10"/>
+        <w:rPr>
+          <w:ins w:id="79" w:author="Peter Kizza" w:date="2024-05-07T11:42:00Z"/>
+        </w:rPr>
+      </w:pPr>
+      <w:ins w:id="80" w:author="Peter Kizza" w:date="2024-05-07T11:38:00Z">
+        <w:r>
+          <w:t xml:space="preserve">Guidelines for borrowing from the central </w:t>
+        </w:r>
+        <w:r>
+          <w:t>Bank of Uganda</w:t>
+        </w:r>
+      </w:ins>
+    </w:p>
+    <w:p>
+      <w:pPr>
+        <w:spacing w:after="3" w:line="275" w:lineRule="auto"/>
+        <w:ind w:left="2261" w:right="1686" w:hanging="10"/>
+        <w:rPr>
+          <w:ins w:id="81" w:author="Peter Kizza" w:date="2024-05-07T11:42:00Z"/>
+        </w:rPr>
+      </w:pPr>
+      <w:ins w:id="82" w:author="Peter Kizza" w:date="2024-05-07T11:42:00Z">
+        <w:r>
+          <w:t>National-Payment-Systems-Policy-Framework</w:t>
+        </w:r>
+      </w:ins>
+    </w:p>
+    <w:p>
+      <w:pPr>
+        <w:spacing w:after="3" w:line="275" w:lineRule="auto"/>
+        <w:ind w:left="2261" w:right="1686" w:hanging="10"/>
+        <w:rPr>
+          <w:ins w:id="83" w:author="Peter Kizza" w:date="2024-05-07T11:44:00Z"/>
+        </w:rPr>
+      </w:pPr>
+      <w:ins w:id="84" w:author="Peter Kizza" w:date="2024-05-07T11:42:00Z">
+        <w:r>
+          <w:t>National-Payment-Systems-</w:t>
+        </w:r>
+        <w:r>
+          <w:t>Regulations</w:t>
+        </w:r>
+      </w:ins>
+    </w:p>
+    <w:p>
+      <w:pPr>
+        <w:spacing w:after="3" w:line="275" w:lineRule="auto"/>
+        <w:ind w:left="2261" w:right="1686" w:hanging="10"/>
+        <w:rPr>
+          <w:ins w:id="85" w:author="Peter Kizza" w:date="2024-05-07T11:45:00Z"/>
+        </w:rPr>
+      </w:pPr>
+      <w:ins w:id="86" w:author="Peter Kizza" w:date="2024-05-07T11:44:00Z">
+        <w:r>
+          <w:t>PAYMENT-SYSTEMS-MANAGEMENT-AND-OVERSIGHT</w:t>
+        </w:r>
+        <w:r>
+          <w:t xml:space="preserve"> (Education)</w:t>
+        </w:r>
+      </w:ins>
+    </w:p>
+    <w:p>
+      <w:pPr>
+        <w:spacing w:after="3" w:line="275" w:lineRule="auto"/>
+        <w:ind w:left="2261" w:right="1686" w:hanging="10"/>
+        <w:rPr>
+          <w:ins w:id="87" w:author="Peter Kizza" w:date="2024-05-07T11:46:00Z"/>
+        </w:rPr>
+      </w:pPr>
+      <w:ins w:id="88" w:author="Peter Kizza" w:date="2024-05-07T11:45:00Z">
+        <w:r>
+          <w:t>GUIDELINES FOR BORROWING FROM THE EMERGENCY LIQUIDITY ASSISTANCE (ELA) FACILITY</w:t>
+        </w:r>
+      </w:ins>
+    </w:p>
+    <w:p>
+      <w:pPr>
+        <w:spacing w:after="3" w:line="275" w:lineRule="auto"/>
+        <w:ind w:left="2261" w:right="1686" w:hanging="10"/>
+        <w:rPr>
+          <w:ins w:id="89" w:author="Peter Kizza" w:date="2024-05-07T11:46:00Z"/>
+        </w:rPr>
+      </w:pPr>
+      <w:ins w:id="90" w:author="Peter Kizza" w:date="2024-05-07T11:46:00Z">
+        <w:r>
+          <w:t>Rules-Governing-the-Lombard-and-the-Rediscount-window.</w:t>
+        </w:r>
+      </w:ins>
+    </w:p>
+    <w:p>
+      <w:pPr>
+        <w:spacing w:after="3" w:line="275" w:lineRule="auto"/>
+        <w:ind w:left="2261" w:right="1686" w:hanging="10"/>
+        <w:rPr>
+          <w:ins w:id="91" w:author="Peter Kizza" w:date="2024-05-07T11:44:00Z"/>
+        </w:rPr>
+      </w:pPr>
+      <w:ins w:id="92" w:author="Peter Kizza" w:date="2024-05-07T11:47:00Z">
+        <w:r>
+          <w:t>The-National-Payment-Systems-Oversight</w:t>
+        </w:r>
+      </w:ins>
+    </w:p>
+    <w:p>
+      <w:pPr>
+        <w:spacing w:after="3" w:line="275" w:lineRule="auto"/>
+        <w:ind w:left="2261" w:right="1686" w:hanging="10"/>
+        <w:rPr>
+          <w:ins w:id="93" w:author="Peter Kizza" w:date="2024-05-07T11:42:00Z"/>
+        </w:rPr>
+      </w:pPr>
+    </w:p>
+    <w:p>
+      <w:pPr>
+        <w:spacing w:after="3" w:line="275" w:lineRule="auto"/>
+        <w:ind w:left="2261" w:right="1686" w:hanging="10"/>
+        <w:rPr>
+          <w:ins w:id="94" w:author="Peter Kizza" w:date="2024-05-07T11:38:00Z"/>
+        </w:rPr>
+      </w:pPr>
+    </w:p>
+    <w:p>
+      <w:pPr>
+        <w:spacing w:after="3" w:line="275" w:lineRule="auto"/>
+        <w:ind w:left="2261" w:right="1686" w:hanging="10"/>
+        <w:rPr>
+          <w:ins w:id="95" w:author="Peter Kizza" w:date="2024-05-07T11:36:00Z"/>
+        </w:rPr>
+      </w:pPr>
+    </w:p>
+    <w:p>
+      <w:pPr>
+        <w:spacing w:after="3" w:line="275" w:lineRule="auto"/>
+        <w:ind w:left="2261" w:right="1686" w:hanging="10"/>
+        <w:rPr>
+          <w:ins w:id="96" w:author="Peter Kizza" w:date="2024-05-07T11:35:00Z"/>
+        </w:rPr>
+      </w:pPr>
+    </w:p>
+    <w:p>
+      <w:pPr>
+        <w:spacing w:after="3" w:line="275" w:lineRule="auto"/>
+        <w:ind w:left="2261" w:right="1686" w:hanging="10"/>
+        <w:rPr>
+          <w:ins w:id="97" w:author="Peter Kizza" w:date="2024-05-07T11:21:00Z"/>
+        </w:rPr>
+      </w:pPr>
+    </w:p>
+    <w:p>
+      <w:pPr>
+        <w:spacing w:after="3" w:line="275" w:lineRule="auto"/>
+        <w:ind w:left="2261" w:right="1686" w:hanging="10"/>
+        <w:rPr>
+          <w:ins w:id="98" w:author="Peter Kizza" w:date="2024-05-07T11:21:00Z"/>
+        </w:rPr>
+      </w:pPr>
+    </w:p>
+    <w:p>
+      <w:pPr>
+        <w:spacing w:after="3" w:line="275" w:lineRule="auto"/>
+        <w:ind w:left="2261" w:right="1686" w:hanging="10"/>
+      </w:pPr>
     </w:p>
     <w:p>
       <w:pPr>
@@ -6312,35 +6394,27 @@
       <w:r>
         <w:t xml:space="preserve">UNISS/RTGS activities are conducted across the country and the services are provided </w:t>
       </w:r>
-      <w:commentRangeStart w:id="30"/>
+      <w:commentRangeStart w:id="99"/>
       <w:r>
         <w:t>in Uganda</w:t>
       </w:r>
-      <w:commentRangeEnd w:id="30"/>
+      <w:commentRangeEnd w:id="99"/>
       <w:r>
         <w:rPr>
           <w:rStyle w:val="CommentReference"/>
         </w:rPr>
-        <w:commentReference w:id="30"/>
+        <w:commentReference w:id="99"/>
       </w:r>
       <w:r>
         <w:t>, governed by Ugandan law. The regulatory frameworks cover</w:t>
       </w:r>
-      <w:del w:id="31" w:author="levystewart@gmail.com" w:date="2023-03-27T02:00:00Z">
+      <w:del w:id="100" w:author="levystewart@gmail.com" w:date="2023-03-27T02:00:00Z">
         <w:r>
           <w:delText>s</w:delText>
         </w:r>
       </w:del>
       <w:r>
-        <w:t xml:space="preserve"> the RTGS/UNISS activities which include the </w:t>
-      </w:r>
-      <w:proofErr w:type="gramStart"/>
-      <w:r>
-        <w:t>following;</w:t>
-      </w:r>
-      <w:proofErr w:type="gramEnd"/>
-      <w:r>
-        <w:t xml:space="preserve"> </w:t>
+        <w:t xml:space="preserve"> the RTGS/UNISS activities which include the following; </w:t>
       </w:r>
     </w:p>
     <w:p>
@@ -6435,11 +6509,11 @@
         </w:numPr>
         <w:ind w:right="1687" w:hanging="569"/>
       </w:pPr>
-      <w:commentRangeStart w:id="32"/>
+      <w:commentRangeStart w:id="101"/>
       <w:r>
         <w:t xml:space="preserve">The Bank of Uganda was established by section 2 of the Bank of Uganda Act, which along with the National Payment Systems Act mandates the Bank to oversee the regulation of the payment systems and to ensure their safety and </w:t>
       </w:r>
-      <w:del w:id="33" w:author="levystewart@gmail.com" w:date="2023-03-27T02:01:00Z">
+      <w:del w:id="102" w:author="levystewart@gmail.com" w:date="2023-03-27T02:01:00Z">
         <w:r>
           <w:delText xml:space="preserve"> </w:delText>
         </w:r>
@@ -6447,12 +6521,12 @@
       <w:r>
         <w:t>efficiency. However, the BOU Act does not have an explicit mandate for the Bank to regulate and supervise payment systems.</w:t>
       </w:r>
-      <w:commentRangeEnd w:id="32"/>
+      <w:commentRangeEnd w:id="101"/>
       <w:r>
         <w:rPr>
           <w:rStyle w:val="CommentReference"/>
         </w:rPr>
-        <w:commentReference w:id="32"/>
+        <w:commentReference w:id="101"/>
       </w:r>
       <w:r>
         <w:t xml:space="preserve"> </w:t>
@@ -6476,8 +6550,9 @@
         </w:numPr>
         <w:ind w:right="1687" w:hanging="569"/>
       </w:pPr>
-      <w:commentRangeStart w:id="35"/>
-      <w:r>
+      <w:commentRangeStart w:id="104"/>
+      <w:r>
+        <w:lastRenderedPageBreak/>
         <w:t xml:space="preserve">Section 2(1), Section 6 and Section 24 of </w:t>
       </w:r>
       <w:hyperlink r:id="rId28">
@@ -6493,12 +6568,12 @@
       <w:r>
         <w:t>National Payment Systems Act, 2020 provide for the regulation of payment systems in Uganda including the RTGS/UNISS</w:t>
       </w:r>
-      <w:commentRangeEnd w:id="35"/>
+      <w:commentRangeEnd w:id="104"/>
       <w:r>
         <w:rPr>
           <w:rStyle w:val="CommentReference"/>
         </w:rPr>
-        <w:commentReference w:id="35"/>
+        <w:commentReference w:id="104"/>
       </w:r>
       <w:r>
         <w:t xml:space="preserve">. </w:t>
@@ -6521,7 +6596,6 @@
         <w:jc w:val="left"/>
       </w:pPr>
       <w:r>
-        <w:lastRenderedPageBreak/>
         <w:t xml:space="preserve"> </w:t>
       </w:r>
     </w:p>
@@ -6536,16 +6610,16 @@
       <w:r>
         <w:t xml:space="preserve">The Bank of Uganda is appointed as the operator of the RTGS under </w:t>
       </w:r>
-      <w:commentRangeStart w:id="36"/>
+      <w:commentRangeStart w:id="105"/>
       <w:r>
         <w:t>section 5(a) of the NPS Act 2020</w:t>
       </w:r>
-      <w:commentRangeEnd w:id="36"/>
+      <w:commentRangeEnd w:id="105"/>
       <w:r>
         <w:rPr>
           <w:rStyle w:val="CommentReference"/>
         </w:rPr>
-        <w:commentReference w:id="36"/>
+        <w:commentReference w:id="105"/>
       </w:r>
       <w:r>
         <w:t xml:space="preserve">. </w:t>
@@ -6569,16 +6643,16 @@
         </w:numPr>
         <w:ind w:right="1687" w:hanging="569"/>
       </w:pPr>
-      <w:commentRangeStart w:id="37"/>
+      <w:commentRangeStart w:id="106"/>
       <w:r>
         <w:t xml:space="preserve">Section 19 mandates the Bank of Uganda to establish oversight structures for the payment systems including the RTGS. The oversight function is supported by the oversight framework. </w:t>
       </w:r>
-      <w:commentRangeEnd w:id="37"/>
+      <w:commentRangeEnd w:id="106"/>
       <w:r>
         <w:rPr>
           <w:rStyle w:val="CommentReference"/>
         </w:rPr>
-        <w:commentReference w:id="37"/>
+        <w:commentReference w:id="106"/>
       </w:r>
     </w:p>
     <w:p>
@@ -6621,16 +6695,16 @@
         </w:numPr>
         <w:ind w:right="1687" w:hanging="569"/>
       </w:pPr>
-      <w:commentRangeStart w:id="38"/>
+      <w:commentRangeStart w:id="107"/>
       <w:r>
         <w:t>The operations of the RTGS are further supported by the UNISS Rules and Procedures as required under Section 11 of the NPS Act, 2020.  All participants are required to execute the UNISS rules and regulations as a pre-condition for being admitted</w:t>
       </w:r>
-      <w:commentRangeEnd w:id="38"/>
+      <w:commentRangeEnd w:id="107"/>
       <w:r>
         <w:rPr>
           <w:rStyle w:val="CommentReference"/>
         </w:rPr>
-        <w:commentReference w:id="38"/>
+        <w:commentReference w:id="107"/>
       </w:r>
       <w:r>
         <w:t xml:space="preserve">. </w:t>
@@ -6705,7 +6779,7 @@
       <w:r>
         <w:t xml:space="preserve">Participant failure is provided for under Clause 3.5 – 3.7 of the UNISS Rules and Procedures. A participant that undergoes business rescue or insolvency may continue to participate in the RTGS until its participation is withdrawn by the UNISS operator upon receipt of written notification from the Central Bank, indicating that the participant can no longer participate in the RTGS. </w:t>
       </w:r>
-      <w:ins w:id="39" w:author="levystewart@gmail.com" w:date="2023-03-27T04:28:00Z">
+      <w:ins w:id="108" w:author="levystewart@gmail.com" w:date="2023-03-27T04:28:00Z">
         <w:r>
           <w:t>Funds that are available in the accounts at the time insolvency procedures are initiated</w:t>
         </w:r>
@@ -6713,48 +6787,44 @@
           <w:t xml:space="preserve"> </w:t>
         </w:r>
         <w:r>
-          <w:t>against the participant, and instruments and deposits that come into these accounts after that time</w:t>
+          <w:t xml:space="preserve">against the participant, and </w:t>
+        </w:r>
+        <w:r>
+          <w:lastRenderedPageBreak/>
+          <w:t>instruments and deposits that come into these accounts after that time</w:t>
         </w:r>
       </w:ins>
-      <w:ins w:id="40" w:author="levystewart@gmail.com" w:date="2023-03-27T04:29:00Z">
+      <w:ins w:id="109" w:author="levystewart@gmail.com" w:date="2023-03-27T04:29:00Z">
         <w:r>
-          <w:t xml:space="preserve"> may be deployed by the </w:t>
-        </w:r>
-        <w:proofErr w:type="spellStart"/>
-        <w:r>
-          <w:t>BoU</w:t>
-        </w:r>
-        <w:proofErr w:type="spellEnd"/>
-        <w:r>
-          <w:t xml:space="preserve"> to facilitate settlement and avoid disruptio</w:t>
+          <w:t xml:space="preserve"> may be deployed by the BoU to facilitate settlement and avoid disruptio</w:t>
         </w:r>
       </w:ins>
-      <w:ins w:id="41" w:author="levystewart@gmail.com" w:date="2023-03-27T04:30:00Z">
+      <w:ins w:id="110" w:author="levystewart@gmail.com" w:date="2023-03-27T04:30:00Z">
         <w:r>
           <w:t>n</w:t>
         </w:r>
       </w:ins>
-      <w:ins w:id="42" w:author="levystewart@gmail.com" w:date="2023-03-27T04:28:00Z">
+      <w:ins w:id="111" w:author="levystewart@gmail.com" w:date="2023-03-27T04:28:00Z">
         <w:r>
           <w:t>. Th</w:t>
         </w:r>
       </w:ins>
-      <w:ins w:id="43" w:author="levystewart@gmail.com" w:date="2023-03-27T04:30:00Z">
+      <w:ins w:id="112" w:author="levystewart@gmail.com" w:date="2023-03-27T04:30:00Z">
         <w:r>
           <w:t>e provisions of the NPSA superse</w:t>
         </w:r>
       </w:ins>
-      <w:ins w:id="44" w:author="levystewart@gmail.com" w:date="2023-03-27T04:31:00Z">
+      <w:ins w:id="113" w:author="levystewart@gmail.com" w:date="2023-03-27T04:31:00Z">
         <w:r>
           <w:t>de those of the Insolvency Act in this regard.</w:t>
         </w:r>
       </w:ins>
-      <w:ins w:id="45" w:author="levystewart@gmail.com" w:date="2023-03-29T07:01:00Z">
+      <w:ins w:id="114" w:author="levystewart@gmail.com" w:date="2023-03-29T07:01:00Z">
         <w:r>
           <w:t xml:space="preserve"> [check</w:t>
         </w:r>
       </w:ins>
-      <w:ins w:id="46" w:author="levystewart@gmail.com" w:date="2023-03-29T07:02:00Z">
+      <w:ins w:id="115" w:author="levystewart@gmail.com" w:date="2023-03-29T07:02:00Z">
         <w:r>
           <w:t>]</w:t>
         </w:r>
@@ -6767,7 +6837,6 @@
         <w:jc w:val="left"/>
       </w:pPr>
       <w:r>
-        <w:lastRenderedPageBreak/>
         <w:t xml:space="preserve"> </w:t>
       </w:r>
     </w:p>
@@ -6827,6 +6896,10 @@
       <w:pPr>
         <w:spacing w:after="192" w:line="267" w:lineRule="auto"/>
         <w:ind w:left="2261" w:right="1691" w:hanging="10"/>
+        <w:rPr>
+          <w:ins w:id="116" w:author="Peter Kizza" w:date="2024-05-07T10:21:00Z"/>
+          <w:b/>
+        </w:rPr>
       </w:pPr>
       <w:r>
         <w:rPr>
@@ -6844,24 +6917,107 @@
     </w:p>
     <w:p>
       <w:pPr>
+        <w:spacing w:after="192" w:line="267" w:lineRule="auto"/>
+        <w:ind w:left="2261" w:right="1691" w:hanging="10"/>
+      </w:pPr>
+      <w:ins w:id="117" w:author="Peter Kizza" w:date="2024-05-07T10:21:00Z">
+        <w:r>
+          <w:t xml:space="preserve">The legal basis should provide certainty for each material aspect, in all relevant jurisdictions, e.g. </w:t>
+        </w:r>
+        <w:r>
+          <w:rPr>
+            <w:rFonts w:ascii="Segoe UI Symbol" w:hAnsi="Segoe UI Symbol" w:cs="Segoe UI Symbol"/>
+          </w:rPr>
+          <w:t>✓</w:t>
+        </w:r>
+        <w:r>
+          <w:t xml:space="preserve">Where the FMI is conducting business </w:t>
+        </w:r>
+        <w:r>
+          <w:rPr>
+            <w:rFonts w:ascii="Segoe UI Symbol" w:hAnsi="Segoe UI Symbol" w:cs="Segoe UI Symbol"/>
+          </w:rPr>
+          <w:t>✓</w:t>
+        </w:r>
+        <w:r>
+          <w:t xml:space="preserve">Where its participants are incorporated, located, or otherwise conducting business </w:t>
+        </w:r>
+        <w:r>
+          <w:rPr>
+            <w:rFonts w:ascii="Segoe UI Symbol" w:hAnsi="Segoe UI Symbol" w:cs="Segoe UI Symbol"/>
+          </w:rPr>
+          <w:t>✓</w:t>
+        </w:r>
+        <w:r>
+          <w:t xml:space="preserve">Where collateral is located or held, and </w:t>
+        </w:r>
+        <w:r>
+          <w:rPr>
+            <w:rFonts w:ascii="Segoe UI Symbol" w:hAnsi="Segoe UI Symbol" w:cs="Segoe UI Symbol"/>
+          </w:rPr>
+          <w:t>✓</w:t>
+        </w:r>
+        <w:r>
+          <w:t xml:space="preserve">Those indicated in relevant contracts Relevant jurisdictions 12 • Conflict-of-laws may arise if an FMI is subject to the laws of other jurisdictions </w:t>
+        </w:r>
+        <w:r>
+          <w:rPr>
+            <w:rFonts w:ascii="Segoe UI Symbol" w:hAnsi="Segoe UI Symbol" w:cs="Segoe UI Symbol"/>
+          </w:rPr>
+          <w:t>✓</w:t>
+        </w:r>
+        <w:r>
+          <w:t xml:space="preserve">Its participants are established in those jurisdictions </w:t>
+        </w:r>
+        <w:r>
+          <w:rPr>
+            <w:rFonts w:ascii="Segoe UI Symbol" w:hAnsi="Segoe UI Symbol" w:cs="Segoe UI Symbol"/>
+          </w:rPr>
+          <w:t>✓</w:t>
+        </w:r>
+        <w:r>
+          <w:t xml:space="preserve">Collateral (securities) held in multiple jurisdictions </w:t>
+        </w:r>
+        <w:r>
+          <w:rPr>
+            <w:rFonts w:ascii="Segoe UI Symbol" w:hAnsi="Segoe UI Symbol" w:cs="Segoe UI Symbol"/>
+          </w:rPr>
+          <w:t>✓</w:t>
+        </w:r>
+        <w:r>
+          <w:t xml:space="preserve">Business is conducted in multiple jurisdictions • Analyze potential conflict-of-laws issues and develop rules and procedures to mitigate this risk </w:t>
+        </w:r>
+        <w:r>
+          <w:rPr>
+            <w:rFonts w:ascii="Segoe UI Symbol" w:hAnsi="Segoe UI Symbol" w:cs="Segoe UI Symbol"/>
+          </w:rPr>
+          <w:t>✓</w:t>
+        </w:r>
+        <w:r>
+          <w:t>Obtain reasoned and independent legal opinions and analysis in order to properly address uncertainty related to conflicting laws</w:t>
+        </w:r>
+      </w:ins>
+    </w:p>
+    <w:p>
+      <w:pPr>
         <w:ind w:left="2634" w:right="1687"/>
         <w:rPr>
-          <w:ins w:id="47" w:author="levystewart@gmail.com" w:date="2023-03-27T04:21:00Z"/>
+          <w:ins w:id="118" w:author="levystewart@gmail.com" w:date="2023-03-27T04:21:00Z"/>
         </w:rPr>
       </w:pPr>
       <w:r>
         <w:t xml:space="preserve">UNISS Rules and Procedures as well as UNISS agreements are clear and understandable. The rules were developed through a participative process involving the key stakeholders such as the financial institutions. These rules are reviewed every 2 years for consistency with the relevant laws and regulations. </w:t>
       </w:r>
-      <w:commentRangeStart w:id="48"/>
+      <w:commentRangeStart w:id="119"/>
       <w:r>
         <w:t>However, the rules have not been reviewed since 2017</w:t>
       </w:r>
-      <w:commentRangeEnd w:id="48"/>
+      <w:commentRangeEnd w:id="119"/>
       <w:r>
         <w:rPr>
           <w:rStyle w:val="CommentReference"/>
         </w:rPr>
-        <w:commentReference w:id="48"/>
+        <w:commentReference w:id="119"/>
       </w:r>
       <w:r>
         <w:t xml:space="preserve">. </w:t>
@@ -6871,7 +7027,7 @@
       <w:pPr>
         <w:ind w:left="2634" w:right="1687"/>
         <w:rPr>
-          <w:ins w:id="49" w:author="levystewart@gmail.com" w:date="2023-03-27T04:21:00Z"/>
+          <w:ins w:id="120" w:author="levystewart@gmail.com" w:date="2023-03-27T04:21:00Z"/>
         </w:rPr>
       </w:pPr>
     </w:p>
@@ -6879,110 +7035,110 @@
       <w:pPr>
         <w:ind w:left="2634" w:right="1687"/>
       </w:pPr>
-      <w:ins w:id="50" w:author="levystewart@gmail.com" w:date="2023-03-27T04:21:00Z">
+      <w:ins w:id="121" w:author="levystewart@gmail.com" w:date="2023-03-27T04:21:00Z">
         <w:r>
           <w:t xml:space="preserve">An agreement has been entered into between the </w:t>
         </w:r>
       </w:ins>
-      <w:ins w:id="51" w:author="levystewart@gmail.com" w:date="2023-03-29T08:12:00Z">
+      <w:ins w:id="122" w:author="levystewart@gmail.com" w:date="2023-03-29T08:12:00Z">
         <w:r>
           <w:t>ACH</w:t>
         </w:r>
       </w:ins>
-      <w:ins w:id="52" w:author="levystewart@gmail.com" w:date="2023-03-27T04:21:00Z">
+      <w:ins w:id="123" w:author="levystewart@gmail.com" w:date="2023-03-27T04:21:00Z">
         <w:r>
           <w:t xml:space="preserve"> and UNISS on the submission and settlement of clearings and on notification and processing procedures in contingency situations.</w:t>
         </w:r>
       </w:ins>
-      <w:ins w:id="53" w:author="levystewart@gmail.com" w:date="2023-03-27T04:22:00Z">
+      <w:ins w:id="124" w:author="levystewart@gmail.com" w:date="2023-03-27T04:22:00Z">
         <w:r>
           <w:t xml:space="preserve"> </w:t>
         </w:r>
-        <w:commentRangeStart w:id="54"/>
+        <w:commentRangeStart w:id="125"/>
         <w:r>
           <w:t xml:space="preserve">The </w:t>
         </w:r>
       </w:ins>
-      <w:ins w:id="55" w:author="levystewart@gmail.com" w:date="2023-03-29T23:24:00Z">
+      <w:ins w:id="126" w:author="levystewart@gmail.com" w:date="2023-03-29T23:24:00Z">
         <w:r>
           <w:t>ACH</w:t>
         </w:r>
       </w:ins>
-      <w:ins w:id="56" w:author="levystewart@gmail.com" w:date="2023-03-27T04:22:00Z">
+      <w:ins w:id="127" w:author="levystewart@gmail.com" w:date="2023-03-27T04:22:00Z">
         <w:r>
           <w:t xml:space="preserve"> and UNISS participants are the same</w:t>
         </w:r>
       </w:ins>
-      <w:ins w:id="57" w:author="levystewart@gmail.com" w:date="2023-03-27T04:23:00Z">
+      <w:ins w:id="128" w:author="levystewart@gmail.com" w:date="2023-03-27T04:23:00Z">
         <w:r>
           <w:t xml:space="preserve"> settlement banks</w:t>
         </w:r>
       </w:ins>
-      <w:ins w:id="58" w:author="levystewart@gmail.com" w:date="2023-03-27T04:22:00Z">
+      <w:ins w:id="129" w:author="levystewart@gmail.com" w:date="2023-03-27T04:22:00Z">
         <w:r>
           <w:t>.</w:t>
         </w:r>
       </w:ins>
-      <w:commentRangeEnd w:id="54"/>
-      <w:ins w:id="59" w:author="levystewart@gmail.com" w:date="2023-03-27T04:23:00Z">
+      <w:commentRangeEnd w:id="125"/>
+      <w:ins w:id="130" w:author="levystewart@gmail.com" w:date="2023-03-27T04:23:00Z">
         <w:r>
           <w:rPr>
             <w:rStyle w:val="CommentReference"/>
           </w:rPr>
-          <w:commentReference w:id="54"/>
+          <w:commentReference w:id="125"/>
         </w:r>
       </w:ins>
-      <w:ins w:id="60" w:author="levystewart@gmail.com" w:date="2023-03-27T04:21:00Z">
+      <w:ins w:id="131" w:author="levystewart@gmail.com" w:date="2023-03-27T04:21:00Z">
         <w:r>
           <w:t xml:space="preserve"> Based on this agreement, </w:t>
         </w:r>
       </w:ins>
-      <w:ins w:id="61" w:author="levystewart@gmail.com" w:date="2023-03-27T04:23:00Z">
+      <w:ins w:id="132" w:author="levystewart@gmail.com" w:date="2023-03-27T04:23:00Z">
         <w:r>
           <w:t>there is</w:t>
         </w:r>
       </w:ins>
-      <w:ins w:id="62" w:author="levystewart@gmail.com" w:date="2023-03-27T04:21:00Z">
+      <w:ins w:id="133" w:author="levystewart@gmail.com" w:date="2023-03-27T04:21:00Z">
         <w:r>
           <w:t xml:space="preserve"> a contingency and notification plan for the execution of clearing and settlement in the event of operational disruption, insufficient funds, changes in banks’ participation, etc. The rules </w:t>
         </w:r>
       </w:ins>
-      <w:ins w:id="63" w:author="levystewart@gmail.com" w:date="2023-03-30T01:58:00Z">
+      <w:ins w:id="134" w:author="levystewart@gmail.com" w:date="2023-03-30T01:58:00Z">
         <w:r>
           <w:t>governing</w:t>
         </w:r>
       </w:ins>
-      <w:ins w:id="64" w:author="levystewart@gmail.com" w:date="2023-03-27T04:21:00Z">
+      <w:ins w:id="135" w:author="levystewart@gmail.com" w:date="2023-03-27T04:21:00Z">
         <w:r>
           <w:t xml:space="preserve"> settlement in </w:t>
         </w:r>
       </w:ins>
-      <w:ins w:id="65" w:author="levystewart@gmail.com" w:date="2023-03-27T04:23:00Z">
+      <w:ins w:id="136" w:author="levystewart@gmail.com" w:date="2023-03-27T04:23:00Z">
         <w:r>
           <w:t>UNI</w:t>
         </w:r>
       </w:ins>
-      <w:ins w:id="66" w:author="levystewart@gmail.com" w:date="2023-03-27T04:24:00Z">
+      <w:ins w:id="137" w:author="levystewart@gmail.com" w:date="2023-03-27T04:24:00Z">
         <w:r>
           <w:t>SS</w:t>
         </w:r>
       </w:ins>
-      <w:ins w:id="67" w:author="levystewart@gmail.com" w:date="2023-03-27T04:21:00Z">
+      <w:ins w:id="138" w:author="levystewart@gmail.com" w:date="2023-03-27T04:21:00Z">
         <w:r>
           <w:t xml:space="preserve"> are consistent with the operating schedules for both </w:t>
         </w:r>
       </w:ins>
-      <w:ins w:id="68" w:author="levystewart@gmail.com" w:date="2023-03-30T01:59:00Z">
+      <w:ins w:id="139" w:author="levystewart@gmail.com" w:date="2023-03-30T01:59:00Z">
         <w:r>
           <w:t>the ACH</w:t>
         </w:r>
       </w:ins>
-      <w:ins w:id="69" w:author="levystewart@gmail.com" w:date="2023-03-27T04:24:00Z">
+      <w:ins w:id="140" w:author="levystewart@gmail.com" w:date="2023-03-27T04:24:00Z">
         <w:r>
           <w:t xml:space="preserve"> and UNISS</w:t>
         </w:r>
       </w:ins>
-      <w:ins w:id="70" w:author="levystewart@gmail.com" w:date="2023-03-27T04:21:00Z">
+      <w:ins w:id="141" w:author="levystewart@gmail.com" w:date="2023-03-27T04:21:00Z">
         <w:r>
           <w:t>.</w:t>
         </w:r>
@@ -7030,6 +7186,7 @@
         <w:rPr>
           <w:b/>
         </w:rPr>
+        <w:lastRenderedPageBreak/>
         <w:t xml:space="preserve"> </w:t>
       </w:r>
     </w:p>
@@ -7061,16 +7218,16 @@
       <w:r>
         <w:t xml:space="preserve">The legal basis for the RTGS is well articulated in the NPS Act, 2020, the NPS Regulations and the UNISS rules and </w:t>
       </w:r>
-      <w:commentRangeStart w:id="71"/>
+      <w:commentRangeStart w:id="142"/>
       <w:r>
         <w:t>procedures</w:t>
       </w:r>
-      <w:commentRangeEnd w:id="71"/>
+      <w:commentRangeEnd w:id="142"/>
       <w:r>
         <w:rPr>
           <w:rStyle w:val="CommentReference"/>
         </w:rPr>
-        <w:commentReference w:id="71"/>
+        <w:commentReference w:id="142"/>
       </w:r>
       <w:r>
         <w:t xml:space="preserve">. These provisions have been the basis of public awareness campaigns aimed at promoting the UNISS.  </w:t>
@@ -7087,20 +7244,12 @@
       <w:r>
         <w:t xml:space="preserve">The </w:t>
       </w:r>
-      <w:ins w:id="72" w:author="levystewart@gmail.com" w:date="2023-03-27T03:50:00Z">
+      <w:ins w:id="143" w:author="levystewart@gmail.com" w:date="2023-03-27T03:50:00Z">
         <w:r>
-          <w:t xml:space="preserve">NPS law, </w:t>
-        </w:r>
-        <w:proofErr w:type="gramStart"/>
-        <w:r>
-          <w:t>regulations</w:t>
-        </w:r>
-        <w:proofErr w:type="gramEnd"/>
-        <w:r>
-          <w:t xml:space="preserve"> and rules </w:t>
+          <w:t xml:space="preserve">NPS law, regulations and rules </w:t>
         </w:r>
       </w:ins>
-      <w:del w:id="73" w:author="levystewart@gmail.com" w:date="2023-03-27T03:50:00Z">
+      <w:del w:id="144" w:author="levystewart@gmail.com" w:date="2023-03-27T03:50:00Z">
         <w:r>
           <w:delText xml:space="preserve">regulatory provisions </w:delText>
         </w:r>
@@ -7108,7 +7257,7 @@
       <w:r>
         <w:t xml:space="preserve">are available for public reference via the BOU website. </w:t>
       </w:r>
-      <w:ins w:id="74" w:author="levystewart@gmail.com" w:date="2023-03-27T03:51:00Z">
+      <w:ins w:id="145" w:author="levystewart@gmail.com" w:date="2023-03-27T03:51:00Z">
         <w:r>
           <w:t>Www.bou.ug</w:t>
         </w:r>
@@ -7168,10 +7317,9 @@
           <w:b/>
           <w:color w:val="1C4E78"/>
         </w:rPr>
-        <w:lastRenderedPageBreak/>
         <w:t xml:space="preserve">An FMI should have </w:t>
       </w:r>
-      <w:commentRangeStart w:id="75"/>
+      <w:commentRangeStart w:id="146"/>
       <w:r>
         <w:rPr>
           <w:b/>
@@ -7179,12 +7327,12 @@
         </w:rPr>
         <w:t>rules,</w:t>
       </w:r>
-      <w:commentRangeEnd w:id="75"/>
+      <w:commentRangeEnd w:id="146"/>
       <w:r>
         <w:rPr>
           <w:rStyle w:val="CommentReference"/>
         </w:rPr>
-        <w:commentReference w:id="75"/>
+        <w:commentReference w:id="146"/>
       </w:r>
       <w:r>
         <w:rPr>
@@ -7193,7 +7341,7 @@
         </w:rPr>
         <w:t xml:space="preserve"> procedures, and contracts that are enforceable in all relevant </w:t>
       </w:r>
-      <w:commentRangeStart w:id="76"/>
+      <w:commentRangeStart w:id="147"/>
       <w:r>
         <w:rPr>
           <w:b/>
@@ -7201,12 +7349,12 @@
         </w:rPr>
         <w:t>jurisdictions</w:t>
       </w:r>
-      <w:commentRangeEnd w:id="76"/>
+      <w:commentRangeEnd w:id="147"/>
       <w:r>
         <w:rPr>
           <w:rStyle w:val="CommentReference"/>
         </w:rPr>
-        <w:commentReference w:id="76"/>
+        <w:commentReference w:id="147"/>
       </w:r>
       <w:r>
         <w:rPr>
@@ -7226,114 +7374,85 @@
       <w:pPr>
         <w:ind w:left="2634" w:right="1687"/>
         <w:rPr>
-          <w:ins w:id="77" w:author="levystewart@gmail.com" w:date="2023-03-27T04:16:00Z"/>
+          <w:ins w:id="148" w:author="levystewart@gmail.com" w:date="2023-03-27T04:16:00Z"/>
         </w:rPr>
       </w:pPr>
       <w:r>
         <w:t xml:space="preserve">Section 5 (a) of the NPS Act, 2020 designated BOU as the operator of the </w:t>
       </w:r>
-      <w:commentRangeStart w:id="78"/>
+      <w:commentRangeStart w:id="149"/>
       <w:r>
         <w:t>RTGS in Uganda</w:t>
       </w:r>
-      <w:commentRangeEnd w:id="78"/>
+      <w:commentRangeEnd w:id="149"/>
       <w:r>
         <w:rPr>
           <w:rStyle w:val="CommentReference"/>
         </w:rPr>
-        <w:commentReference w:id="78"/>
+        <w:commentReference w:id="149"/>
       </w:r>
       <w:r>
         <w:t xml:space="preserve">. The operating rules were issued pursuant to Section 11 of the Act and are binding on all system participants. </w:t>
       </w:r>
-      <w:ins w:id="79" w:author="levystewart@gmail.com" w:date="2023-03-29T12:22:00Z">
+      <w:ins w:id="150" w:author="levystewart@gmail.com" w:date="2023-03-29T12:22:00Z">
         <w:r>
           <w:t>Participants commit to complying with the rules when they execute the Participant Agreem</w:t>
         </w:r>
       </w:ins>
-      <w:ins w:id="80" w:author="levystewart@gmail.com" w:date="2023-03-29T12:23:00Z">
+      <w:ins w:id="151" w:author="levystewart@gmail.com" w:date="2023-03-29T12:23:00Z">
         <w:r>
           <w:t xml:space="preserve">ents which form part of the rules. </w:t>
         </w:r>
       </w:ins>
-      <w:ins w:id="81" w:author="levystewart@gmail.com" w:date="2023-03-27T04:13:00Z">
+      <w:ins w:id="152" w:author="levystewart@gmail.com" w:date="2023-03-27T04:13:00Z">
         <w:r>
-          <w:t xml:space="preserve">To ensure that the agreements the </w:t>
-        </w:r>
-        <w:proofErr w:type="spellStart"/>
-        <w:r>
-          <w:t>BoU</w:t>
-        </w:r>
-        <w:proofErr w:type="spellEnd"/>
-        <w:r>
-          <w:t xml:space="preserve"> </w:t>
-        </w:r>
-        <w:proofErr w:type="gramStart"/>
-        <w:r>
-          <w:t>enters into</w:t>
-        </w:r>
-        <w:proofErr w:type="gramEnd"/>
-        <w:r>
-          <w:t xml:space="preserve"> with participants in UNISS comply with applicable laws and regulations, and that the </w:t>
-        </w:r>
-        <w:proofErr w:type="spellStart"/>
-        <w:r>
-          <w:t>BoU</w:t>
+          <w:t>To ensure that the agreements the BoU enters into with participants in UNISS comply with applicable laws and regulations, and that the BoU</w:t>
         </w:r>
       </w:ins>
-      <w:ins w:id="82" w:author="levystewart@gmail.com" w:date="2023-03-27T04:14:00Z">
+      <w:ins w:id="153" w:author="levystewart@gmail.com" w:date="2023-03-27T04:14:00Z">
         <w:r>
           <w:t>’s</w:t>
         </w:r>
       </w:ins>
-      <w:proofErr w:type="spellEnd"/>
-      <w:ins w:id="83" w:author="levystewart@gmail.com" w:date="2023-03-27T04:13:00Z">
+      <w:ins w:id="154" w:author="levystewart@gmail.com" w:date="2023-03-27T04:13:00Z">
         <w:r>
           <w:t xml:space="preserve"> interests are adequately addressed, legal experts are consulted when drawing up the agreements</w:t>
         </w:r>
       </w:ins>
-      <w:ins w:id="84" w:author="levystewart@gmail.com" w:date="2023-03-27T04:27:00Z">
+      <w:ins w:id="155" w:author="levystewart@gmail.com" w:date="2023-03-27T04:27:00Z">
         <w:r>
           <w:t xml:space="preserve"> or changes thereto</w:t>
         </w:r>
       </w:ins>
-      <w:ins w:id="85" w:author="levystewart@gmail.com" w:date="2023-03-27T04:13:00Z">
+      <w:ins w:id="156" w:author="levystewart@gmail.com" w:date="2023-03-27T04:13:00Z">
         <w:r>
           <w:t>.</w:t>
         </w:r>
       </w:ins>
-      <w:ins w:id="86" w:author="levystewart@gmail.com" w:date="2023-03-27T04:37:00Z">
+      <w:ins w:id="157" w:author="levystewart@gmail.com" w:date="2023-03-27T04:37:00Z">
         <w:r>
-          <w:t xml:space="preserve"> The </w:t>
-        </w:r>
-        <w:proofErr w:type="spellStart"/>
-        <w:r>
-          <w:t>BoU</w:t>
-        </w:r>
-        <w:proofErr w:type="spellEnd"/>
-        <w:r>
-          <w:t xml:space="preserve"> legal department is first consulted. External experts are </w:t>
+          <w:t xml:space="preserve"> The BoU legal department is first consulted. External experts are </w:t>
         </w:r>
       </w:ins>
-      <w:ins w:id="87" w:author="levystewart@gmail.com" w:date="2023-03-27T04:38:00Z">
+      <w:ins w:id="158" w:author="levystewart@gmail.com" w:date="2023-03-27T04:38:00Z">
         <w:r>
           <w:t xml:space="preserve">also consulted if </w:t>
         </w:r>
-        <w:commentRangeStart w:id="88"/>
+        <w:commentRangeStart w:id="159"/>
         <w:r>
           <w:t>necessary</w:t>
         </w:r>
       </w:ins>
-      <w:commentRangeEnd w:id="88"/>
-      <w:ins w:id="89" w:author="levystewart@gmail.com" w:date="2023-03-29T23:52:00Z">
+      <w:commentRangeEnd w:id="159"/>
+      <w:ins w:id="160" w:author="levystewart@gmail.com" w:date="2023-03-29T23:52:00Z">
         <w:r>
           <w:rPr>
             <w:rStyle w:val="CommentReference"/>
           </w:rPr>
-          <w:commentReference w:id="88"/>
+          <w:commentReference w:id="159"/>
         </w:r>
       </w:ins>
-      <w:ins w:id="90" w:author="levystewart@gmail.com" w:date="2023-03-27T04:38:00Z">
+      <w:ins w:id="161" w:author="levystewart@gmail.com" w:date="2023-03-27T04:38:00Z">
         <w:r>
           <w:t>.</w:t>
         </w:r>
@@ -7343,7 +7462,7 @@
       <w:pPr>
         <w:ind w:left="2634" w:right="1687"/>
         <w:rPr>
-          <w:ins w:id="91" w:author="levystewart@gmail.com" w:date="2023-03-27T04:16:00Z"/>
+          <w:ins w:id="162" w:author="levystewart@gmail.com" w:date="2023-03-27T04:16:00Z"/>
         </w:rPr>
       </w:pPr>
     </w:p>
@@ -7351,171 +7470,123 @@
       <w:pPr>
         <w:ind w:left="2634" w:right="1687"/>
         <w:rPr>
-          <w:ins w:id="92" w:author="levystewart@gmail.com" w:date="2023-03-29T12:40:00Z"/>
-        </w:rPr>
-      </w:pPr>
-      <w:ins w:id="93" w:author="levystewart@gmail.com" w:date="2023-03-27T04:16:00Z">
+          <w:ins w:id="163" w:author="levystewart@gmail.com" w:date="2023-03-29T12:40:00Z"/>
+        </w:rPr>
+      </w:pPr>
+      <w:ins w:id="164" w:author="levystewart@gmail.com" w:date="2023-03-27T04:16:00Z">
         <w:r>
-          <w:t xml:space="preserve">The Bank’s system for internal control is based on three lines of </w:t>
-        </w:r>
-        <w:proofErr w:type="spellStart"/>
-        <w:r>
-          <w:t>defence</w:t>
-        </w:r>
-        <w:proofErr w:type="spellEnd"/>
-        <w:r>
-          <w:t xml:space="preserve">. Responsibility for compliance with applicable laws, </w:t>
-        </w:r>
-        <w:proofErr w:type="gramStart"/>
-        <w:r>
-          <w:t>regulations</w:t>
-        </w:r>
-        <w:proofErr w:type="gramEnd"/>
-        <w:r>
-          <w:t xml:space="preserve"> and rules rests with the </w:t>
+          <w:t xml:space="preserve">The Bank’s system for internal control is based on three lines of defence. Responsibility for compliance with applicable laws, regulations and rules rests with the </w:t>
         </w:r>
       </w:ins>
-      <w:ins w:id="94" w:author="levystewart@gmail.com" w:date="2023-03-27T04:17:00Z">
+      <w:ins w:id="165" w:author="levystewart@gmail.com" w:date="2023-03-27T04:17:00Z">
         <w:r>
           <w:t>UNISS</w:t>
         </w:r>
       </w:ins>
-      <w:ins w:id="95" w:author="levystewart@gmail.com" w:date="2023-03-27T04:16:00Z">
+      <w:ins w:id="166" w:author="levystewart@gmail.com" w:date="2023-03-27T04:16:00Z">
         <w:r>
           <w:t xml:space="preserve"> o</w:t>
         </w:r>
       </w:ins>
-      <w:ins w:id="96" w:author="levystewart@gmail.com" w:date="2023-03-27T04:17:00Z">
+      <w:ins w:id="167" w:author="levystewart@gmail.com" w:date="2023-03-27T04:17:00Z">
         <w:r>
           <w:t>perator</w:t>
         </w:r>
       </w:ins>
-      <w:ins w:id="97" w:author="levystewart@gmail.com" w:date="2023-03-27T04:16:00Z">
+      <w:ins w:id="168" w:author="levystewart@gmail.com" w:date="2023-03-27T04:16:00Z">
         <w:r>
-          <w:t xml:space="preserve"> as the first line of </w:t>
-        </w:r>
-        <w:proofErr w:type="spellStart"/>
-        <w:r>
-          <w:t>defence</w:t>
-        </w:r>
-        <w:proofErr w:type="spellEnd"/>
-        <w:r>
-          <w:t xml:space="preserve">. A central Compliance Unit </w:t>
+          <w:t xml:space="preserve"> as the first line of defence. A central Compliance Unit </w:t>
         </w:r>
       </w:ins>
-      <w:ins w:id="98" w:author="levystewart@gmail.com" w:date="2023-03-29T12:17:00Z">
+      <w:ins w:id="169" w:author="levystewart@gmail.com" w:date="2023-03-29T12:17:00Z">
         <w:r>
           <w:t xml:space="preserve">(Risk Management?) </w:t>
         </w:r>
       </w:ins>
-      <w:ins w:id="99" w:author="levystewart@gmail.com" w:date="2023-03-27T04:16:00Z">
+      <w:ins w:id="170" w:author="levystewart@gmail.com" w:date="2023-03-27T04:16:00Z">
         <w:r>
-          <w:t xml:space="preserve">is the second line of </w:t>
-        </w:r>
-        <w:proofErr w:type="spellStart"/>
-        <w:r>
-          <w:t>defence</w:t>
-        </w:r>
-        <w:proofErr w:type="spellEnd"/>
-        <w:r>
-          <w:t xml:space="preserve">, advising the first line and monitoring compliance. The Internal Audit </w:t>
+          <w:t xml:space="preserve">is the second line of defence, advising the first line and monitoring compliance. The Internal Audit </w:t>
         </w:r>
       </w:ins>
-      <w:ins w:id="100" w:author="levystewart@gmail.com" w:date="2023-03-29T12:17:00Z">
+      <w:ins w:id="171" w:author="levystewart@gmail.com" w:date="2023-03-29T12:17:00Z">
         <w:r>
           <w:t>Department</w:t>
         </w:r>
       </w:ins>
-      <w:ins w:id="101" w:author="levystewart@gmail.com" w:date="2023-03-27T04:16:00Z">
+      <w:ins w:id="172" w:author="levystewart@gmail.com" w:date="2023-03-27T04:16:00Z">
         <w:r>
-          <w:t xml:space="preserve"> is the third line of </w:t>
-        </w:r>
-        <w:proofErr w:type="spellStart"/>
-        <w:r>
-          <w:t>defence</w:t>
-        </w:r>
-        <w:proofErr w:type="spellEnd"/>
-        <w:r>
-          <w:t>. Rules and procedures that impact</w:t>
+          <w:t xml:space="preserve"> is the third line of defence. Rules and procedures that impact</w:t>
         </w:r>
       </w:ins>
-      <w:ins w:id="102" w:author="levystewart@gmail.com" w:date="2023-03-29T12:18:00Z">
+      <w:ins w:id="173" w:author="levystewart@gmail.com" w:date="2023-03-29T12:18:00Z">
         <w:r>
           <w:t xml:space="preserve"> other systems/</w:t>
         </w:r>
       </w:ins>
-      <w:ins w:id="103" w:author="levystewart@gmail.com" w:date="2023-03-27T04:16:00Z">
+      <w:ins w:id="174" w:author="levystewart@gmail.com" w:date="2023-03-27T04:16:00Z">
         <w:r>
           <w:t xml:space="preserve">external parties, such as </w:t>
         </w:r>
       </w:ins>
-      <w:ins w:id="104" w:author="levystewart@gmail.com" w:date="2023-03-27T04:17:00Z">
+      <w:ins w:id="175" w:author="levystewart@gmail.com" w:date="2023-03-27T04:17:00Z">
         <w:r>
           <w:t xml:space="preserve">the </w:t>
         </w:r>
       </w:ins>
-      <w:ins w:id="105" w:author="levystewart@gmail.com" w:date="2023-03-27T12:37:00Z">
+      <w:ins w:id="176" w:author="levystewart@gmail.com" w:date="2023-03-27T12:37:00Z">
         <w:r>
           <w:t>ACH</w:t>
         </w:r>
       </w:ins>
-      <w:ins w:id="106" w:author="levystewart@gmail.com" w:date="2023-03-27T04:17:00Z">
+      <w:ins w:id="177" w:author="levystewart@gmail.com" w:date="2023-03-27T04:17:00Z">
         <w:r>
           <w:t xml:space="preserve"> </w:t>
         </w:r>
       </w:ins>
-      <w:ins w:id="107" w:author="levystewart@gmail.com" w:date="2023-03-27T04:18:00Z">
+      <w:ins w:id="178" w:author="levystewart@gmail.com" w:date="2023-03-27T04:18:00Z">
         <w:r>
           <w:t xml:space="preserve">or </w:t>
         </w:r>
-        <w:commentRangeStart w:id="108"/>
+        <w:commentRangeStart w:id="179"/>
         <w:r>
           <w:t>CSD</w:t>
         </w:r>
       </w:ins>
-      <w:commentRangeEnd w:id="108"/>
-      <w:ins w:id="109" w:author="levystewart@gmail.com" w:date="2023-03-27T12:37:00Z">
+      <w:commentRangeEnd w:id="179"/>
+      <w:ins w:id="180" w:author="levystewart@gmail.com" w:date="2023-03-27T12:37:00Z">
         <w:r>
           <w:rPr>
             <w:rStyle w:val="CommentReference"/>
           </w:rPr>
-          <w:commentReference w:id="108"/>
+          <w:commentReference w:id="179"/>
         </w:r>
       </w:ins>
-      <w:ins w:id="110" w:author="levystewart@gmail.com" w:date="2023-03-27T04:16:00Z">
+      <w:ins w:id="181" w:author="levystewart@gmail.com" w:date="2023-03-27T04:16:00Z">
         <w:r>
           <w:t>, are coordinated with these parti</w:t>
         </w:r>
       </w:ins>
-      <w:ins w:id="111" w:author="levystewart@gmail.com" w:date="2023-03-29T12:18:00Z">
+      <w:ins w:id="182" w:author="levystewart@gmail.com" w:date="2023-03-29T12:18:00Z">
         <w:r>
           <w:t>cipants</w:t>
         </w:r>
       </w:ins>
-      <w:ins w:id="112" w:author="levystewart@gmail.com" w:date="2023-03-27T04:16:00Z">
+      <w:ins w:id="183" w:author="levystewart@gmail.com" w:date="2023-03-27T04:16:00Z">
         <w:r>
           <w:t>. In the event of major changes to the rules, the proposed changes are circulated for consultation among the parties concerned.</w:t>
         </w:r>
       </w:ins>
-      <w:ins w:id="113" w:author="levystewart@gmail.com" w:date="2023-03-27T04:18:00Z">
+      <w:ins w:id="184" w:author="levystewart@gmail.com" w:date="2023-03-27T04:18:00Z">
         <w:r>
-          <w:t xml:space="preserve"> Final approval is given by the </w:t>
-        </w:r>
-        <w:proofErr w:type="spellStart"/>
-        <w:r>
-          <w:t>BoU</w:t>
-        </w:r>
-        <w:proofErr w:type="spellEnd"/>
-        <w:r>
-          <w:t xml:space="preserve"> before changes tak</w:t>
+          <w:t xml:space="preserve"> Final approval is given by the BoU before changes tak</w:t>
         </w:r>
       </w:ins>
-      <w:ins w:id="114" w:author="levystewart@gmail.com" w:date="2023-03-27T04:19:00Z">
+      <w:ins w:id="185" w:author="levystewart@gmail.com" w:date="2023-03-27T04:19:00Z">
         <w:r>
           <w:t>e effect.</w:t>
         </w:r>
       </w:ins>
-      <w:ins w:id="115" w:author="levystewart@gmail.com" w:date="2023-03-29T12:19:00Z">
+      <w:ins w:id="186" w:author="levystewart@gmail.com" w:date="2023-03-29T12:19:00Z">
         <w:r>
           <w:t xml:space="preserve"> This process helps to protect the integrity and enforceability of the rules.</w:t>
         </w:r>
@@ -7525,7 +7596,7 @@
       <w:pPr>
         <w:ind w:left="2634" w:right="1687"/>
         <w:rPr>
-          <w:ins w:id="116" w:author="levystewart@gmail.com" w:date="2023-03-29T12:40:00Z"/>
+          <w:ins w:id="187" w:author="levystewart@gmail.com" w:date="2023-03-29T12:40:00Z"/>
         </w:rPr>
       </w:pPr>
     </w:p>
@@ -7533,23 +7604,23 @@
       <w:pPr>
         <w:ind w:left="2634" w:right="1687"/>
         <w:rPr>
-          <w:ins w:id="117" w:author="levystewart@gmail.com" w:date="2023-03-29T12:41:00Z"/>
-        </w:rPr>
-      </w:pPr>
-      <w:bookmarkStart w:id="118" w:name="_Hlk131025020"/>
-      <w:commentRangeStart w:id="119"/>
-      <w:ins w:id="120" w:author="levystewart@gmail.com" w:date="2023-03-29T12:41:00Z">
+          <w:ins w:id="188" w:author="levystewart@gmail.com" w:date="2023-03-29T12:41:00Z"/>
+        </w:rPr>
+      </w:pPr>
+      <w:bookmarkStart w:id="189" w:name="_Hlk131025020"/>
+      <w:commentRangeStart w:id="190"/>
+      <w:ins w:id="191" w:author="levystewart@gmail.com" w:date="2023-03-29T12:41:00Z">
         <w:r>
           <w:t xml:space="preserve">Key consideration 5: </w:t>
         </w:r>
       </w:ins>
-      <w:commentRangeEnd w:id="119"/>
-      <w:ins w:id="121" w:author="levystewart@gmail.com" w:date="2023-03-29T12:42:00Z">
+      <w:commentRangeEnd w:id="190"/>
+      <w:ins w:id="192" w:author="levystewart@gmail.com" w:date="2023-03-29T12:42:00Z">
         <w:r>
           <w:rPr>
             <w:rStyle w:val="CommentReference"/>
           </w:rPr>
-          <w:commentReference w:id="119"/>
+          <w:commentReference w:id="190"/>
         </w:r>
       </w:ins>
     </w:p>
@@ -7557,21 +7628,21 @@
       <w:pPr>
         <w:ind w:left="2634" w:right="1687"/>
         <w:rPr>
-          <w:ins w:id="123" w:author="levystewart@gmail.com" w:date="2023-03-29T12:41:00Z"/>
-        </w:rPr>
-      </w:pPr>
-      <w:ins w:id="124" w:author="levystewart@gmail.com" w:date="2023-03-29T12:41:00Z">
+          <w:ins w:id="194" w:author="levystewart@gmail.com" w:date="2023-03-29T12:41:00Z"/>
+        </w:rPr>
+      </w:pPr>
+      <w:ins w:id="195" w:author="levystewart@gmail.com" w:date="2023-03-29T12:41:00Z">
         <w:r>
           <w:t xml:space="preserve">An FMI conducting business in multiple jurisdictions should identify and mitigate the risks arising from any potential conflict of laws across jurisdictions. </w:t>
         </w:r>
       </w:ins>
     </w:p>
-    <w:bookmarkEnd w:id="118"/>
+    <w:bookmarkEnd w:id="189"/>
     <w:p>
       <w:pPr>
         <w:ind w:left="2634" w:right="1687"/>
         <w:rPr>
-          <w:ins w:id="125" w:author="levystewart@gmail.com" w:date="2023-03-29T12:41:00Z"/>
+          <w:ins w:id="196" w:author="levystewart@gmail.com" w:date="2023-03-29T12:41:00Z"/>
         </w:rPr>
       </w:pPr>
     </w:p>
@@ -7579,36 +7650,12 @@
       <w:pPr>
         <w:ind w:left="2634" w:right="1687"/>
         <w:rPr>
-          <w:del w:id="126" w:author="levystewart@gmail.com" w:date="2023-03-29T12:41:00Z"/>
-        </w:rPr>
-      </w:pPr>
-      <w:ins w:id="127" w:author="levystewart@gmail.com" w:date="2023-03-29T12:41:00Z">
+          <w:del w:id="197" w:author="levystewart@gmail.com" w:date="2023-03-29T12:41:00Z"/>
+        </w:rPr>
+      </w:pPr>
+      <w:ins w:id="198" w:author="levystewart@gmail.com" w:date="2023-03-29T12:41:00Z">
         <w:r>
-          <w:t xml:space="preserve">Q.1.5.1: If the FMI is conducting business in multiple jurisdictions, how does the FMI identify and </w:t>
-        </w:r>
-        <w:proofErr w:type="spellStart"/>
-        <w:r>
-          <w:t>analyse</w:t>
-        </w:r>
-        <w:proofErr w:type="spellEnd"/>
-        <w:r>
-          <w:t xml:space="preserve"> any potential conflict-of-laws issues? When uncertainty exists regarding the enforceability of an FMI’s choice of law in relevant jurisdictions, has the FMI obtained an independent legal analysis of potential conflict-of-laws issues? What potential conflict-of-laws issues has the FMI identified and </w:t>
-        </w:r>
-        <w:proofErr w:type="spellStart"/>
-        <w:r>
-          <w:t>analysed</w:t>
-        </w:r>
-        <w:proofErr w:type="spellEnd"/>
-        <w:r>
-          <w:t>? How has the FMI addressed any potential conflict-</w:t>
-        </w:r>
-        <w:proofErr w:type="spellStart"/>
-        <w:r>
-          <w:t>oflaws</w:t>
-        </w:r>
-        <w:proofErr w:type="spellEnd"/>
-        <w:r>
-          <w:t xml:space="preserve"> issues?</w:t>
+          <w:t>Q.1.5.1: If the FMI is conducting business in multiple jurisdictions, how does the FMI identify and analyse any potential conflict-of-laws issues? When uncertainty exists regarding the enforceability of an FMI’s choice of law in relevant jurisdictions, has the FMI obtained an independent legal analysis of potential conflict-of-laws issues? What potential conflict-of-laws issues has the FMI identified and analysed? How has the FMI addressed any potential conflict-oflaws issues?</w:t>
         </w:r>
       </w:ins>
     </w:p>
@@ -7635,7 +7682,6 @@
           <w:b/>
           <w:color w:val="1C4E78"/>
         </w:rPr>
-        <w:lastRenderedPageBreak/>
         <w:t>Conclusion:</w:t>
       </w:r>
       <w:r>
@@ -7650,7 +7696,7 @@
         <w:spacing w:after="169" w:line="267" w:lineRule="auto"/>
         <w:ind w:left="2261" w:right="1686" w:hanging="10"/>
         <w:rPr>
-          <w:ins w:id="128" w:author="levystewart@gmail.com" w:date="2023-03-27T04:53:00Z"/>
+          <w:ins w:id="199" w:author="levystewart@gmail.com" w:date="2023-03-27T04:53:00Z"/>
           <w:b/>
         </w:rPr>
       </w:pPr>
@@ -7660,19 +7706,19 @@
         </w:rPr>
         <w:t xml:space="preserve">The National Payment Systems Act, 2020 provides a clear legal </w:t>
       </w:r>
-      <w:commentRangeStart w:id="129"/>
+      <w:commentRangeStart w:id="200"/>
       <w:r>
         <w:rPr>
           <w:b/>
         </w:rPr>
         <w:t>basis for the operation of the RTGS</w:t>
       </w:r>
-      <w:commentRangeEnd w:id="129"/>
+      <w:commentRangeEnd w:id="200"/>
       <w:r>
         <w:rPr>
           <w:rStyle w:val="CommentReference"/>
         </w:rPr>
-        <w:commentReference w:id="129"/>
+        <w:commentReference w:id="200"/>
       </w:r>
       <w:r>
         <w:rPr>
@@ -7686,10 +7732,10 @@
         <w:spacing w:after="169" w:line="267" w:lineRule="auto"/>
         <w:ind w:left="2261" w:right="1686" w:hanging="10"/>
         <w:rPr>
-          <w:del w:id="131" w:author="levystewart@gmail.com" w:date="2023-03-29T23:40:00Z"/>
-        </w:rPr>
-      </w:pPr>
-      <w:del w:id="132" w:author="levystewart@gmail.com" w:date="2023-03-29T23:40:00Z">
+          <w:del w:id="202" w:author="levystewart@gmail.com" w:date="2023-03-29T23:40:00Z"/>
+        </w:rPr>
+      </w:pPr>
+      <w:del w:id="203" w:author="levystewart@gmail.com" w:date="2023-03-29T23:40:00Z">
         <w:r>
           <w:rPr>
             <w:b/>
@@ -7791,22 +7837,22 @@
         <w:pStyle w:val="Heading2"/>
         <w:ind w:left="2170"/>
       </w:pPr>
-      <w:bookmarkStart w:id="133" w:name="_Toc84257"/>
+      <w:bookmarkStart w:id="204" w:name="_Toc84257"/>
       <w:r>
         <w:t xml:space="preserve">Principle 2: </w:t>
       </w:r>
-      <w:commentRangeStart w:id="134"/>
+      <w:commentRangeStart w:id="205"/>
       <w:r>
         <w:t xml:space="preserve">Governance </w:t>
       </w:r>
-      <w:bookmarkEnd w:id="133"/>
-      <w:commentRangeEnd w:id="134"/>
+      <w:bookmarkEnd w:id="204"/>
+      <w:commentRangeEnd w:id="205"/>
       <w:r>
         <w:rPr>
           <w:rStyle w:val="CommentReference"/>
           <w:b w:val="0"/>
         </w:rPr>
-        <w:commentReference w:id="134"/>
+        <w:commentReference w:id="205"/>
       </w:r>
     </w:p>
     <w:p>
@@ -7842,21 +7888,12 @@
         </w:rPr>
         <w:t xml:space="preserve"> </w:t>
       </w:r>
-      <w:proofErr w:type="gramStart"/>
-      <w:r>
-        <w:rPr>
-          <w:b/>
-          <w:color w:val="1C4E78"/>
-        </w:rPr>
-        <w:t>Principle</w:t>
-      </w:r>
-      <w:proofErr w:type="gramEnd"/>
-      <w:r>
-        <w:rPr>
-          <w:b/>
-          <w:color w:val="1C4E78"/>
-        </w:rPr>
-        <w:t xml:space="preserve"> narrative</w:t>
+      <w:r>
+        <w:rPr>
+          <w:b/>
+          <w:color w:val="1C4E78"/>
+        </w:rPr>
+        <w:t>Principle narrative</w:t>
       </w:r>
       <w:r>
         <w:rPr>
@@ -7883,7 +7920,11 @@
         <w:ind w:left="2266" w:right="1687" w:hanging="569"/>
       </w:pPr>
       <w:r>
-        <w:t xml:space="preserve"> An FMI should have governance arrangements that are clear and transparent, promote the safety and efficiency of the FMI and support the stability of the broader financial system, other relevant public interest considerations and the objectives of relevant stakeholders. </w:t>
+        <w:t xml:space="preserve"> An FMI should have governance arrangements that are clear and transparent, promote the safety and efficiency of the FMI and </w:t>
+      </w:r>
+      <w:r>
+        <w:lastRenderedPageBreak/>
+        <w:t xml:space="preserve">support the stability of the broader financial system, other relevant public interest considerations and the objectives of relevant stakeholders. </w:t>
       </w:r>
     </w:p>
     <w:p>
@@ -8006,7 +8047,6 @@
         <w:ind w:left="3061" w:right="1687" w:hanging="629"/>
       </w:pPr>
       <w:r>
-        <w:lastRenderedPageBreak/>
         <w:t xml:space="preserve">The RTGS was introduced as one of the measures to support the distribution of liquidity in the financial system in support of overall financial stability. </w:t>
       </w:r>
     </w:p>
@@ -8052,7 +8092,7 @@
         <w:spacing w:after="151" w:line="267" w:lineRule="auto"/>
         <w:ind w:left="2261" w:right="1691" w:hanging="10"/>
       </w:pPr>
-      <w:bookmarkStart w:id="135" w:name="_Hlk130978256"/>
+      <w:bookmarkStart w:id="206" w:name="_Hlk130978256"/>
       <w:r>
         <w:rPr>
           <w:b/>
@@ -8067,7 +8107,7 @@
         <w:t xml:space="preserve"> </w:t>
       </w:r>
     </w:p>
-    <w:bookmarkEnd w:id="135"/>
+    <w:bookmarkEnd w:id="206"/>
     <w:p>
       <w:pPr>
         <w:numPr>
@@ -8077,7 +8117,7 @@
         <w:spacing w:after="152"/>
         <w:ind w:right="1687" w:hanging="569"/>
         <w:rPr>
-          <w:ins w:id="136" w:author="Peter Kizza" w:date="2024-01-25T15:37:00Z"/>
+          <w:ins w:id="207" w:author="Peter Kizza" w:date="2024-01-25T15:37:00Z"/>
         </w:rPr>
       </w:pPr>
       <w:r>
@@ -8089,7 +8129,7 @@
         <w:spacing w:after="152"/>
         <w:ind w:left="1448" w:right="1687"/>
         <w:rPr>
-          <w:ins w:id="137" w:author="Peter Kizza" w:date="2024-01-25T15:37:00Z"/>
+          <w:ins w:id="208" w:author="Peter Kizza" w:date="2024-01-25T15:37:00Z"/>
         </w:rPr>
       </w:pPr>
     </w:p>
@@ -8098,7 +8138,7 @@
         <w:spacing w:after="152"/>
         <w:ind w:left="1448" w:right="1687"/>
         <w:rPr>
-          <w:ins w:id="138" w:author="Peter Kizza" w:date="2024-01-25T15:37:00Z"/>
+          <w:ins w:id="209" w:author="Peter Kizza" w:date="2024-01-25T15:37:00Z"/>
         </w:rPr>
       </w:pPr>
     </w:p>
@@ -8107,7 +8147,7 @@
         <w:spacing w:after="152"/>
         <w:ind w:left="11528" w:right="1687"/>
         <w:rPr>
-          <w:ins w:id="139" w:author="Peter Kizza" w:date="2024-01-25T15:37:00Z"/>
+          <w:ins w:id="210" w:author="Peter Kizza" w:date="2024-01-25T15:37:00Z"/>
         </w:rPr>
       </w:pPr>
     </w:p>
@@ -8116,7 +8156,7 @@
         <w:spacing w:after="152"/>
         <w:ind w:left="11528" w:right="1687"/>
         <w:rPr>
-          <w:ins w:id="140" w:author="Peter Kizza" w:date="2024-01-25T15:37:00Z"/>
+          <w:ins w:id="211" w:author="Peter Kizza" w:date="2024-01-25T15:37:00Z"/>
         </w:rPr>
       </w:pPr>
     </w:p>
@@ -8124,7 +8164,7 @@
       <w:pPr>
         <w:spacing w:after="152"/>
         <w:ind w:left="11528" w:right="1687"/>
-        <w:pPrChange w:id="141" w:author="Peter Kizza" w:date="2024-01-25T15:37:00Z">
+        <w:pPrChange w:id="212" w:author="Peter Kizza" w:date="2024-01-25T15:37:00Z">
           <w:pPr>
             <w:numPr>
               <w:numId w:val="8"/>
@@ -8134,7 +8174,7 @@
           </w:pPr>
         </w:pPrChange>
       </w:pPr>
-      <w:ins w:id="142" w:author="Peter Kizza" w:date="2024-01-25T15:37:00Z">
+      <w:ins w:id="213" w:author="Peter Kizza" w:date="2024-01-25T15:37:00Z">
         <w:r>
           <w:t>zz8z</w:t>
         </w:r>
@@ -8149,9 +8189,13 @@
         <w:spacing w:after="149"/>
         <w:ind w:right="1687" w:hanging="569"/>
       </w:pPr>
-      <w:commentRangeStart w:id="143"/>
-      <w:r>
-        <w:t xml:space="preserve">The Department is also charged with the oversight of payment systems, a responsibility assigned to the Payment Systems Oversight and Policy division. The operator and oversight functions are clearly distinguished. </w:t>
+      <w:commentRangeStart w:id="214"/>
+      <w:r>
+        <w:t xml:space="preserve">The Department is also charged with the oversight of payment systems, a responsibility assigned to the Payment Systems </w:t>
+      </w:r>
+      <w:r>
+        <w:lastRenderedPageBreak/>
+        <w:t xml:space="preserve">Oversight and Policy division. The operator and oversight functions are clearly distinguished. </w:t>
       </w:r>
     </w:p>
     <w:p>
@@ -8187,12 +8231,12 @@
       <w:r>
         <w:t xml:space="preserve">The oversight activity is also subjected to review by the risk management function of the Bank as well as periodic internal audits and external audit reviews on an annual basis. </w:t>
       </w:r>
-      <w:commentRangeEnd w:id="143"/>
+      <w:commentRangeEnd w:id="214"/>
       <w:r>
         <w:rPr>
           <w:rStyle w:val="CommentReference"/>
         </w:rPr>
-        <w:commentReference w:id="143"/>
+        <w:commentReference w:id="214"/>
       </w:r>
     </w:p>
     <w:p>
@@ -8251,7 +8295,6 @@
         <w:rPr>
           <w:b/>
         </w:rPr>
-        <w:lastRenderedPageBreak/>
         <w:t xml:space="preserve"> </w:t>
       </w:r>
     </w:p>
@@ -8293,15 +8336,7 @@
         </w:pict>
       </w:r>
       <w:r>
-        <w:t xml:space="preserve">The Bank's compliance with principles of good corporate governance is reflected through a properly constituted Board of Directors. The board functions through various committees, including the financial stability committee </w:t>
-      </w:r>
-      <w:proofErr w:type="gramStart"/>
-      <w:r>
-        <w:t>which  receives</w:t>
-      </w:r>
-      <w:proofErr w:type="gramEnd"/>
-      <w:r>
-        <w:t xml:space="preserve"> the quarterly oversight report and the audit and governance committee which receives risk management review reports, internal and external audit reports. </w:t>
+        <w:t xml:space="preserve">The Bank's compliance with principles of good corporate governance is reflected through a properly constituted Board of Directors. The board functions through various committees, including the financial stability committee which  receives the quarterly oversight report and the audit and governance committee which receives risk management review reports, internal and external audit reports. </w:t>
       </w:r>
     </w:p>
     <w:p>
@@ -8313,15 +8348,7 @@
         <w:ind w:right="1687" w:hanging="569"/>
       </w:pPr>
       <w:r>
-        <w:t xml:space="preserve">As noted in the Annual Report 2021/2022, the Board conducts </w:t>
-      </w:r>
-      <w:proofErr w:type="spellStart"/>
-      <w:r>
-        <w:t>self performance</w:t>
-      </w:r>
-      <w:proofErr w:type="spellEnd"/>
-      <w:r>
-        <w:t xml:space="preserve"> evaluation</w:t>
+        <w:t>As noted in the Annual Report 2021/2022, the Board conducts self performance evaluation</w:t>
       </w:r>
       <w:r>
         <w:rPr>
@@ -8426,15 +8453,8 @@
         <w:ind w:left="2168" w:right="1687"/>
       </w:pPr>
       <w:r>
-        <w:t xml:space="preserve">According to the Annual Report 2021/2022, the Board of Directors is comprised of seven (7) directors namely: the Governor, who is the Chairman of the Board; the Deputy Governor who is the </w:t>
-      </w:r>
-      <w:proofErr w:type="gramStart"/>
-      <w:r>
-        <w:t>Deputy</w:t>
-      </w:r>
-      <w:proofErr w:type="gramEnd"/>
-      <w:r>
-        <w:t xml:space="preserve"> </w:t>
+        <w:lastRenderedPageBreak/>
+        <w:t xml:space="preserve">According to the Annual Report 2021/2022, the Board of Directors is comprised of seven (7) directors namely: the Governor, who is the Chairman of the Board; the Deputy Governor who is the Deputy </w:t>
       </w:r>
     </w:p>
     <w:p>
@@ -8562,7 +8582,6 @@
         <w:ind w:right="1687" w:hanging="569"/>
       </w:pPr>
       <w:r>
-        <w:lastRenderedPageBreak/>
         <w:t xml:space="preserve">Director NPSD is responsible for managing the day-to-day operations of UNISS. All staff in NPS have clear roles and responsibilities outlined in the job descriptions. Detailed business processes are also laid out in the operational manuals for the Department. The Bank also has a Human Resources Department which has the responsibility of recruiting, developing, and managing human resources.  </w:t>
       </w:r>
     </w:p>
@@ -8584,7 +8603,7 @@
         </w:numPr>
         <w:ind w:right="1687" w:hanging="569"/>
       </w:pPr>
-      <w:commentRangeStart w:id="144"/>
+      <w:commentRangeStart w:id="215"/>
       <w:r>
         <w:rPr>
           <w:noProof/>
@@ -8603,12 +8622,12 @@
       <w:r>
         <w:t>However, as at the time of review, the NPS Department was short of staff following the expansion of the mandate to cover financial inclusion and payment systems oversight. The Department staff head count was 20 out of a total complement of 34, leaving 14 vacant slots.</w:t>
       </w:r>
-      <w:commentRangeEnd w:id="144"/>
+      <w:commentRangeEnd w:id="215"/>
       <w:r>
         <w:rPr>
           <w:rStyle w:val="CommentReference"/>
         </w:rPr>
-        <w:commentReference w:id="144"/>
+        <w:commentReference w:id="215"/>
       </w:r>
       <w:r>
         <w:t xml:space="preserve"> </w:t>
@@ -8709,7 +8728,15 @@
           <w:b/>
           <w:color w:val="1C4E78"/>
         </w:rPr>
-        <w:t>The board should establish a clear, documented risk- management framework that includes the FMI’s risk-tolerance policy, assigns responsibilities and accountability for risk decisions, and addresses decision making in crises and emergencies. Governance arrangements should ensure that the risk management and internal control functions have sufficient authority, independence, resources, and access to the board.</w:t>
+        <w:t xml:space="preserve">The board should establish a clear, documented risk- management framework that includes the FMI’s risk-tolerance policy, assigns responsibilities and accountability for risk decisions, and addresses decision making in crises and </w:t>
+      </w:r>
+      <w:r>
+        <w:rPr>
+          <w:b/>
+          <w:color w:val="1C4E78"/>
+        </w:rPr>
+        <w:lastRenderedPageBreak/>
+        <w:t>emergencies. Governance arrangements should ensure that the risk management and internal control functions have sufficient authority, independence, resources, and access to the board.</w:t>
       </w:r>
       <w:r>
         <w:rPr>
@@ -8786,11 +8813,7 @@
         <w:ind w:right="1687" w:hanging="569"/>
       </w:pPr>
       <w:r>
-        <w:t xml:space="preserve">The Risk and Compliance Department reports functionally to </w:t>
-      </w:r>
-      <w:r>
-        <w:lastRenderedPageBreak/>
-        <w:t xml:space="preserve">the Board Audit and Governance Committee.  </w:t>
+        <w:t xml:space="preserve">The Risk and Compliance Department reports functionally to the Board Audit and Governance Committee.  </w:t>
       </w:r>
     </w:p>
     <w:p>
@@ -8889,16 +8912,16 @@
         <w:ind w:left="2791" w:right="1683" w:hanging="451"/>
         <w:jc w:val="left"/>
       </w:pPr>
-      <w:commentRangeStart w:id="145"/>
+      <w:commentRangeStart w:id="216"/>
       <w:r>
         <w:t>The key developments about the RTGS are communicated by the Bank to the participants through circulars and other routine communication channels such as email</w:t>
       </w:r>
-      <w:commentRangeEnd w:id="145"/>
+      <w:commentRangeEnd w:id="216"/>
       <w:r>
         <w:rPr>
           <w:rStyle w:val="CommentReference"/>
         </w:rPr>
-        <w:commentReference w:id="145"/>
+        <w:commentReference w:id="216"/>
       </w:r>
       <w:r>
         <w:t xml:space="preserve">.   </w:t>
@@ -8974,21 +8997,28 @@
         <w:rPr>
           <w:b/>
         </w:rPr>
-        <w:t xml:space="preserve">The management and operation of UNISS fall under the BOU governance structure and therefore is subject to the BOU decision making and audit processes. The operations are overseen by the Payment Systems sub Committee, EXCOM and the Financial Stability Committee of the Board. The risk and compliance Department, internal and external auditors provide assurance on the operations of the UNISS through periodic reports that are submitted to the Audit and Governance Committee of the Board. </w:t>
-      </w:r>
-      <w:commentRangeStart w:id="146"/>
+        <w:t xml:space="preserve">The management and operation of UNISS fall under the BOU governance structure and therefore is subject to the BOU </w:t>
+      </w:r>
+      <w:r>
+        <w:rPr>
+          <w:b/>
+        </w:rPr>
+        <w:lastRenderedPageBreak/>
+        <w:t xml:space="preserve">decision making and audit processes. The operations are overseen by the Payment Systems sub Committee, EXCOM and the Financial Stability Committee of the Board. The risk and compliance Department, internal and external auditors provide assurance on the operations of the UNISS through periodic reports that are submitted to the Audit and Governance Committee of the Board. </w:t>
+      </w:r>
+      <w:commentRangeStart w:id="217"/>
       <w:r>
         <w:rPr>
           <w:b/>
         </w:rPr>
         <w:t xml:space="preserve">The operator periodically engages the participants however the meetings are not regular owing to staff constraints and other pressing assignments. </w:t>
       </w:r>
-      <w:commentRangeEnd w:id="146"/>
+      <w:commentRangeEnd w:id="217"/>
       <w:r>
         <w:rPr>
           <w:rStyle w:val="CommentReference"/>
         </w:rPr>
-        <w:commentReference w:id="146"/>
+        <w:commentReference w:id="217"/>
       </w:r>
     </w:p>
     <w:p>
@@ -9052,16 +9082,16 @@
         <w:spacing w:after="208"/>
         <w:ind w:left="3019" w:right="1687" w:hanging="571"/>
       </w:pPr>
-      <w:commentRangeStart w:id="147"/>
+      <w:commentRangeStart w:id="218"/>
       <w:r>
         <w:t xml:space="preserve">Management should expedite filling the staffing gaps in the NPSD. </w:t>
       </w:r>
-      <w:commentRangeEnd w:id="147"/>
+      <w:commentRangeEnd w:id="218"/>
       <w:r>
         <w:rPr>
           <w:rStyle w:val="CommentReference"/>
         </w:rPr>
-        <w:commentReference w:id="147"/>
+        <w:commentReference w:id="218"/>
       </w:r>
     </w:p>
     <w:p>
@@ -9074,7 +9104,6 @@
         <w:ind w:left="3019" w:right="1687" w:hanging="571"/>
       </w:pPr>
       <w:r>
-        <w:lastRenderedPageBreak/>
         <w:t xml:space="preserve">The RTGS operator should increase the frequency of the meetings held with the participants.  </w:t>
       </w:r>
     </w:p>
@@ -9096,11 +9125,11 @@
         <w:pStyle w:val="Heading2"/>
         <w:ind w:left="1695"/>
       </w:pPr>
-      <w:bookmarkStart w:id="148" w:name="_Toc84258"/>
+      <w:bookmarkStart w:id="219" w:name="_Toc84258"/>
       <w:r>
         <w:t xml:space="preserve">Principle 3: Framework for the Comprehensive Management of Risks </w:t>
       </w:r>
-      <w:bookmarkEnd w:id="148"/>
+      <w:bookmarkEnd w:id="219"/>
     </w:p>
     <w:p>
       <w:pPr>
@@ -9135,21 +9164,12 @@
         </w:rPr>
         <w:t xml:space="preserve"> </w:t>
       </w:r>
-      <w:proofErr w:type="gramStart"/>
-      <w:r>
-        <w:rPr>
-          <w:b/>
-          <w:color w:val="1C4E78"/>
-        </w:rPr>
-        <w:t>Principle</w:t>
-      </w:r>
-      <w:proofErr w:type="gramEnd"/>
-      <w:r>
-        <w:rPr>
-          <w:b/>
-          <w:color w:val="1C4E78"/>
-        </w:rPr>
-        <w:t xml:space="preserve"> narrative </w:t>
+      <w:r>
+        <w:rPr>
+          <w:b/>
+          <w:color w:val="1C4E78"/>
+        </w:rPr>
+        <w:t xml:space="preserve">Principle narrative </w:t>
       </w:r>
     </w:p>
     <w:p>
@@ -9171,15 +9191,7 @@
         <w:ind w:left="2259" w:right="1687"/>
       </w:pPr>
       <w:r>
-        <w:t xml:space="preserve">An FMI should have a sound risk management framework for comprehensively managing legal, credit, liquidity, operational and other risks. In reviewing this principle, an assessor should consider how the various risks, both borne by and posed by the FMI, relate </w:t>
-      </w:r>
-      <w:proofErr w:type="gramStart"/>
-      <w:r>
-        <w:t>to</w:t>
-      </w:r>
-      <w:proofErr w:type="gramEnd"/>
-      <w:r>
-        <w:t xml:space="preserve"> and interact with each other. As such, this principle should be reviewed holistically with the other principles. </w:t>
+        <w:t xml:space="preserve">An FMI should have a sound risk management framework for comprehensively managing legal, credit, liquidity, operational and other risks. In reviewing this principle, an assessor should consider how the various risks, both borne by and posed by the FMI, relate to and interact with each other. As such, this principle should be reviewed holistically with the other principles. </w:t>
       </w:r>
     </w:p>
     <w:p>
@@ -9304,15 +9316,8 @@
         <w:ind w:right="1687" w:hanging="360"/>
       </w:pPr>
       <w:r>
-        <w:t xml:space="preserve">The BOU Risk Management Framework is documented and reviewed </w:t>
-      </w:r>
-      <w:proofErr w:type="gramStart"/>
-      <w:r>
-        <w:t>periodically  to</w:t>
-      </w:r>
-      <w:proofErr w:type="gramEnd"/>
-      <w:r>
-        <w:t xml:space="preserve"> ensure that all potential risks relating to FMI operations can be identified, assessed, measured, monitored, and reported. </w:t>
+        <w:lastRenderedPageBreak/>
+        <w:t xml:space="preserve">The BOU Risk Management Framework is documented and reviewed periodically  to ensure that all potential risks relating to FMI operations can be identified, assessed, measured, monitored, and reported. </w:t>
       </w:r>
     </w:p>
     <w:p>
@@ -9324,23 +9329,7 @@
         <w:ind w:right="1687" w:hanging="360"/>
       </w:pPr>
       <w:r>
-        <w:t xml:space="preserve">The risk management process involves five steps that </w:t>
-      </w:r>
-      <w:proofErr w:type="gramStart"/>
-      <w:r>
-        <w:t>include;</w:t>
-      </w:r>
-      <w:proofErr w:type="gramEnd"/>
-      <w:r>
-        <w:t xml:space="preserve"> </w:t>
-      </w:r>
-      <w:proofErr w:type="spellStart"/>
-      <w:r>
-        <w:t>i</w:t>
-      </w:r>
-      <w:proofErr w:type="spellEnd"/>
-      <w:r>
-        <w:t xml:space="preserve">) establishment of the context, ii) risk identification, iii) analysis of risks, iv) risk evaluation, and v) treatment and management of the risks. The framework also provides for communication and consultation at each stage of risk management process and independent review by Internal Audit. </w:t>
+        <w:t xml:space="preserve">The risk management process involves five steps that include; i) establishment of the context, ii) risk identification, iii) analysis of risks, iv) risk evaluation, and v) treatment and management of the risks. The framework also provides for communication and consultation at each stage of risk management process and independent review by Internal Audit. </w:t>
       </w:r>
     </w:p>
     <w:p>
@@ -9352,23 +9341,7 @@
         <w:ind w:right="1687" w:hanging="360"/>
       </w:pPr>
       <w:r>
-        <w:t xml:space="preserve">As part of the first line of </w:t>
-      </w:r>
-      <w:proofErr w:type="spellStart"/>
-      <w:r>
-        <w:t>defence</w:t>
-      </w:r>
-      <w:proofErr w:type="spellEnd"/>
-      <w:r>
-        <w:t xml:space="preserve">, the Operator prepares a risk register, which is reviewed every quarter to reflect any new material changes in terms of risks, </w:t>
-      </w:r>
-      <w:proofErr w:type="gramStart"/>
-      <w:r>
-        <w:t>controls</w:t>
-      </w:r>
-      <w:proofErr w:type="gramEnd"/>
-      <w:r>
-        <w:t xml:space="preserve"> or risk ratings.  However, this risk management framework covers the entire department and is not specific to UNISS operations. The Risk register describes operational risk faced by the systems in general but not those that are specific to the UNISS.  </w:t>
+        <w:t xml:space="preserve">As part of the first line of defence, the Operator prepares a risk register, which is reviewed every quarter to reflect any new material changes in terms of risks, controls or risk ratings.  However, this risk management framework covers the entire department and is not specific to UNISS operations. The Risk register describes operational risk faced by the systems in general but not those that are specific to the UNISS.  </w:t>
       </w:r>
     </w:p>
     <w:p>
@@ -9382,7 +9355,6 @@
           <w:color w:val="1C4E78"/>
           <w:sz w:val="2"/>
         </w:rPr>
-        <w:lastRenderedPageBreak/>
         <w:t xml:space="preserve"> </w:t>
       </w:r>
     </w:p>
@@ -9468,15 +9440,7 @@
         <w:ind w:right="1687" w:hanging="360"/>
       </w:pPr>
       <w:r>
-        <w:t xml:space="preserve">To </w:t>
-      </w:r>
-      <w:proofErr w:type="spellStart"/>
-      <w:r>
-        <w:t>minimise</w:t>
-      </w:r>
-      <w:proofErr w:type="spellEnd"/>
-      <w:r>
-        <w:t xml:space="preserve"> disruption, the operator adopted financial incentives for timely submission of payment instructions whereby transactions that are submitted during Window1 (08.30hrs – 13.00hrs) receive a discount whereas those that are submitted during Window3 (15.00hrs – 16.30hrs) attract a surcharge. However, this incentive is not effective as most payment instructions are submitted during Window3 with occasional extensions. </w:t>
+        <w:t xml:space="preserve">To minimise disruption, the operator adopted financial incentives for timely submission of payment instructions whereby transactions that are submitted during Window1 (08.30hrs – 13.00hrs) receive a discount whereas those that are submitted during Window3 (15.00hrs – 16.30hrs) attract a surcharge. However, this incentive is not effective as most payment instructions are submitted during Window3 with occasional extensions. </w:t>
       </w:r>
     </w:p>
     <w:p>
@@ -9545,23 +9509,8 @@
           <w:b/>
           <w:color w:val="1C4E78"/>
         </w:rPr>
-        <w:t xml:space="preserve">An FMI should regularly review the material risks it bears from and poses to other entities (such as other FMIs, settlement banks, liquidity providers, and service providers) as a result of interdependencies and develop appropriate </w:t>
-      </w:r>
-      <w:proofErr w:type="gramStart"/>
-      <w:r>
-        <w:rPr>
-          <w:b/>
-          <w:color w:val="1C4E78"/>
-        </w:rPr>
-        <w:t>risk  management</w:t>
-      </w:r>
-      <w:proofErr w:type="gramEnd"/>
-      <w:r>
-        <w:rPr>
-          <w:b/>
-          <w:color w:val="1C4E78"/>
-        </w:rPr>
-        <w:t xml:space="preserve"> tools to address these risks.</w:t>
+        <w:lastRenderedPageBreak/>
+        <w:t>An FMI should regularly review the material risks it bears from and poses to other entities (such as other FMIs, settlement banks, liquidity providers, and service providers) as a result of interdependencies and develop appropriate risk  management tools to address these risks.</w:t>
       </w:r>
       <w:r>
         <w:rPr>
@@ -9580,15 +9529,7 @@
         <w:ind w:right="1687" w:hanging="360"/>
       </w:pPr>
       <w:r>
-        <w:t xml:space="preserve">Since settlement is in central bank money for which </w:t>
-      </w:r>
-      <w:proofErr w:type="gramStart"/>
-      <w:r>
-        <w:t>prefunded</w:t>
-      </w:r>
-      <w:proofErr w:type="gramEnd"/>
-      <w:r>
-        <w:t xml:space="preserve"> accounts are held at the Central Bank, no major liquidity risks exist. However, rejection of payments from participants may affect other participants whose liquidity planning is based on other players. This could potentially lead to systemic liquidity stress during times of market distress. </w:t>
+        <w:t xml:space="preserve">Since settlement is in central bank money for which prefunded accounts are held at the Central Bank, no major liquidity risks exist. However, rejection of payments from participants may affect other participants whose liquidity planning is based on other players. This could potentially lead to systemic liquidity stress during times of market distress. </w:t>
       </w:r>
     </w:p>
     <w:p>
@@ -9613,11 +9554,7 @@
         <w:ind w:right="1687" w:hanging="360"/>
       </w:pPr>
       <w:r>
-        <w:t xml:space="preserve">Related to (b) above, occasional cases were noted during the review period when the system down time significantly delayed settlement. However, the Business Continuity arrangements are </w:t>
-      </w:r>
-      <w:r>
-        <w:lastRenderedPageBreak/>
-        <w:t xml:space="preserve">tested biannually to ensure risks are mitigated by processes and procedures. </w:t>
+        <w:t xml:space="preserve">Related to (b) above, occasional cases were noted during the review period when the system down time significantly delayed settlement. However, the Business Continuity arrangements are tested biannually to ensure risks are mitigated by processes and procedures. </w:t>
       </w:r>
     </w:p>
     <w:p>
@@ -9643,15 +9580,7 @@
         <w:ind w:right="1687" w:hanging="360"/>
       </w:pPr>
       <w:r>
-        <w:t xml:space="preserve">The system is also monitored throughout the business day using the </w:t>
-      </w:r>
-      <w:proofErr w:type="spellStart"/>
-      <w:r>
-        <w:t>Opsmon</w:t>
-      </w:r>
-      <w:proofErr w:type="spellEnd"/>
-      <w:r>
-        <w:t xml:space="preserve"> dashboard. </w:t>
+        <w:t xml:space="preserve">The system is also monitored throughout the business day using the Opsmon dashboard. </w:t>
       </w:r>
     </w:p>
     <w:p>
@@ -9736,23 +9665,7 @@
         <w:rPr>
           <w:b/>
         </w:rPr>
-        <w:t xml:space="preserve">The Bank has a </w:t>
-      </w:r>
-      <w:proofErr w:type="spellStart"/>
-      <w:proofErr w:type="gramStart"/>
-      <w:r>
-        <w:rPr>
-          <w:b/>
-        </w:rPr>
-        <w:t>well established</w:t>
-      </w:r>
-      <w:proofErr w:type="spellEnd"/>
-      <w:proofErr w:type="gramEnd"/>
-      <w:r>
-        <w:rPr>
-          <w:b/>
-        </w:rPr>
-        <w:t xml:space="preserve"> risk management framework which details the overall approach to risk management. Pursuant to this framework, NPSD prepares a risk register highlighting all the envisaged risks that might impact its ability to operate payment systems in a safe and efficient manner. However, this risk management framework covers the entire department and is not specific to UNISS operations. </w:t>
+        <w:t xml:space="preserve">The Bank has a well established risk management framework which details the overall approach to risk management. Pursuant to this framework, NPSD prepares a risk register highlighting all the envisaged risks that might impact its ability to operate payment systems in a safe and efficient manner. However, this risk management framework covers the entire department and is not specific to UNISS operations. </w:t>
       </w:r>
     </w:p>
     <w:p>
@@ -9777,21 +9690,7 @@
         <w:rPr>
           <w:b/>
         </w:rPr>
-        <w:t xml:space="preserve">Overall, the principle is considered broadly </w:t>
-      </w:r>
-      <w:proofErr w:type="gramStart"/>
-      <w:r>
-        <w:rPr>
-          <w:b/>
-        </w:rPr>
-        <w:t>observed</w:t>
-      </w:r>
-      <w:proofErr w:type="gramEnd"/>
-      <w:r>
-        <w:rPr>
-          <w:b/>
-        </w:rPr>
-        <w:t xml:space="preserve"> </w:t>
+        <w:t xml:space="preserve">Overall, the principle is considered broadly observed </w:t>
       </w:r>
     </w:p>
     <w:p>
@@ -9865,13 +9764,8 @@
       <w:pPr>
         <w:ind w:left="2611" w:right="1687" w:hanging="360"/>
       </w:pPr>
-      <w:proofErr w:type="spellStart"/>
-      <w:r>
-        <w:t>i</w:t>
-      </w:r>
-      <w:proofErr w:type="spellEnd"/>
-      <w:r>
-        <w:t>)</w:t>
+      <w:r>
+        <w:t>i)</w:t>
       </w:r>
       <w:r>
         <w:rPr>
@@ -9888,11 +9782,11 @@
         <w:pStyle w:val="Heading2"/>
         <w:ind w:left="1695"/>
       </w:pPr>
-      <w:bookmarkStart w:id="149" w:name="_Toc84259"/>
+      <w:bookmarkStart w:id="220" w:name="_Toc84259"/>
       <w:r>
         <w:t xml:space="preserve">Principle 4: Credit Risk </w:t>
       </w:r>
-      <w:bookmarkEnd w:id="149"/>
+      <w:bookmarkEnd w:id="220"/>
     </w:p>
     <w:p>
       <w:pPr>
@@ -9917,6 +9811,7 @@
           <w:b/>
           <w:color w:val="1C4E78"/>
         </w:rPr>
+        <w:lastRenderedPageBreak/>
         <w:t>1.1</w:t>
       </w:r>
       <w:r>
@@ -9927,21 +9822,12 @@
         </w:rPr>
         <w:t xml:space="preserve"> </w:t>
       </w:r>
-      <w:proofErr w:type="gramStart"/>
-      <w:r>
-        <w:rPr>
-          <w:b/>
-          <w:color w:val="1C4E78"/>
-        </w:rPr>
-        <w:t>Principle</w:t>
-      </w:r>
-      <w:proofErr w:type="gramEnd"/>
-      <w:r>
-        <w:rPr>
-          <w:b/>
-          <w:color w:val="1C4E78"/>
-        </w:rPr>
-        <w:t xml:space="preserve"> narrative</w:t>
+      <w:r>
+        <w:rPr>
+          <w:b/>
+          <w:color w:val="1C4E78"/>
+        </w:rPr>
+        <w:t>Principle narrative</w:t>
       </w:r>
       <w:r>
         <w:rPr>
@@ -9970,15 +9856,7 @@
         <w:ind w:right="1687" w:hanging="360"/>
       </w:pPr>
       <w:r>
-        <w:t xml:space="preserve">An FMI should effectively measure, </w:t>
-      </w:r>
-      <w:proofErr w:type="gramStart"/>
-      <w:r>
-        <w:t>monitor</w:t>
-      </w:r>
-      <w:proofErr w:type="gramEnd"/>
-      <w:r>
-        <w:t xml:space="preserve"> and manage its credit exposure to participants and those arising from its payment, clearing and settlement processes.  </w:t>
+        <w:t xml:space="preserve">An FMI should effectively measure, monitor and manage its credit exposure to participants and those arising from its payment, clearing and settlement processes.  </w:t>
       </w:r>
     </w:p>
     <w:p>
@@ -10074,15 +9952,7 @@
           <w:b/>
           <w:color w:val="1C4E78"/>
         </w:rPr>
-        <w:t xml:space="preserve">A payment system should establish a robust framework to manage its credit exposures to its participants and the credit risks arising from its payment, clearing, and settlement </w:t>
-      </w:r>
-      <w:r>
-        <w:rPr>
-          <w:b/>
-          <w:color w:val="1C4E78"/>
-        </w:rPr>
-        <w:lastRenderedPageBreak/>
-        <w:t xml:space="preserve">processes. Credit exposure may arise from current exposures, potential future exposures, or both. </w:t>
+        <w:t xml:space="preserve">A payment system should establish a robust framework to manage its credit exposures to its participants and the credit risks arising from its payment, clearing, and settlement processes. Credit exposure may arise from current exposures, potential future exposures, or both. </w:t>
       </w:r>
     </w:p>
     <w:p>
@@ -10106,16 +9976,16 @@
       <w:r>
         <w:t xml:space="preserve">UNISS participants prefund their settlement accounts and these accounts cannot be overdrawn. Participants are advised to monitor and ensure that their settlement accounts are sufficiently funded prior to submitting payment instructions. </w:t>
       </w:r>
-      <w:commentRangeStart w:id="150"/>
+      <w:commentRangeStart w:id="221"/>
       <w:r>
         <w:t>Any failure to settle is penalized as laid out in the participation rules and procedures</w:t>
       </w:r>
-      <w:commentRangeEnd w:id="150"/>
+      <w:commentRangeEnd w:id="221"/>
       <w:r>
         <w:rPr>
           <w:rStyle w:val="CommentReference"/>
         </w:rPr>
-        <w:commentReference w:id="150"/>
+        <w:commentReference w:id="221"/>
       </w:r>
       <w:r>
         <w:t xml:space="preserve">. </w:t>
@@ -10184,15 +10054,7 @@
         <w:ind w:left="2611" w:right="1687" w:hanging="451"/>
       </w:pPr>
       <w:r>
-        <w:t xml:space="preserve">Although the funds must be paid back by end of day, there is a residual risk </w:t>
-      </w:r>
-      <w:proofErr w:type="gramStart"/>
-      <w:r>
-        <w:t>in the event that</w:t>
-      </w:r>
-      <w:proofErr w:type="gramEnd"/>
-      <w:r>
-        <w:t xml:space="preserve"> the collateral value were to fall below the amount of credit extended to the participant. </w:t>
+        <w:t xml:space="preserve">Although the funds must be paid back by end of day, there is a residual risk in the event that the collateral value were to fall below the amount of credit extended to the participant. </w:t>
       </w:r>
     </w:p>
     <w:p>
@@ -10266,25 +10128,10 @@
           <w:b/>
           <w:color w:val="1C4E78"/>
         </w:rPr>
-        <w:t xml:space="preserve">An FMI should identify sources of credit risk, routinely </w:t>
-      </w:r>
-      <w:proofErr w:type="gramStart"/>
-      <w:r>
-        <w:rPr>
-          <w:b/>
-          <w:color w:val="1C4E78"/>
-        </w:rPr>
-        <w:t>measure</w:t>
-      </w:r>
-      <w:proofErr w:type="gramEnd"/>
-      <w:r>
-        <w:rPr>
-          <w:b/>
-          <w:color w:val="1C4E78"/>
-        </w:rPr>
-        <w:t xml:space="preserve"> and monitor credit exposures, and use appropriate risk</w:t>
-      </w:r>
-      <w:ins w:id="151" w:author="levystewart@gmail.com" w:date="2023-03-29T12:44:00Z">
+        <w:lastRenderedPageBreak/>
+        <w:t>An FMI should identify sources of credit risk, routinely measure and monitor credit exposures, and use appropriate risk</w:t>
+      </w:r>
+      <w:ins w:id="222" w:author="levystewart@gmail.com" w:date="2023-03-29T12:44:00Z">
         <w:r>
           <w:rPr>
             <w:b/>
@@ -10406,16 +10253,7 @@
         <w:ind w:right="1687" w:hanging="449"/>
       </w:pPr>
       <w:r>
-        <w:lastRenderedPageBreak/>
-        <w:t xml:space="preserve">Credit risk assumed by the Bank in providing Intra-day </w:t>
-      </w:r>
-      <w:proofErr w:type="gramStart"/>
-      <w:r>
-        <w:t>liquidity</w:t>
-      </w:r>
-      <w:proofErr w:type="gramEnd"/>
-      <w:r>
-        <w:t xml:space="preserve"> </w:t>
+        <w:t xml:space="preserve">Credit risk assumed by the Bank in providing Intra-day liquidity </w:t>
       </w:r>
     </w:p>
     <w:p>
@@ -10455,15 +10293,7 @@
         <w:ind w:right="1687" w:hanging="449"/>
       </w:pPr>
       <w:r>
-        <w:t xml:space="preserve">If by final cut off time there are still insufficient funds to fully pay off the </w:t>
-      </w:r>
-      <w:proofErr w:type="spellStart"/>
-      <w:r>
-        <w:t>intra day</w:t>
-      </w:r>
-      <w:proofErr w:type="spellEnd"/>
-      <w:r>
-        <w:t xml:space="preserve"> liquidity facility, UNISS automatically treats the transaction as a permanent trade and ownership transferred to BOU at a specific valuation. </w:t>
+        <w:t xml:space="preserve">If by final cut off time there are still insufficient funds to fully pay off the intra day liquidity facility, UNISS automatically treats the transaction as a permanent trade and ownership transferred to BOU at a specific valuation. </w:t>
       </w:r>
     </w:p>
     <w:p>
@@ -10517,7 +10347,7 @@
         </w:rPr>
         <w:t xml:space="preserve">A </w:t>
       </w:r>
-      <w:del w:id="152" w:author="levystewart@gmail.com" w:date="2023-03-29T11:09:00Z">
+      <w:del w:id="223" w:author="levystewart@gmail.com" w:date="2023-03-29T11:09:00Z">
         <w:r>
           <w:rPr>
             <w:b/>
@@ -10526,7 +10356,7 @@
           <w:delText>Counter Credit Party</w:delText>
         </w:r>
       </w:del>
-      <w:ins w:id="153" w:author="levystewart@gmail.com" w:date="2023-03-29T11:09:00Z">
+      <w:ins w:id="224" w:author="levystewart@gmail.com" w:date="2023-03-29T11:09:00Z">
         <w:r>
           <w:rPr>
             <w:b/>
@@ -10535,7 +10365,7 @@
           <w:t>Centra</w:t>
         </w:r>
       </w:ins>
-      <w:ins w:id="154" w:author="levystewart@gmail.com" w:date="2023-03-29T11:10:00Z">
+      <w:ins w:id="225" w:author="levystewart@gmail.com" w:date="2023-03-29T11:10:00Z">
         <w:r>
           <w:rPr>
             <w:b/>
@@ -10573,7 +10403,7 @@
       <w:r>
         <w:t xml:space="preserve"> This </w:t>
       </w:r>
-      <w:del w:id="155" w:author="levystewart@gmail.com" w:date="2023-03-29T11:10:00Z">
+      <w:del w:id="226" w:author="levystewart@gmail.com" w:date="2023-03-29T11:10:00Z">
         <w:r>
           <w:delText xml:space="preserve">consideration </w:delText>
         </w:r>
@@ -10631,12 +10461,12 @@
       <w:r>
         <w:t>This consideration does not apply to UNISS</w:t>
       </w:r>
-      <w:ins w:id="156" w:author="levystewart@gmail.com" w:date="2023-03-29T12:44:00Z">
+      <w:ins w:id="227" w:author="levystewart@gmail.com" w:date="2023-03-29T12:44:00Z">
         <w:r>
           <w:t xml:space="preserve"> as</w:t>
         </w:r>
       </w:ins>
-      <w:del w:id="157" w:author="levystewart@gmail.com" w:date="2023-03-29T12:44:00Z">
+      <w:del w:id="228" w:author="levystewart@gmail.com" w:date="2023-03-29T12:44:00Z">
         <w:r>
           <w:delText xml:space="preserve">  since</w:delText>
         </w:r>
@@ -10655,6 +10485,7 @@
           <w:b/>
           <w:color w:val="1C4E78"/>
         </w:rPr>
+        <w:lastRenderedPageBreak/>
         <w:t xml:space="preserve">Key consideration 6: </w:t>
       </w:r>
     </w:p>
@@ -10705,15 +10536,7 @@
         <w:ind w:left="2168" w:right="0"/>
       </w:pPr>
       <w:r>
-        <w:t xml:space="preserve">This consideration does not apply to </w:t>
-      </w:r>
-      <w:proofErr w:type="gramStart"/>
-      <w:r>
-        <w:t>UNISS  since</w:t>
-      </w:r>
-      <w:proofErr w:type="gramEnd"/>
-      <w:r>
-        <w:t xml:space="preserve"> the system is not a CCP. </w:t>
+        <w:t xml:space="preserve">This consideration does not apply to UNISS  since the system is not a CCP. </w:t>
       </w:r>
     </w:p>
     <w:p>
@@ -10767,31 +10590,7 @@
           <w:b/>
           <w:color w:val="1C4E78"/>
         </w:rPr>
-        <w:t xml:space="preserve">A payment system should establish explicit rules and procedures that address fully any credit losses it may face </w:t>
-      </w:r>
-      <w:proofErr w:type="gramStart"/>
-      <w:r>
-        <w:rPr>
-          <w:b/>
-          <w:color w:val="1C4E78"/>
-        </w:rPr>
-        <w:t>as a result of</w:t>
-      </w:r>
-      <w:proofErr w:type="gramEnd"/>
-      <w:r>
-        <w:rPr>
-          <w:b/>
-          <w:color w:val="1C4E78"/>
-        </w:rPr>
-        <w:t xml:space="preserve"> any </w:t>
-      </w:r>
-      <w:r>
-        <w:rPr>
-          <w:b/>
-          <w:color w:val="1C4E78"/>
-        </w:rPr>
-        <w:lastRenderedPageBreak/>
-        <w:t xml:space="preserve">individual or combined default among its participants with respect to any of their obligations to the payment system. These rules and procedures should address how potentially uncovered credit losses would be allocated, including the repayment of any funds a payment system may borrow from liquidity providers. These rules and procedures should also indicate the payment system’s process to replenish any financial resources that the payment system may employ during a stress event, so that the payment system can continue to operate in a safe and sound manner. </w:t>
+        <w:t xml:space="preserve">A payment system should establish explicit rules and procedures that address fully any credit losses it may face as a result of any individual or combined default among its participants with respect to any of their obligations to the payment system. These rules and procedures should address how potentially uncovered credit losses would be allocated, including the repayment of any funds a payment system may borrow from liquidity providers. These rules and procedures should also indicate the payment system’s process to replenish any financial resources that the payment system may employ during a stress event, so that the payment system can continue to operate in a safe and sound manner. </w:t>
       </w:r>
     </w:p>
     <w:p>
@@ -10815,7 +10614,7 @@
       <w:r>
         <w:t xml:space="preserve">The UNISS is supported by clear rules and procedures which must be signed off by the participants. The rules lay out the default management procedures and associated penalties. These provisions are supported by Section 43 and 44 of the </w:t>
       </w:r>
-      <w:ins w:id="158" w:author="levystewart@gmail.com" w:date="2023-03-29T11:10:00Z">
+      <w:ins w:id="229" w:author="levystewart@gmail.com" w:date="2023-03-29T11:10:00Z">
         <w:r>
           <w:t xml:space="preserve">NPS </w:t>
         </w:r>
@@ -10896,23 +10695,9 @@
         <w:rPr>
           <w:b/>
         </w:rPr>
-        <w:t xml:space="preserve">Payments are settled using funds held in participants’ settlement accounts at </w:t>
-      </w:r>
-      <w:proofErr w:type="spellStart"/>
-      <w:r>
-        <w:rPr>
-          <w:b/>
-        </w:rPr>
-        <w:t>BoU</w:t>
-      </w:r>
-      <w:proofErr w:type="spellEnd"/>
-      <w:r>
-        <w:rPr>
-          <w:b/>
-        </w:rPr>
-        <w:t xml:space="preserve">, and these accounts cannot be overdrawn. The mode of settlement in UNISS is designed to ensure that </w:t>
-      </w:r>
-      <w:ins w:id="159" w:author="levystewart@gmail.com" w:date="2023-03-29T11:11:00Z">
+        <w:t xml:space="preserve">Payments are settled using funds held in participants’ settlement accounts at BoU, and these accounts cannot be overdrawn. The mode of settlement in UNISS is designed to ensure that </w:t>
+      </w:r>
+      <w:ins w:id="230" w:author="levystewart@gmail.com" w:date="2023-03-29T11:11:00Z">
         <w:r>
           <w:rPr>
             <w:b/>
@@ -10920,19 +10705,19 @@
           <w:t xml:space="preserve">the FMI bears minimal credit risk. </w:t>
         </w:r>
       </w:ins>
-      <w:commentRangeStart w:id="160"/>
+      <w:commentRangeStart w:id="231"/>
       <w:r>
         <w:rPr>
           <w:b/>
         </w:rPr>
         <w:t>there is no credit risk between the participants</w:t>
       </w:r>
-      <w:commentRangeEnd w:id="160"/>
+      <w:commentRangeEnd w:id="231"/>
       <w:r>
         <w:rPr>
           <w:rStyle w:val="CommentReference"/>
         </w:rPr>
-        <w:commentReference w:id="160"/>
+        <w:commentReference w:id="231"/>
       </w:r>
       <w:r>
         <w:rPr>
@@ -10940,19 +10725,26 @@
         </w:rPr>
         <w:t xml:space="preserve">. </w:t>
       </w:r>
-      <w:commentRangeStart w:id="161"/>
-      <w:r>
-        <w:rPr>
-          <w:b/>
-        </w:rPr>
-        <w:t xml:space="preserve">Credit risk exposure between the participants and the Operator arises through the provision of the ILF. However, this is mitigated by the designation of eligible collateral in form of treasury bills. In addition, the funds must be repaid before end of day short of which the collateral is liquidated.  </w:t>
-      </w:r>
-      <w:commentRangeEnd w:id="161"/>
+      <w:commentRangeStart w:id="232"/>
+      <w:r>
+        <w:rPr>
+          <w:b/>
+        </w:rPr>
+        <w:t xml:space="preserve">Credit risk exposure between the participants and the Operator arises through the provision of the ILF. However, this is mitigated by the designation of eligible collateral in form of treasury bills. In addition, the funds must </w:t>
+      </w:r>
+      <w:r>
+        <w:rPr>
+          <w:b/>
+        </w:rPr>
+        <w:lastRenderedPageBreak/>
+        <w:t xml:space="preserve">be repaid before end of day short of which the collateral is liquidated.  </w:t>
+      </w:r>
+      <w:commentRangeEnd w:id="232"/>
       <w:r>
         <w:rPr>
           <w:rStyle w:val="CommentReference"/>
         </w:rPr>
-        <w:commentReference w:id="161"/>
+        <w:commentReference w:id="232"/>
       </w:r>
     </w:p>
     <w:p>
@@ -10998,11 +10790,11 @@
         <w:pStyle w:val="Heading2"/>
         <w:ind w:left="1695"/>
       </w:pPr>
-      <w:bookmarkStart w:id="163" w:name="_Toc84260"/>
+      <w:bookmarkStart w:id="234" w:name="_Toc84260"/>
       <w:r>
         <w:t xml:space="preserve">Principle 5: Collateral </w:t>
       </w:r>
-      <w:bookmarkEnd w:id="163"/>
+      <w:bookmarkEnd w:id="234"/>
     </w:p>
     <w:p>
       <w:pPr>
@@ -11057,21 +10849,12 @@
         </w:rPr>
         <w:tab/>
       </w:r>
-      <w:proofErr w:type="gramStart"/>
-      <w:r>
-        <w:rPr>
-          <w:b/>
-          <w:color w:val="1C4E78"/>
-        </w:rPr>
-        <w:t>Principle</w:t>
-      </w:r>
-      <w:proofErr w:type="gramEnd"/>
-      <w:r>
-        <w:rPr>
-          <w:b/>
-          <w:color w:val="1C4E78"/>
-        </w:rPr>
-        <w:t xml:space="preserve"> narrative</w:t>
+      <w:r>
+        <w:rPr>
+          <w:b/>
+          <w:color w:val="1C4E78"/>
+        </w:rPr>
+        <w:t>Principle narrative</w:t>
       </w:r>
       <w:r>
         <w:rPr>
@@ -11096,15 +10879,7 @@
         <w:ind w:left="2259" w:right="1687"/>
       </w:pPr>
       <w:r>
-        <w:t xml:space="preserve">An FMI that requires collateral to manage its or its participants’ credit exposure should accept a collateral with low credit, </w:t>
-      </w:r>
-      <w:proofErr w:type="gramStart"/>
-      <w:r>
-        <w:t>liquidity</w:t>
-      </w:r>
-      <w:proofErr w:type="gramEnd"/>
-      <w:r>
-        <w:t xml:space="preserve"> and market risks. An FMI should also set and enforce appropriately conservative haircuts and concentration limits. </w:t>
+        <w:t xml:space="preserve">An FMI that requires collateral to manage its or its participants’ credit exposure should accept a collateral with low credit, liquidity and market risks. An FMI should also set and enforce appropriately conservative haircuts and concentration limits. </w:t>
       </w:r>
     </w:p>
     <w:p>
@@ -11171,7 +10946,6 @@
         <w:rPr>
           <w:sz w:val="12"/>
         </w:rPr>
-        <w:lastRenderedPageBreak/>
         <w:t xml:space="preserve"> </w:t>
       </w:r>
     </w:p>
@@ -11295,31 +11069,7 @@
         <w:ind w:right="1689" w:hanging="271"/>
       </w:pPr>
       <w:r>
-        <w:t xml:space="preserve">These treasury bills have low credit, </w:t>
-      </w:r>
-      <w:proofErr w:type="gramStart"/>
-      <w:r>
-        <w:t>liquidity</w:t>
-      </w:r>
-      <w:proofErr w:type="gramEnd"/>
-      <w:r>
-        <w:t xml:space="preserve"> and market risks. The collateral valuation is based on the most recent market rates and a </w:t>
-      </w:r>
-      <w:proofErr w:type="gramStart"/>
-      <w:r>
-        <w:t>hair-cut</w:t>
-      </w:r>
-      <w:proofErr w:type="gramEnd"/>
-      <w:r>
-        <w:t xml:space="preserve"> of 2 percent to protect </w:t>
-      </w:r>
-      <w:proofErr w:type="spellStart"/>
-      <w:r>
-        <w:t>BoU</w:t>
-      </w:r>
-      <w:proofErr w:type="spellEnd"/>
-      <w:r>
-        <w:t xml:space="preserve"> against unfavorable price movements of the collateral. </w:t>
+        <w:t xml:space="preserve">These treasury bills have low credit, liquidity and market risks. The collateral valuation is based on the most recent market rates and a hair-cut of 2 percent to protect BoU against unfavorable price movements of the collateral. </w:t>
       </w:r>
     </w:p>
     <w:p>
@@ -11383,23 +11133,7 @@
           <w:b/>
           <w:color w:val="1C4E78"/>
         </w:rPr>
-        <w:t xml:space="preserve">An FMI should establish prudent valuation practices and develop haircuts that are regularly tested and </w:t>
-      </w:r>
-      <w:proofErr w:type="gramStart"/>
-      <w:r>
-        <w:rPr>
-          <w:b/>
-          <w:color w:val="1C4E78"/>
-        </w:rPr>
-        <w:t>take into account</w:t>
-      </w:r>
-      <w:proofErr w:type="gramEnd"/>
-      <w:r>
-        <w:rPr>
-          <w:b/>
-          <w:color w:val="1C4E78"/>
-        </w:rPr>
-        <w:t xml:space="preserve"> stressed market conditions. </w:t>
+        <w:t xml:space="preserve">An FMI should establish prudent valuation practices and develop haircuts that are regularly tested and take into account stressed market conditions. </w:t>
       </w:r>
     </w:p>
     <w:p>
@@ -11446,7 +11180,11 @@
         <w:ind w:right="1687" w:hanging="360"/>
       </w:pPr>
       <w:r>
-        <w:t xml:space="preserve">Whereas a haircut of 2% is applied on the collateral used to secure the intraday liquidity facility, the valuation does not put into consideration the securities’ time-to- maturity. In addition, the 2 percent haircut has been in use since inception of UNISS and has never been adjusted even in periods of market stress or during periods of high interest rates. </w:t>
+        <w:t xml:space="preserve">Whereas a haircut of 2% is applied on the collateral used to secure the intraday liquidity facility, the valuation does not put </w:t>
+      </w:r>
+      <w:r>
+        <w:lastRenderedPageBreak/>
+        <w:t xml:space="preserve">into consideration the securities’ time-to- maturity. In addition, the 2 percent haircut has been in use since inception of UNISS and has never been adjusted even in periods of market stress or during periods of high interest rates. </w:t>
       </w:r>
     </w:p>
     <w:p>
@@ -11522,21 +11260,12 @@
         <w:spacing w:after="4" w:line="267" w:lineRule="auto"/>
         <w:ind w:left="2261" w:right="1691" w:hanging="10"/>
       </w:pPr>
-      <w:proofErr w:type="gramStart"/>
-      <w:r>
-        <w:rPr>
-          <w:b/>
-          <w:color w:val="1C4E78"/>
-        </w:rPr>
-        <w:t>In order to</w:t>
-      </w:r>
-      <w:proofErr w:type="gramEnd"/>
-      <w:r>
-        <w:rPr>
-          <w:b/>
-          <w:color w:val="1C4E78"/>
-        </w:rPr>
-        <w:t xml:space="preserve"> reduce the need for pro cyclical adjustments, a payment system should establish stable and conservative haircuts that are calibrated to include periods of stressed market conditions, to the extent practicable and prudent. </w:t>
+      <w:r>
+        <w:rPr>
+          <w:b/>
+          <w:color w:val="1C4E78"/>
+        </w:rPr>
+        <w:t xml:space="preserve">In order to reduce the need for pro cyclical adjustments, a payment system should establish stable and conservative haircuts that are calibrated to include periods of stressed market conditions, to the extent practicable and prudent. </w:t>
       </w:r>
     </w:p>
     <w:p>
@@ -11546,7 +11275,6 @@
         <w:jc w:val="left"/>
       </w:pPr>
       <w:r>
-        <w:lastRenderedPageBreak/>
         <w:t xml:space="preserve"> </w:t>
       </w:r>
     </w:p>
@@ -11592,21 +11320,12 @@
         <w:spacing w:after="4" w:line="267" w:lineRule="auto"/>
         <w:ind w:left="2261" w:right="1691" w:hanging="10"/>
       </w:pPr>
-      <w:proofErr w:type="gramStart"/>
-      <w:r>
-        <w:rPr>
-          <w:b/>
-          <w:color w:val="1C4E78"/>
-        </w:rPr>
-        <w:t>A</w:t>
-      </w:r>
-      <w:proofErr w:type="gramEnd"/>
-      <w:r>
-        <w:rPr>
-          <w:b/>
-          <w:color w:val="1C4E78"/>
-        </w:rPr>
-        <w:t xml:space="preserve"> FMI should avoid concentrated holdings of certain assets where this would significantly impair the ability to liquidate such assets quickly without significant adverse price effects. </w:t>
+      <w:r>
+        <w:rPr>
+          <w:b/>
+          <w:color w:val="1C4E78"/>
+        </w:rPr>
+        <w:t xml:space="preserve">A FMI should avoid concentrated holdings of certain assets where this would significantly impair the ability to liquidate such assets quickly without significant adverse price effects. </w:t>
       </w:r>
     </w:p>
     <w:p>
@@ -11754,6 +11473,7 @@
           <w:b/>
           <w:color w:val="1C4E78"/>
         </w:rPr>
+        <w:lastRenderedPageBreak/>
         <w:t xml:space="preserve">An FMI should use a collateral management system that is well designed and operationally flexible. </w:t>
       </w:r>
     </w:p>
@@ -11778,21 +11498,8 @@
         </w:numPr>
         <w:ind w:right="1687" w:hanging="449"/>
       </w:pPr>
-      <w:proofErr w:type="spellStart"/>
-      <w:r>
-        <w:t>BoU</w:t>
-      </w:r>
-      <w:proofErr w:type="spellEnd"/>
-      <w:r>
-        <w:t xml:space="preserve"> operates both the Central Securities Depository for government securities and UNISS. When UNISS participants pledge securities, a lien is placed on the pledged securities in the CSD. In parallel, the security is designated in UNISS as collateral for the </w:t>
-      </w:r>
-      <w:proofErr w:type="spellStart"/>
-      <w:r>
-        <w:t>intra day</w:t>
-      </w:r>
-      <w:proofErr w:type="spellEnd"/>
-      <w:r>
-        <w:t xml:space="preserve"> liquidity facility. On payback, the collateral is automatically released in UNISS. </w:t>
+      <w:r>
+        <w:t xml:space="preserve">BoU operates both the Central Securities Depository for government securities and UNISS. When UNISS participants pledge securities, a lien is placed on the pledged securities in the CSD. In parallel, the security is designated in UNISS as collateral for the intra day liquidity facility. On payback, the collateral is automatically released in UNISS. </w:t>
       </w:r>
     </w:p>
     <w:p>
@@ -11860,7 +11567,6 @@
           <w:color w:val="1C4E78"/>
           <w:sz w:val="12"/>
         </w:rPr>
-        <w:lastRenderedPageBreak/>
         <w:t xml:space="preserve"> </w:t>
       </w:r>
     </w:p>
@@ -11873,49 +11579,7 @@
         <w:rPr>
           <w:b/>
         </w:rPr>
-        <w:t xml:space="preserve">The UNISS works on the principle of pre-funded accounts. </w:t>
-      </w:r>
-      <w:proofErr w:type="gramStart"/>
-      <w:r>
-        <w:rPr>
-          <w:b/>
-        </w:rPr>
-        <w:t>In order to</w:t>
-      </w:r>
-      <w:proofErr w:type="gramEnd"/>
-      <w:r>
-        <w:rPr>
-          <w:b/>
-        </w:rPr>
-        <w:t xml:space="preserve"> ease the liquidity requirements for participants, Bank of Uganda may extend </w:t>
-      </w:r>
-      <w:proofErr w:type="spellStart"/>
-      <w:r>
-        <w:rPr>
-          <w:b/>
-        </w:rPr>
-        <w:t>intra day</w:t>
-      </w:r>
-      <w:proofErr w:type="spellEnd"/>
-      <w:r>
-        <w:rPr>
-          <w:b/>
-        </w:rPr>
-        <w:t xml:space="preserve"> credit to a participant on condition that it has reserved collateral. Only Treasury bills of not more than 91 days and not less than 2 days to maturity are eligible as collateral. These treasury bills have low credit, liquidity, and market risks. Additionally, the collateral is subject </w:t>
-      </w:r>
-      <w:proofErr w:type="gramStart"/>
-      <w:r>
-        <w:rPr>
-          <w:b/>
-        </w:rPr>
-        <w:t>toa  haircut</w:t>
-      </w:r>
-      <w:proofErr w:type="gramEnd"/>
-      <w:r>
-        <w:rPr>
-          <w:b/>
-        </w:rPr>
-        <w:t xml:space="preserve"> and must be paid back before close of business or else the transaction becomes a permanent sale of the underlying security. However, the haircut has never been revised despite the changes in market conditions over the years. Additionally, the valuation does not consider the prevailing secondary market conditions.  </w:t>
+        <w:t xml:space="preserve">The UNISS works on the principle of pre-funded accounts. In order to ease the liquidity requirements for participants, Bank of Uganda may extend intra day credit to a participant on condition that it has reserved collateral. Only Treasury bills of not more than 91 days and not less than 2 days to maturity are eligible as collateral. These treasury bills have low credit, liquidity, and market risks. Additionally, the collateral is subject toa  haircut and must be paid back before close of business or else the transaction becomes a permanent sale of the underlying security. However, the haircut has never been revised despite the changes in market conditions over the years. Additionally, the valuation does not consider the prevailing secondary market conditions.  </w:t>
       </w:r>
     </w:p>
     <w:p>
@@ -12017,19 +11681,11 @@
         <w:spacing w:after="104"/>
         <w:ind w:left="2072" w:right="1687" w:firstLine="50"/>
       </w:pPr>
-      <w:proofErr w:type="spellStart"/>
       <w:r>
         <w:rPr>
           <w:rFonts w:ascii="Arial" w:eastAsia="Arial" w:hAnsi="Arial" w:cs="Arial"/>
         </w:rPr>
-        <w:t>i</w:t>
-      </w:r>
-      <w:proofErr w:type="spellEnd"/>
-      <w:r>
-        <w:rPr>
-          <w:rFonts w:ascii="Arial" w:eastAsia="Arial" w:hAnsi="Arial" w:cs="Arial"/>
-        </w:rPr>
-        <w:t xml:space="preserve">) </w:t>
+        <w:t xml:space="preserve">i) </w:t>
       </w:r>
       <w:r>
         <w:t xml:space="preserve">The valuation should consider the securities’ time-to- maturity. </w:t>
@@ -12063,11 +11719,11 @@
         <w:pStyle w:val="Heading2"/>
         <w:ind w:left="1695"/>
       </w:pPr>
-      <w:bookmarkStart w:id="164" w:name="_Toc84261"/>
+      <w:bookmarkStart w:id="235" w:name="_Toc84261"/>
       <w:r>
         <w:t xml:space="preserve">Principle 6: Margin </w:t>
       </w:r>
-      <w:bookmarkEnd w:id="164"/>
+      <w:bookmarkEnd w:id="235"/>
     </w:p>
     <w:p>
       <w:pPr>
@@ -12102,21 +11758,12 @@
         </w:rPr>
         <w:t xml:space="preserve"> </w:t>
       </w:r>
-      <w:proofErr w:type="gramStart"/>
-      <w:r>
-        <w:rPr>
-          <w:b/>
-          <w:color w:val="1C4E78"/>
-        </w:rPr>
-        <w:t>Principle</w:t>
-      </w:r>
-      <w:proofErr w:type="gramEnd"/>
-      <w:r>
-        <w:rPr>
-          <w:b/>
-          <w:color w:val="1C4E78"/>
-        </w:rPr>
-        <w:t xml:space="preserve"> narrative</w:t>
+      <w:r>
+        <w:rPr>
+          <w:b/>
+          <w:color w:val="1C4E78"/>
+        </w:rPr>
+        <w:t>Principle narrative</w:t>
       </w:r>
       <w:r>
         <w:rPr>
@@ -12140,6 +11787,7 @@
         <w:ind w:left="2080" w:right="1687"/>
       </w:pPr>
       <w:r>
+        <w:lastRenderedPageBreak/>
         <w:t xml:space="preserve">A central counterparty (CCP) should cover its credit exposures to its participants for all products through an effective margin system that is risk-based and regularly reviewed. </w:t>
       </w:r>
     </w:p>
@@ -12234,11 +11882,11 @@
         <w:pStyle w:val="Heading2"/>
         <w:ind w:left="1695"/>
       </w:pPr>
-      <w:bookmarkStart w:id="165" w:name="_Toc84262"/>
+      <w:bookmarkStart w:id="236" w:name="_Toc84262"/>
       <w:r>
         <w:t xml:space="preserve">Principle 7: Liquidity Risk </w:t>
       </w:r>
-      <w:bookmarkEnd w:id="165"/>
+      <w:bookmarkEnd w:id="236"/>
     </w:p>
     <w:p>
       <w:pPr>
@@ -12273,21 +11921,12 @@
         </w:rPr>
         <w:t xml:space="preserve"> </w:t>
       </w:r>
-      <w:proofErr w:type="gramStart"/>
-      <w:r>
-        <w:rPr>
-          <w:b/>
-          <w:color w:val="1C4E78"/>
-        </w:rPr>
-        <w:t>Principle</w:t>
-      </w:r>
-      <w:proofErr w:type="gramEnd"/>
-      <w:r>
-        <w:rPr>
-          <w:b/>
-          <w:color w:val="1C4E78"/>
-        </w:rPr>
-        <w:t xml:space="preserve"> narrative </w:t>
+      <w:r>
+        <w:rPr>
+          <w:b/>
+          <w:color w:val="1C4E78"/>
+        </w:rPr>
+        <w:t xml:space="preserve">Principle narrative </w:t>
       </w:r>
     </w:p>
     <w:p>
@@ -12335,7 +11974,6 @@
         <w:ind w:left="2080" w:right="1687"/>
       </w:pPr>
       <w:r>
-        <w:lastRenderedPageBreak/>
         <w:t xml:space="preserve">An FMI should effectively measure, monitor, and manage its liquidity risk. An FMI should maintain sufficient liquid resources in all relevant currencies to effect same-day and where appropriate, intraday and multiday settlement of payment obligations with a high degree of confidence under a wide range of potential stress scenarios that should include, but not be limited to, the default of the participant and its affiliates that would generate the largest aggregate liquidity obligation for the FMI in extreme but plausible market conditions. </w:t>
       </w:r>
     </w:p>
@@ -12421,15 +12059,7 @@
         <w:ind w:left="2168" w:right="1687"/>
       </w:pPr>
       <w:r>
-        <w:t xml:space="preserve">Settlement in the UNISS is based on the prefunding principle, in terms of which any interbank funds transfer will be </w:t>
-      </w:r>
-      <w:proofErr w:type="gramStart"/>
-      <w:r>
-        <w:t>effected</w:t>
-      </w:r>
-      <w:proofErr w:type="gramEnd"/>
-      <w:r>
-        <w:t xml:space="preserve"> only if sufficient funds are available in the paying bank’s settlement account. All settlement is in central bank money. </w:t>
+        <w:t xml:space="preserve">Settlement in the UNISS is based on the prefunding principle, in terms of which any interbank funds transfer will be effected only if sufficient funds are available in the paying bank’s settlement account. All settlement is in central bank money. </w:t>
       </w:r>
     </w:p>
     <w:p>
@@ -12508,17 +12138,9 @@
         <w:spacing w:after="10" w:line="265" w:lineRule="auto"/>
         <w:ind w:right="1687" w:hanging="360"/>
       </w:pPr>
-      <w:commentRangeStart w:id="166"/>
-      <w:r>
-        <w:t xml:space="preserve">UNISS conducts its settlements on a gross basis with </w:t>
-      </w:r>
-      <w:proofErr w:type="gramStart"/>
-      <w:r>
-        <w:t>participants</w:t>
-      </w:r>
-      <w:proofErr w:type="gramEnd"/>
-      <w:r>
-        <w:t xml:space="preserve"> </w:t>
+      <w:commentRangeStart w:id="237"/>
+      <w:r>
+        <w:t xml:space="preserve">UNISS conducts its settlements on a gross basis with participants </w:t>
       </w:r>
     </w:p>
     <w:p>
@@ -12529,12 +12151,12 @@
       <w:r>
         <w:t>pre-funding their accounts at the central bank. Therefore, there are no liquidity needs for the operator</w:t>
       </w:r>
-      <w:commentRangeEnd w:id="166"/>
+      <w:commentRangeEnd w:id="237"/>
       <w:r>
         <w:rPr>
           <w:rStyle w:val="CommentReference"/>
         </w:rPr>
-        <w:commentReference w:id="166"/>
+        <w:commentReference w:id="237"/>
       </w:r>
       <w:r>
         <w:t xml:space="preserve">. However, participants must ensure that they manage their liquidity to ensure prompt settlement of payment instructions.  </w:t>
@@ -12552,13 +12174,17 @@
       <w:r>
         <w:t xml:space="preserve">Participants are required to </w:t>
       </w:r>
-      <w:del w:id="167" w:author="levystewart@gmail.com" w:date="2023-03-29T11:17:00Z">
+      <w:del w:id="238" w:author="levystewart@gmail.com" w:date="2023-03-29T11:17:00Z">
         <w:r>
           <w:delText xml:space="preserve">sufficiently </w:delText>
         </w:r>
       </w:del>
       <w:r>
-        <w:t xml:space="preserve">prefund their settlement accounts as UNISS has the capability to monitor availability of liquidity in the system. BOU assists participants in their liquidity management, through the provision of the intraday liquidity facilities.   </w:t>
+        <w:t xml:space="preserve">prefund their settlement accounts as UNISS has the capability to monitor availability of </w:t>
+      </w:r>
+      <w:r>
+        <w:lastRenderedPageBreak/>
+        <w:t xml:space="preserve">liquidity in the system. BOU assists participants in their liquidity management, through the provision of the intraday liquidity facilities.   </w:t>
       </w:r>
     </w:p>
     <w:p>
@@ -12569,32 +12195,16 @@
         </w:numPr>
         <w:ind w:right="1687" w:hanging="360"/>
       </w:pPr>
-      <w:commentRangeStart w:id="168"/>
-      <w:r>
-        <w:t xml:space="preserve">Nevertheless, challenges exist </w:t>
-      </w:r>
-      <w:proofErr w:type="gramStart"/>
-      <w:r>
-        <w:t>with regard to</w:t>
-      </w:r>
-      <w:proofErr w:type="gramEnd"/>
-      <w:r>
-        <w:t xml:space="preserve"> settlement of positions arising from local foreign clearing transactions. The messages prefunding the foreign currency account on RTGS at times delay either to be received by Bank of Uganda or to be posted on the RTGS and therefore by the time of settlement the funds on account are inadequate to settle the clearing position(s). On other occasions, the participant simply doesn’t have enough liquidity especially if the claims are emanating from cheques that are yet </w:t>
-      </w:r>
-      <w:proofErr w:type="gramStart"/>
-      <w:r>
-        <w:t>to  go</w:t>
-      </w:r>
-      <w:proofErr w:type="gramEnd"/>
-      <w:r>
-        <w:t xml:space="preserve"> through the clearing process. Policy proposals are being considered to address this matter. </w:t>
-      </w:r>
-      <w:commentRangeEnd w:id="168"/>
+      <w:commentRangeStart w:id="239"/>
+      <w:r>
+        <w:t xml:space="preserve">Nevertheless, challenges exist with regard to settlement of positions arising from local foreign clearing transactions. The messages prefunding the foreign currency account on RTGS at times delay either to be received by Bank of Uganda or to be posted on the RTGS and therefore by the time of settlement the funds on account are inadequate to settle the clearing position(s). On other occasions, the participant simply doesn’t have enough liquidity especially if the claims are emanating from cheques that are yet to  go through the clearing process. Policy proposals are being considered to address this matter. </w:t>
+      </w:r>
+      <w:commentRangeEnd w:id="239"/>
       <w:r>
         <w:rPr>
           <w:rStyle w:val="CommentReference"/>
         </w:rPr>
-        <w:commentReference w:id="168"/>
+        <w:commentReference w:id="239"/>
       </w:r>
     </w:p>
     <w:p>
@@ -12625,7 +12235,6 @@
         <w:rPr>
           <w:noProof/>
         </w:rPr>
-        <w:lastRenderedPageBreak/>
         <w:pict w14:anchorId="7CD90B8B">
           <v:group id="Group 72634" o:spid="_x0000_s1034" style="position:absolute;left:0;text-align:left;margin-left:-2.75pt;margin-top:384.45pt;width:3.2pt;height:12.85pt;z-index:251655680;mso-position-horizontal-relative:page;mso-position-vertical-relative:page" coordsize="40648,163129" o:gfxdata="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">
             <v:rect id="Rectangle 5794" o:spid="_x0000_s1035" style="position:absolute;width:54062;height:216961;visibility:visible;mso-wrap-style:square;v-text-anchor:top" o:gfxdata="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" filled="f" stroked="f">
@@ -12769,15 +12378,7 @@
         <w:ind w:right="1687" w:hanging="360"/>
       </w:pPr>
       <w:r>
-        <w:t xml:space="preserve">UNISS provides a position monitor so that its participants </w:t>
-      </w:r>
-      <w:proofErr w:type="gramStart"/>
-      <w:r>
-        <w:t>are able to</w:t>
-      </w:r>
-      <w:proofErr w:type="gramEnd"/>
-      <w:r>
-        <w:t xml:space="preserve"> monitor their liquidity positions. In addition, BOU as the operator monitors the consolidated position for the system and use of the Intra Day Liquidity.  </w:t>
+        <w:t xml:space="preserve">UNISS provides a position monitor so that its participants are able to monitor their liquidity positions. In addition, BOU as the operator monitors the consolidated position for the system and use of the Intra Day Liquidity.  </w:t>
       </w:r>
     </w:p>
     <w:p>
@@ -12789,15 +12390,7 @@
         <w:ind w:right="1687" w:hanging="360"/>
       </w:pPr>
       <w:r>
-        <w:t xml:space="preserve">To manage and mitigate liquidity risk from late submission of payments, UNISS adopted financial incentives for timely submission whereby transactions that are submitted during Window 1 (08.30hrs – 13.00hrs) are charged at a discount whereas those that are submitted during Window 3 (15.00hrs – 16.30hrs) </w:t>
-      </w:r>
-      <w:proofErr w:type="gramStart"/>
-      <w:r>
-        <w:t>attract  a</w:t>
-      </w:r>
-      <w:proofErr w:type="gramEnd"/>
-      <w:r>
-        <w:t xml:space="preserve"> surcharge. However, the final operating window (Window 3) is routinely extended which potentially poses liquidity and operational risks.  </w:t>
+        <w:t xml:space="preserve">To manage and mitigate liquidity risk from late submission of payments, UNISS adopted financial incentives for timely submission whereby transactions that are submitted during Window 1 (08.30hrs – 13.00hrs) are charged at a discount whereas those that are submitted during Window 3 (15.00hrs – 16.30hrs) attract  a surcharge. However, the final operating window (Window 3) is routinely extended which potentially poses liquidity and operational risks.  </w:t>
       </w:r>
     </w:p>
     <w:p>
@@ -12829,23 +12422,7 @@
           <w:b/>
           <w:color w:val="1C4E78"/>
         </w:rPr>
-        <w:t xml:space="preserve">Key </w:t>
-      </w:r>
-      <w:proofErr w:type="gramStart"/>
-      <w:r>
-        <w:rPr>
-          <w:b/>
-          <w:color w:val="1C4E78"/>
-        </w:rPr>
-        <w:t>consideration  3</w:t>
-      </w:r>
-      <w:proofErr w:type="gramEnd"/>
-      <w:r>
-        <w:rPr>
-          <w:b/>
-          <w:color w:val="1C4E78"/>
-        </w:rPr>
-        <w:t>:</w:t>
+        <w:t>Key consideration  3:</w:t>
       </w:r>
       <w:r>
         <w:rPr>
@@ -12874,23 +12451,7 @@
           <w:b/>
           <w:color w:val="1C4E78"/>
         </w:rPr>
-        <w:t xml:space="preserve">A payment system or SSS, including one employing a </w:t>
-      </w:r>
-      <w:proofErr w:type="gramStart"/>
-      <w:r>
-        <w:rPr>
-          <w:b/>
-          <w:color w:val="1C4E78"/>
-        </w:rPr>
-        <w:t>DNS</w:t>
-      </w:r>
-      <w:proofErr w:type="gramEnd"/>
-      <w:r>
-        <w:rPr>
-          <w:b/>
-          <w:color w:val="1C4E78"/>
-        </w:rPr>
-        <w:t xml:space="preserve"> </w:t>
+        <w:t xml:space="preserve">A payment system or SSS, including one employing a DNS </w:t>
       </w:r>
     </w:p>
     <w:p>
@@ -12903,23 +12464,15 @@
           <w:b/>
           <w:color w:val="1C4E78"/>
         </w:rPr>
-        <w:t xml:space="preserve">mechanism, should maintain sufficient liquid resources in all relevant currencies to effect same-day settlement and, where appropriate, </w:t>
-      </w:r>
-      <w:proofErr w:type="gramStart"/>
-      <w:r>
-        <w:rPr>
-          <w:b/>
-          <w:color w:val="1C4E78"/>
-        </w:rPr>
-        <w:t>intraday</w:t>
-      </w:r>
-      <w:proofErr w:type="gramEnd"/>
-      <w:r>
-        <w:rPr>
-          <w:b/>
-          <w:color w:val="1C4E78"/>
-        </w:rPr>
-        <w:t xml:space="preserve"> or multiday settlement of payment obligations with a high degree of confidence under a wide range of potential stress scenarios that should include, but not be limited to, the default of the participant and its affiliates that would generate the largest aggregate payment obligation in extreme but plausible market conditions.</w:t>
+        <w:t xml:space="preserve">mechanism, should maintain sufficient liquid resources in all relevant currencies to effect same-day settlement and, where appropriate, intraday or multiday settlement of payment obligations with a high degree of confidence under a wide range of potential stress scenarios that should include, but not be </w:t>
+      </w:r>
+      <w:r>
+        <w:rPr>
+          <w:b/>
+          <w:color w:val="1C4E78"/>
+        </w:rPr>
+        <w:lastRenderedPageBreak/>
+        <w:t>limited to, the default of the participant and its affiliates that would generate the largest aggregate payment obligation in extreme but plausible market conditions.</w:t>
       </w:r>
       <w:r>
         <w:rPr>
@@ -12933,23 +12486,7 @@
         <w:ind w:left="2259" w:right="1687"/>
       </w:pPr>
       <w:r>
-        <w:t xml:space="preserve">UNISS settles transactions in Uganda shillings and major foreign currencies </w:t>
-      </w:r>
-      <w:proofErr w:type="spellStart"/>
-      <w:r>
-        <w:t>i.e</w:t>
-      </w:r>
-      <w:proofErr w:type="spellEnd"/>
-      <w:r>
-        <w:t xml:space="preserve"> USD, EUR, GBP, KES, </w:t>
-      </w:r>
-      <w:proofErr w:type="gramStart"/>
-      <w:r>
-        <w:t>TZS</w:t>
-      </w:r>
-      <w:proofErr w:type="gramEnd"/>
-      <w:r>
-        <w:t xml:space="preserve"> and RWF on a prefund basis. BOU is thus not exposed to liquidity risk and participants are required to sufficiently pre-fund their settlement accounts. However, there are some risks associated with failure to fund foreign currency accounts to support local foreign currency clearing. Policy proposals are being considered to address this matter. </w:t>
+        <w:t xml:space="preserve">UNISS settles transactions in Uganda shillings and major foreign currencies i.e USD, EUR, GBP, KES, TZS and RWF on a prefund basis. BOU is thus not exposed to liquidity risk and participants are required to sufficiently pre-fund their settlement accounts. However, there are some risks associated with failure to fund foreign currency accounts to support local foreign currency clearing. Policy proposals are being considered to address this matter. </w:t>
       </w:r>
     </w:p>
     <w:p>
@@ -12982,23 +12519,7 @@
           <w:b/>
           <w:color w:val="1C4E78"/>
         </w:rPr>
-        <w:t xml:space="preserve">Key </w:t>
-      </w:r>
-      <w:proofErr w:type="gramStart"/>
-      <w:r>
-        <w:rPr>
-          <w:b/>
-          <w:color w:val="1C4E78"/>
-        </w:rPr>
-        <w:t>consideration  4</w:t>
-      </w:r>
-      <w:proofErr w:type="gramEnd"/>
-      <w:r>
-        <w:rPr>
-          <w:b/>
-          <w:color w:val="1C4E78"/>
-        </w:rPr>
-        <w:t>:</w:t>
+        <w:t>Key consideration  4:</w:t>
       </w:r>
       <w:r>
         <w:rPr>
@@ -13017,7 +12538,6 @@
         <w:rPr>
           <w:b/>
         </w:rPr>
-        <w:lastRenderedPageBreak/>
         <w:t xml:space="preserve"> </w:t>
       </w:r>
     </w:p>
@@ -13173,7 +12693,15 @@
           <w:b/>
           <w:color w:val="1C4E78"/>
         </w:rPr>
-        <w:t>For the purpose of meeting its minimum liquid resource requirement, an FMI’s qualifying liquid resources in each currency include cash at the central bank of issue and at creditworthy commercial banks’ committed lines of credit, committed foreign exchange swaps, and committed repos, as well as highly marketable collateral held in custody and investments that are readily available and convertible into cash with prearranged and highly reliable funding arrangements, even in extreme but plausible market conditions. If an FMI has access to routine credit at the central bank of issue, the FMI may count such access as part of the minimum requirement to the extent it has collateral that is eligible for pledging to (or for conducting other appropriate forms of transactions with) the relevant central bank. All such resources should be available when needed.</w:t>
+        <w:t xml:space="preserve">For the purpose of meeting its minimum liquid resource requirement, an FMI’s qualifying liquid resources in each currency include cash at the central bank of issue and at creditworthy commercial banks’ committed lines of credit, committed foreign exchange swaps, and committed repos, as well as highly marketable collateral held in custody and investments that are readily available and convertible into cash with prearranged and highly reliable funding arrangements, even in extreme but plausible market conditions. If an FMI has access to routine credit at the central bank of issue, the FMI may count </w:t>
+      </w:r>
+      <w:r>
+        <w:rPr>
+          <w:b/>
+          <w:color w:val="1C4E78"/>
+        </w:rPr>
+        <w:lastRenderedPageBreak/>
+        <w:t>such access as part of the minimum requirement to the extent it has collateral that is eligible for pledging to (or for conducting other appropriate forms of transactions with) the relevant central bank. All such resources should be available when needed.</w:t>
       </w:r>
       <w:r>
         <w:rPr>
@@ -13243,23 +12771,7 @@
           <w:b/>
           <w:color w:val="1C4E78"/>
         </w:rPr>
-        <w:t xml:space="preserve">Key </w:t>
-      </w:r>
-      <w:proofErr w:type="gramStart"/>
-      <w:r>
-        <w:rPr>
-          <w:b/>
-          <w:color w:val="1C4E78"/>
-        </w:rPr>
-        <w:t>consideration  6</w:t>
-      </w:r>
-      <w:proofErr w:type="gramEnd"/>
-      <w:r>
-        <w:rPr>
-          <w:b/>
-          <w:color w:val="1C4E78"/>
-        </w:rPr>
-        <w:t>:</w:t>
+        <w:t>Key consideration  6:</w:t>
       </w:r>
       <w:r>
         <w:rPr>
@@ -13278,7 +12790,6 @@
         <w:rPr>
           <w:b/>
         </w:rPr>
-        <w:lastRenderedPageBreak/>
         <w:t xml:space="preserve"> </w:t>
       </w:r>
     </w:p>
@@ -13404,23 +12915,7 @@
           <w:b/>
           <w:color w:val="1C4E78"/>
         </w:rPr>
-        <w:t xml:space="preserve">An FMI should obtain a high degree of confidence, through rigorous due diligence, that each provider of its minimum required qualifying liquid resources, whether a participant of the FMI or an external party, has sufficient information to understand and to manage its associated liquidity risks, and that it has the capacity to perform as required under its commitment. Where relevant to assessing a liquidity provider’s performance reliability with respect to a particular currency, a liquidity provider’s potential access to credit from the central bank of issue may be </w:t>
-      </w:r>
-      <w:proofErr w:type="gramStart"/>
-      <w:r>
-        <w:rPr>
-          <w:b/>
-          <w:color w:val="1C4E78"/>
-        </w:rPr>
-        <w:t>taken into account</w:t>
-      </w:r>
-      <w:proofErr w:type="gramEnd"/>
-      <w:r>
-        <w:rPr>
-          <w:b/>
-          <w:color w:val="1C4E78"/>
-        </w:rPr>
-        <w:t>. An FMI should regularly test its procedures for accessing its liquid resources at a liquidity provider.</w:t>
+        <w:t>An FMI should obtain a high degree of confidence, through rigorous due diligence, that each provider of its minimum required qualifying liquid resources, whether a participant of the FMI or an external party, has sufficient information to understand and to manage its associated liquidity risks, and that it has the capacity to perform as required under its commitment. Where relevant to assessing a liquidity provider’s performance reliability with respect to a particular currency, a liquidity provider’s potential access to credit from the central bank of issue may be taken into account. An FMI should regularly test its procedures for accessing its liquid resources at a liquidity provider.</w:t>
       </w:r>
       <w:r>
         <w:rPr>
@@ -13434,15 +12929,8 @@
         <w:ind w:left="2252" w:right="1687" w:hanging="2252"/>
       </w:pPr>
       <w:r>
-        <w:t xml:space="preserve">                               Key consideration 7 does not apply since BOU owns and operates the UNISS and so does not assume liquidity risk. All participants are deemed to have acceptable liquidity management </w:t>
-      </w:r>
-      <w:proofErr w:type="gramStart"/>
-      <w:r>
-        <w:t>systems</w:t>
-      </w:r>
-      <w:proofErr w:type="gramEnd"/>
-      <w:r>
-        <w:t xml:space="preserve"> and this is assessed prior to admission. </w:t>
+        <w:lastRenderedPageBreak/>
+        <w:t xml:space="preserve">                               Key consideration 7 does not apply since BOU owns and operates the UNISS and so does not assume liquidity risk. All participants are deemed to have acceptable liquidity management systems and this is assessed prior to admission. </w:t>
       </w:r>
     </w:p>
     <w:p>
@@ -13553,40 +13041,7 @@
           <w:b/>
           <w:color w:val="1C4E78"/>
         </w:rPr>
-        <w:lastRenderedPageBreak/>
-        <w:t xml:space="preserve">An FMI should determine the amount and regularly test the sufficiency of its liquid resources through rigorous stress testing. An FMI should have clear procedures to report the results of its stress tests to appropriate decision makers at the FMI and to use these results to evaluate the adequacy of and adjust its liquidity risk management framework. In conducting stress testing, an FMI should consider a wide range of relevant scenarios. Scenarios should include relevant peak historic price volatilities, shifts in other market factors such as price determinants and yield curves, multiple defaults over various time horizons, simultaneous pressures in funding and asset markets and a spectrum of </w:t>
-      </w:r>
-      <w:proofErr w:type="gramStart"/>
-      <w:r>
-        <w:rPr>
-          <w:b/>
-          <w:color w:val="1C4E78"/>
-        </w:rPr>
-        <w:t>forward looking</w:t>
-      </w:r>
-      <w:proofErr w:type="gramEnd"/>
-      <w:r>
-        <w:rPr>
-          <w:b/>
-          <w:color w:val="1C4E78"/>
-        </w:rPr>
-        <w:t xml:space="preserve"> stress scenarios in a variety of extreme but plausible market conditions. Scenarios should also </w:t>
-      </w:r>
-      <w:proofErr w:type="gramStart"/>
-      <w:r>
-        <w:rPr>
-          <w:b/>
-          <w:color w:val="1C4E78"/>
-        </w:rPr>
-        <w:t>take into account</w:t>
-      </w:r>
-      <w:proofErr w:type="gramEnd"/>
-      <w:r>
-        <w:rPr>
-          <w:b/>
-          <w:color w:val="1C4E78"/>
-        </w:rPr>
-        <w:t xml:space="preserve"> the design and operation of the FMI, include all entities that might pose material liquidity risks to the FMI (such as settlement banks, nostro agents, custodian banks, liquidity providers, and linked FMIs), and, where appropriate, cover a multiday period. In all cases, an FMI should document its supporting rationale for, and should have appropriate governance arrangements relating to, the amount and form of total liquid resources it maintains.</w:t>
+        <w:t>An FMI should determine the amount and regularly test the sufficiency of its liquid resources through rigorous stress testing. An FMI should have clear procedures to report the results of its stress tests to appropriate decision makers at the FMI and to use these results to evaluate the adequacy of and adjust its liquidity risk management framework. In conducting stress testing, an FMI should consider a wide range of relevant scenarios. Scenarios should include relevant peak historic price volatilities, shifts in other market factors such as price determinants and yield curves, multiple defaults over various time horizons, simultaneous pressures in funding and asset markets and a spectrum of forward looking stress scenarios in a variety of extreme but plausible market conditions. Scenarios should also take into account the design and operation of the FMI, include all entities that might pose material liquidity risks to the FMI (such as settlement banks, nostro agents, custodian banks, liquidity providers, and linked FMIs), and, where appropriate, cover a multiday period. In all cases, an FMI should document its supporting rationale for, and should have appropriate governance arrangements relating to, the amount and form of total liquid resources it maintains.</w:t>
       </w:r>
       <w:r>
         <w:rPr>
@@ -13604,16 +13059,16 @@
       <w:r>
         <w:t xml:space="preserve">No stress tests on the liquidity needs in the RTGS system have been done by the operator. </w:t>
       </w:r>
-      <w:commentRangeStart w:id="169"/>
+      <w:commentRangeStart w:id="240"/>
       <w:r>
         <w:t>However, the Financial Stability Department of the BOU has conducted liquidity stress tests and recommended appropriate mitigation measures</w:t>
       </w:r>
-      <w:commentRangeEnd w:id="169"/>
+      <w:commentRangeEnd w:id="240"/>
       <w:r>
         <w:rPr>
           <w:rStyle w:val="CommentReference"/>
         </w:rPr>
-        <w:commentReference w:id="169"/>
+        <w:commentReference w:id="240"/>
       </w:r>
       <w:r>
         <w:t xml:space="preserve">. </w:t>
@@ -13648,23 +13103,7 @@
           <w:b/>
           <w:color w:val="1C4E78"/>
         </w:rPr>
-        <w:t xml:space="preserve">Key </w:t>
-      </w:r>
-      <w:proofErr w:type="gramStart"/>
-      <w:r>
-        <w:rPr>
-          <w:b/>
-          <w:color w:val="1C4E78"/>
-        </w:rPr>
-        <w:t>consideration  10</w:t>
-      </w:r>
-      <w:proofErr w:type="gramEnd"/>
-      <w:r>
-        <w:rPr>
-          <w:b/>
-          <w:color w:val="1C4E78"/>
-        </w:rPr>
-        <w:t>:</w:t>
+        <w:t>Key consideration  10:</w:t>
       </w:r>
       <w:r>
         <w:rPr>
@@ -13699,21 +13138,13 @@
         </w:rPr>
         <w:t xml:space="preserve">An FMI should establish explicit rules and procedures that enable the FMI to effect same day and, where appropriate, </w:t>
       </w:r>
-      <w:proofErr w:type="gramStart"/>
-      <w:r>
-        <w:rPr>
-          <w:b/>
-          <w:color w:val="1C4E78"/>
-        </w:rPr>
-        <w:t>intraday</w:t>
-      </w:r>
-      <w:proofErr w:type="gramEnd"/>
-      <w:r>
-        <w:rPr>
-          <w:b/>
-          <w:color w:val="1C4E78"/>
-        </w:rPr>
-        <w:t xml:space="preserve"> and multiday settlement of payment obligations on time following any individual or combined default among its participants. These rules and procedures should address unforeseen and potentially uncovered liquidity shortfalls and should aim to avoid unwinding, revoking, or delaying the same day settlement of payment obligations. These rules and procedures should also indicate the FMI’s process to replenish any liquidity resources it may employ during a stress event so that it can continue to operate in a safe and sound manner. </w:t>
+      <w:r>
+        <w:rPr>
+          <w:b/>
+          <w:color w:val="1C4E78"/>
+        </w:rPr>
+        <w:lastRenderedPageBreak/>
+        <w:t xml:space="preserve">intraday and multiday settlement of payment obligations on time following any individual or combined default among its participants. These rules and procedures should address unforeseen and potentially uncovered liquidity shortfalls and should aim to avoid unwinding, revoking, or delaying the same day settlement of payment obligations. These rules and procedures should also indicate the FMI’s process to replenish any liquidity resources it may employ during a stress event so that it can continue to operate in a safe and sound manner. </w:t>
       </w:r>
     </w:p>
     <w:p>
@@ -13728,16 +13159,16 @@
       <w:r>
         <w:t xml:space="preserve">UNISS Rules and Procedures emphasize that participants should ensure that there are sufficient funds in their account to allow immediate processing of the payment instructions. </w:t>
       </w:r>
-      <w:commentRangeStart w:id="170"/>
+      <w:commentRangeStart w:id="241"/>
       <w:r>
         <w:t xml:space="preserve">The only challenges faced relate to settlement of foreign currency related positions arising from local clearing of foreign currency transactions. </w:t>
       </w:r>
-      <w:commentRangeEnd w:id="170"/>
+      <w:commentRangeEnd w:id="241"/>
       <w:r>
         <w:rPr>
           <w:rStyle w:val="CommentReference"/>
         </w:rPr>
-        <w:commentReference w:id="170"/>
+        <w:commentReference w:id="241"/>
       </w:r>
     </w:p>
     <w:p>
@@ -13750,7 +13181,6 @@
         <w:ind w:right="1687" w:hanging="269"/>
       </w:pPr>
       <w:r>
-        <w:lastRenderedPageBreak/>
         <w:t xml:space="preserve">Since the Bank does not assume liquidity risk as operator of UNISS, the requirement to establish rules and procedures to address unforeseen and potentially uncovered liquidity shortfalls and replenish any liquid resources do not apply. </w:t>
       </w:r>
     </w:p>
@@ -13784,55 +13214,27 @@
         </w:rPr>
         <w:t xml:space="preserve">Through its RTGS design, the UNISS helps protect the payment system from liquidity risks. </w:t>
       </w:r>
-      <w:bookmarkStart w:id="172" w:name="_Hlk131130664"/>
-      <w:commentRangeStart w:id="173"/>
-      <w:r>
-        <w:rPr>
-          <w:b/>
-        </w:rPr>
-        <w:t xml:space="preserve">The </w:t>
-      </w:r>
-      <w:proofErr w:type="spellStart"/>
-      <w:r>
-        <w:rPr>
-          <w:b/>
-        </w:rPr>
-        <w:t>BoU</w:t>
-      </w:r>
-      <w:proofErr w:type="spellEnd"/>
-      <w:r>
-        <w:rPr>
-          <w:b/>
-        </w:rPr>
-        <w:t xml:space="preserve"> has instituted time-of-day pricing within the UNISS to encourage timely initiation of payments throughout the day </w:t>
-      </w:r>
-      <w:proofErr w:type="gramStart"/>
-      <w:r>
-        <w:rPr>
-          <w:b/>
-        </w:rPr>
-        <w:t>so as to</w:t>
-      </w:r>
-      <w:proofErr w:type="gramEnd"/>
-      <w:r>
-        <w:rPr>
-          <w:b/>
-        </w:rPr>
-        <w:t xml:space="preserve"> avoid bottlenecks towards end of day. However, the final operating window is routinely extended which exacerbates both liquidity and operational risks</w:t>
-      </w:r>
-      <w:bookmarkEnd w:id="172"/>
+      <w:bookmarkStart w:id="243" w:name="_Hlk131130664"/>
+      <w:commentRangeStart w:id="244"/>
+      <w:r>
+        <w:rPr>
+          <w:b/>
+        </w:rPr>
+        <w:t>The BoU has instituted time-of-day pricing within the UNISS to encourage timely initiation of payments throughout the day so as to avoid bottlenecks towards end of day. However, the final operating window is routinely extended which exacerbates both liquidity and operational risks</w:t>
+      </w:r>
+      <w:bookmarkEnd w:id="243"/>
       <w:r>
         <w:rPr>
           <w:b/>
         </w:rPr>
         <w:t xml:space="preserve">. </w:t>
       </w:r>
-      <w:commentRangeEnd w:id="173"/>
+      <w:commentRangeEnd w:id="244"/>
       <w:r>
         <w:rPr>
           <w:rStyle w:val="CommentReference"/>
         </w:rPr>
-        <w:commentReference w:id="173"/>
+        <w:commentReference w:id="244"/>
       </w:r>
       <w:r>
         <w:rPr>
@@ -13846,19 +13248,19 @@
         <w:spacing w:after="4" w:line="267" w:lineRule="auto"/>
         <w:ind w:left="2350" w:right="1686" w:hanging="10"/>
       </w:pPr>
-      <w:commentRangeStart w:id="174"/>
+      <w:commentRangeStart w:id="245"/>
       <w:r>
         <w:rPr>
           <w:b/>
         </w:rPr>
         <w:t>No stress tests on the liquidity needs in the RTGS system have been done by the operator. However, the Financial Stability Department of the BOU has conducted liquidity stress tests and recommended appropriate mitigation measures</w:t>
       </w:r>
-      <w:commentRangeEnd w:id="174"/>
+      <w:commentRangeEnd w:id="245"/>
       <w:r>
         <w:rPr>
           <w:rStyle w:val="CommentReference"/>
         </w:rPr>
-        <w:commentReference w:id="174"/>
+        <w:commentReference w:id="245"/>
       </w:r>
       <w:r>
         <w:rPr>
@@ -13883,21 +13285,7 @@
         <w:rPr>
           <w:b/>
         </w:rPr>
-        <w:t xml:space="preserve">The </w:t>
-      </w:r>
-      <w:proofErr w:type="gramStart"/>
-      <w:r>
-        <w:rPr>
-          <w:b/>
-        </w:rPr>
-        <w:t>Principle</w:t>
-      </w:r>
-      <w:proofErr w:type="gramEnd"/>
-      <w:r>
-        <w:rPr>
-          <w:b/>
-        </w:rPr>
-        <w:t xml:space="preserve"> is considered broadly observed </w:t>
+        <w:t xml:space="preserve">The Principle is considered broadly observed </w:t>
       </w:r>
     </w:p>
     <w:p>
@@ -13933,11 +13321,11 @@
         <w:pStyle w:val="Heading2"/>
         <w:ind w:left="1695"/>
       </w:pPr>
-      <w:bookmarkStart w:id="175" w:name="_Toc84263"/>
+      <w:bookmarkStart w:id="246" w:name="_Toc84263"/>
       <w:r>
         <w:t xml:space="preserve">Principle 8: Settlement Finality </w:t>
       </w:r>
-      <w:bookmarkEnd w:id="175"/>
+      <w:bookmarkEnd w:id="246"/>
     </w:p>
     <w:p>
       <w:pPr>
@@ -13992,21 +13380,12 @@
         </w:rPr>
         <w:tab/>
       </w:r>
-      <w:proofErr w:type="gramStart"/>
-      <w:r>
-        <w:rPr>
-          <w:b/>
-          <w:color w:val="1C4E78"/>
-        </w:rPr>
-        <w:t>Principle</w:t>
-      </w:r>
-      <w:proofErr w:type="gramEnd"/>
-      <w:r>
-        <w:rPr>
-          <w:b/>
-          <w:color w:val="1C4E78"/>
-        </w:rPr>
-        <w:t xml:space="preserve"> narrative</w:t>
+      <w:r>
+        <w:rPr>
+          <w:b/>
+          <w:color w:val="1C4E78"/>
+        </w:rPr>
+        <w:t>Principle narrative</w:t>
       </w:r>
       <w:r>
         <w:rPr>
@@ -14031,7 +13410,11 @@
         <w:ind w:left="2259" w:right="1687"/>
       </w:pPr>
       <w:r>
-        <w:t xml:space="preserve">An FMI should provide clear and certain final settlement, at a minimum by the end of the value date. Where necessary or preferable, an FMI should provide final settlement intraday or in real time. </w:t>
+        <w:t xml:space="preserve">An FMI should provide clear and certain final settlement, at a minimum by the end of the value date. Where necessary or </w:t>
+      </w:r>
+      <w:r>
+        <w:lastRenderedPageBreak/>
+        <w:t xml:space="preserve">preferable, an FMI should provide final settlement intraday or in real time. </w:t>
       </w:r>
     </w:p>
     <w:p>
@@ -14156,19 +13539,7 @@
         <w:ind w:right="1687" w:hanging="360"/>
       </w:pPr>
       <w:r>
-        <w:t xml:space="preserve">Clause 6 of the UNISS rules and procedures requires that payment instructions in UNISS are deemed to be final and irrevocable once the sending participant's account is debited and the receiving participant is credited with the amount specified in the payment instruction. Even in the event of insolvency, such a payment instruction or settlement shall be valid, </w:t>
-      </w:r>
-      <w:proofErr w:type="gramStart"/>
-      <w:r>
-        <w:t>enforceable</w:t>
-      </w:r>
-      <w:proofErr w:type="gramEnd"/>
-      <w:r>
-        <w:t xml:space="preserve"> and binding against third parties, including the central bank or </w:t>
-      </w:r>
-      <w:r>
-        <w:lastRenderedPageBreak/>
-        <w:t xml:space="preserve">insolvency practitioner as provided for by Section 28 of the NPS Act 2020. </w:t>
+        <w:t xml:space="preserve">Clause 6 of the UNISS rules and procedures requires that payment instructions in UNISS are deemed to be final and irrevocable once the sending participant's account is debited and the receiving participant is credited with the amount specified in the payment instruction. Even in the event of insolvency, such a payment instruction or settlement shall be valid, enforceable and binding against third parties, including the central bank or insolvency practitioner as provided for by Section 28 of the NPS Act 2020. </w:t>
       </w:r>
     </w:p>
     <w:p>
@@ -14233,15 +13604,7 @@
         <w:ind w:left="3241" w:right="1687" w:hanging="269"/>
       </w:pPr>
       <w:r>
-        <w:t xml:space="preserve">A payment system operator or payment service provider shall with the approval of the central bank prescribe the manner of recovering an equivalent amount of transfer arising from a payment instruction or settlement made in case of fraud, mistake, </w:t>
-      </w:r>
-      <w:proofErr w:type="gramStart"/>
-      <w:r>
-        <w:t>error</w:t>
-      </w:r>
-      <w:proofErr w:type="gramEnd"/>
-      <w:r>
-        <w:t xml:space="preserve"> or similar vitiating factors.  </w:t>
+        <w:t xml:space="preserve">A payment system operator or payment service provider shall with the approval of the central bank prescribe the manner of recovering an equivalent amount of transfer arising from a payment instruction or settlement made in case of fraud, mistake, error or similar vitiating factors.  </w:t>
       </w:r>
     </w:p>
     <w:p>
@@ -14283,7 +13646,15 @@
           <w:b/>
           <w:color w:val="1C4E78"/>
         </w:rPr>
-        <w:t>An FMI should complete final settlement no later than the end of the value date, and preferably intraday or in real time, to reduce settlement risk. An LVPS or SSS should consider adopting RTGS or multiple-batch processing during the settlement day.</w:t>
+        <w:t xml:space="preserve">An FMI should complete final settlement no later than the end of the value date, and preferably intraday or in real time, to reduce settlement risk. An LVPS or SSS should consider </w:t>
+      </w:r>
+      <w:r>
+        <w:rPr>
+          <w:b/>
+          <w:color w:val="1C4E78"/>
+        </w:rPr>
+        <w:lastRenderedPageBreak/>
+        <w:t>adopting RTGS or multiple-batch processing during the settlement day.</w:t>
       </w:r>
       <w:r>
         <w:rPr>
@@ -14304,12 +13675,12 @@
       <w:r>
         <w:t xml:space="preserve">RTGS payments in UNISS are settled individually in real time </w:t>
       </w:r>
-      <w:del w:id="176" w:author="levystewart@gmail.com" w:date="2023-03-29T12:08:00Z">
+      <w:del w:id="247" w:author="levystewart@gmail.com" w:date="2023-03-29T12:08:00Z">
         <w:r>
           <w:delText xml:space="preserve">for as long as </w:delText>
         </w:r>
       </w:del>
-      <w:ins w:id="177" w:author="levystewart@gmail.com" w:date="2023-03-29T12:08:00Z">
+      <w:ins w:id="248" w:author="levystewart@gmail.com" w:date="2023-03-29T12:08:00Z">
         <w:r>
           <w:t xml:space="preserve">provided </w:t>
         </w:r>
@@ -14359,23 +13730,7 @@
           <w:b/>
           <w:color w:val="1C4E78"/>
         </w:rPr>
-        <w:t xml:space="preserve">Key </w:t>
-      </w:r>
-      <w:proofErr w:type="gramStart"/>
-      <w:r>
-        <w:rPr>
-          <w:b/>
-          <w:color w:val="1C4E78"/>
-        </w:rPr>
-        <w:t>consideration  3</w:t>
-      </w:r>
-      <w:proofErr w:type="gramEnd"/>
-      <w:r>
-        <w:rPr>
-          <w:b/>
-          <w:color w:val="1C4E78"/>
-        </w:rPr>
-        <w:t>:</w:t>
+        <w:t>Key consideration  3:</w:t>
       </w:r>
       <w:r>
         <w:rPr>
@@ -14423,10 +13778,9 @@
         <w:ind w:left="2791" w:right="1687" w:hanging="631"/>
       </w:pPr>
       <w:r>
-        <w:lastRenderedPageBreak/>
         <w:t>As provided in the NPS Act, any credit payment that settles in the UNISS-RTGS is final and irrevocable and may not be withdrawn by the paying party. Should the payer require the return of funds, this can only be done or refunded by mutual agreement between the two transacting parties</w:t>
       </w:r>
-      <w:ins w:id="178" w:author="levystewart@gmail.com" w:date="2023-03-29T12:09:00Z">
+      <w:ins w:id="249" w:author="levystewart@gmail.com" w:date="2023-03-29T12:09:00Z">
         <w:r>
           <w:t xml:space="preserve"> and with the issuance of a new payment instruction</w:t>
         </w:r>
@@ -14496,21 +13850,7 @@
         <w:rPr>
           <w:b/>
         </w:rPr>
-        <w:t>RTGS payments in UNISS are settled individually in real time. As per the UNISS rules and Procedures, regarding finality and irrevocability of payments, payment instructions in UNISS are deemed to be final and irrevocable once the sending participant's account is debited and the receiving participant is credited with the amount specified in the payment instruction. However, in case of insolvency, there is a risk that some transactions can be reversed for the day a participant becomes insolvent if the ‘</w:t>
-      </w:r>
-      <w:proofErr w:type="spellStart"/>
-      <w:r>
-        <w:rPr>
-          <w:b/>
-        </w:rPr>
-        <w:t>zerohour</w:t>
-      </w:r>
-      <w:proofErr w:type="spellEnd"/>
-      <w:r>
-        <w:rPr>
-          <w:b/>
-        </w:rPr>
-        <w:t xml:space="preserve"> rule’ is applied. </w:t>
+        <w:t xml:space="preserve">RTGS payments in UNISS are settled individually in real time. As per the UNISS rules and Procedures, regarding finality and irrevocability of payments, payment instructions in UNISS are deemed to be final and irrevocable once the sending participant's account is debited and the receiving participant is credited with the amount specified in the payment instruction. However, in case of insolvency, there is a risk that some transactions can be reversed for the day a participant becomes insolvent if the ‘zerohour rule’ is applied. </w:t>
       </w:r>
     </w:p>
     <w:p>
@@ -14535,21 +13875,8 @@
         <w:rPr>
           <w:b/>
         </w:rPr>
-        <w:t xml:space="preserve">The </w:t>
-      </w:r>
-      <w:proofErr w:type="gramStart"/>
-      <w:r>
-        <w:rPr>
-          <w:b/>
-        </w:rPr>
-        <w:t>Principle</w:t>
-      </w:r>
-      <w:proofErr w:type="gramEnd"/>
-      <w:r>
-        <w:rPr>
-          <w:b/>
-        </w:rPr>
-        <w:t xml:space="preserve"> is considered observed </w:t>
+        <w:lastRenderedPageBreak/>
+        <w:t xml:space="preserve">The Principle is considered observed </w:t>
       </w:r>
     </w:p>
     <w:p>
@@ -14570,7 +13897,7 @@
         <w:pStyle w:val="Heading2"/>
         <w:ind w:left="1695" w:right="6345"/>
       </w:pPr>
-      <w:bookmarkStart w:id="179" w:name="_Toc84264"/>
+      <w:bookmarkStart w:id="250" w:name="_Toc84264"/>
       <w:r>
         <w:rPr>
           <w:sz w:val="12"/>
@@ -14580,7 +13907,7 @@
       <w:r>
         <w:t xml:space="preserve">Principle 9: Money Settlements </w:t>
       </w:r>
-      <w:bookmarkEnd w:id="179"/>
+      <w:bookmarkEnd w:id="250"/>
     </w:p>
     <w:p>
       <w:pPr>
@@ -14615,21 +13942,12 @@
         </w:rPr>
         <w:t xml:space="preserve"> </w:t>
       </w:r>
-      <w:proofErr w:type="gramStart"/>
-      <w:r>
-        <w:rPr>
-          <w:b/>
-          <w:color w:val="1C4E78"/>
-        </w:rPr>
-        <w:t>Principle</w:t>
-      </w:r>
-      <w:proofErr w:type="gramEnd"/>
-      <w:r>
-        <w:rPr>
-          <w:b/>
-          <w:color w:val="1C4E78"/>
-        </w:rPr>
-        <w:t xml:space="preserve"> narrative</w:t>
+      <w:r>
+        <w:rPr>
+          <w:b/>
+          <w:color w:val="1C4E78"/>
+        </w:rPr>
+        <w:t>Principle narrative</w:t>
       </w:r>
       <w:r>
         <w:rPr>
@@ -14653,15 +13971,7 @@
         <w:ind w:left="2259" w:right="1687"/>
       </w:pPr>
       <w:r>
-        <w:t xml:space="preserve">An FMI should conduct its money settlements in central bank money where practical and available. If central bank money is not used, an FMI should </w:t>
-      </w:r>
-      <w:proofErr w:type="spellStart"/>
-      <w:r>
-        <w:t>minimise</w:t>
-      </w:r>
-      <w:proofErr w:type="spellEnd"/>
-      <w:r>
-        <w:t xml:space="preserve"> and strictly control the credit and liquidity risk arising from the use of commercial bank money. </w:t>
+        <w:t xml:space="preserve">An FMI should conduct its money settlements in central bank money where practical and available. If central bank money is not used, an FMI should minimise and strictly control the credit and liquidity risk arising from the use of commercial bank money. </w:t>
       </w:r>
     </w:p>
     <w:p>
@@ -14746,7 +14056,6 @@
           <w:b/>
           <w:color w:val="1C4E78"/>
         </w:rPr>
-        <w:lastRenderedPageBreak/>
         <w:t>An FMI should conduct its money settlements in central -bank money, where practical and available, to avoid credit and liquidity risks.</w:t>
       </w:r>
       <w:r>
@@ -14869,23 +14178,7 @@
           <w:b/>
           <w:color w:val="1C4E78"/>
         </w:rPr>
-        <w:t xml:space="preserve">Key </w:t>
-      </w:r>
-      <w:proofErr w:type="gramStart"/>
-      <w:r>
-        <w:rPr>
-          <w:b/>
-          <w:color w:val="1C4E78"/>
-        </w:rPr>
-        <w:t>consideration  3</w:t>
-      </w:r>
-      <w:proofErr w:type="gramEnd"/>
-      <w:r>
-        <w:rPr>
-          <w:b/>
-          <w:color w:val="1C4E78"/>
-        </w:rPr>
-        <w:t>:</w:t>
+        <w:t>Key consideration  3:</w:t>
       </w:r>
       <w:r>
         <w:rPr>
@@ -14914,52 +14207,20 @@
           <w:b/>
           <w:color w:val="1C4E78"/>
         </w:rPr>
-        <w:t xml:space="preserve">If an FMI settles in commercial bank money, it should monitor, manage, and limit its credit and liquidity risks arising from the commercial settlement banks. </w:t>
-      </w:r>
-      <w:proofErr w:type="gramStart"/>
-      <w:r>
-        <w:rPr>
-          <w:b/>
-          <w:color w:val="1C4E78"/>
-        </w:rPr>
-        <w:t>In particular, an</w:t>
-      </w:r>
-      <w:proofErr w:type="gramEnd"/>
-      <w:r>
-        <w:rPr>
-          <w:b/>
-          <w:color w:val="1C4E78"/>
-        </w:rPr>
-        <w:t xml:space="preserve"> FMI should establish and monitor adherence to strict criteria for its</w:t>
-      </w:r>
-      <w:r>
-        <w:rPr>
-          <w:b/>
-        </w:rPr>
-        <w:t xml:space="preserve"> </w:t>
-      </w:r>
-      <w:r>
-        <w:rPr>
-          <w:b/>
-          <w:color w:val="1C4E78"/>
-        </w:rPr>
-        <w:t xml:space="preserve">settlement banks that take account of, among other things, their regulation and supervision, creditworthiness, </w:t>
-      </w:r>
-      <w:proofErr w:type="spellStart"/>
-      <w:r>
-        <w:rPr>
-          <w:b/>
-          <w:color w:val="1C4E78"/>
-        </w:rPr>
-        <w:t>capitalisation</w:t>
-      </w:r>
-      <w:proofErr w:type="spellEnd"/>
-      <w:r>
-        <w:rPr>
-          <w:b/>
-          <w:color w:val="1C4E78"/>
-        </w:rPr>
-        <w:t>, access to liquidity, and operational reliability. An FMI should also monitor and manage the concentration of credit and liquidity exposures to its commercial settlement banks.</w:t>
+        <w:t>If an FMI settles in commercial bank money, it should monitor, manage, and limit its credit and liquidity risks arising from the commercial settlement banks. In particular, an FMI should establish and monitor adherence to strict criteria for its</w:t>
+      </w:r>
+      <w:r>
+        <w:rPr>
+          <w:b/>
+        </w:rPr>
+        <w:t xml:space="preserve"> </w:t>
+      </w:r>
+      <w:r>
+        <w:rPr>
+          <w:b/>
+          <w:color w:val="1C4E78"/>
+        </w:rPr>
+        <w:t>settlement banks that take account of, among other things, their regulation and supervision, creditworthiness, capitalisation, access to liquidity, and operational reliability. An FMI should also monitor and manage the concentration of credit and liquidity exposures to its commercial settlement banks.</w:t>
       </w:r>
       <w:r>
         <w:rPr>
@@ -14995,6 +14256,7 @@
         <w:rPr>
           <w:color w:val="1C4E78"/>
         </w:rPr>
+        <w:lastRenderedPageBreak/>
         <w:t xml:space="preserve">                            </w:t>
       </w:r>
       <w:r>
@@ -15031,23 +14293,7 @@
           <w:b/>
           <w:color w:val="1C4E78"/>
         </w:rPr>
-        <w:t xml:space="preserve">If an FMI conducts money settlements on its own books, it should </w:t>
-      </w:r>
-      <w:proofErr w:type="spellStart"/>
-      <w:r>
-        <w:rPr>
-          <w:b/>
-          <w:color w:val="1C4E78"/>
-        </w:rPr>
-        <w:t>minimise</w:t>
-      </w:r>
-      <w:proofErr w:type="spellEnd"/>
-      <w:r>
-        <w:rPr>
-          <w:b/>
-          <w:color w:val="1C4E78"/>
-        </w:rPr>
-        <w:t xml:space="preserve"> and strictly control its credit and liquidity risks.</w:t>
+        <w:t>If an FMI conducts money settlements on its own books, it should minimise and strictly control its credit and liquidity risks.</w:t>
       </w:r>
       <w:r>
         <w:rPr>
@@ -15126,31 +14372,7 @@
           <w:b/>
           <w:color w:val="1C4E78"/>
         </w:rPr>
-        <w:t xml:space="preserve">An FMI’s legal agreements with any settlement banks should state clearly when transfers on the books of individual settlement banks are expected to occur, that transfers are to be final when effected, and that funds received should be transferable as soon as possible, at a minimum by the end of the </w:t>
-      </w:r>
-      <w:r>
-        <w:rPr>
-          <w:b/>
-          <w:color w:val="1C4E78"/>
-        </w:rPr>
-        <w:lastRenderedPageBreak/>
-        <w:t xml:space="preserve">day and ideally intraday, </w:t>
-      </w:r>
-      <w:proofErr w:type="gramStart"/>
-      <w:r>
-        <w:rPr>
-          <w:b/>
-          <w:color w:val="1C4E78"/>
-        </w:rPr>
-        <w:t>in order to</w:t>
-      </w:r>
-      <w:proofErr w:type="gramEnd"/>
-      <w:r>
-        <w:rPr>
-          <w:b/>
-          <w:color w:val="1C4E78"/>
-        </w:rPr>
-        <w:t xml:space="preserve"> enable the FMI and its participants to manage credit and liquidity risks. </w:t>
+        <w:t xml:space="preserve">An FMI’s legal agreements with any settlement banks should state clearly when transfers on the books of individual settlement banks are expected to occur, that transfers are to be final when effected, and that funds received should be transferable as soon as possible, at a minimum by the end of the day and ideally intraday, in order to enable the FMI and its participants to manage credit and liquidity risks. </w:t>
       </w:r>
     </w:p>
     <w:p>
@@ -15223,21 +14445,7 @@
         <w:rPr>
           <w:b/>
         </w:rPr>
-        <w:t xml:space="preserve">The </w:t>
-      </w:r>
-      <w:proofErr w:type="gramStart"/>
-      <w:r>
-        <w:rPr>
-          <w:b/>
-        </w:rPr>
-        <w:t>Principle</w:t>
-      </w:r>
-      <w:proofErr w:type="gramEnd"/>
-      <w:r>
-        <w:rPr>
-          <w:b/>
-        </w:rPr>
-        <w:t xml:space="preserve"> is considered observed. </w:t>
+        <w:t xml:space="preserve">The Principle is considered observed. </w:t>
       </w:r>
     </w:p>
     <w:p>
@@ -15272,11 +14480,11 @@
         <w:pStyle w:val="Heading2"/>
         <w:ind w:left="1695"/>
       </w:pPr>
-      <w:bookmarkStart w:id="180" w:name="_Toc84265"/>
+      <w:bookmarkStart w:id="251" w:name="_Toc84265"/>
       <w:r>
         <w:t xml:space="preserve">Principle 10: Physical Deliveries </w:t>
       </w:r>
-      <w:bookmarkEnd w:id="180"/>
+      <w:bookmarkEnd w:id="251"/>
     </w:p>
     <w:p>
       <w:pPr>
@@ -15311,21 +14519,12 @@
         </w:rPr>
         <w:t xml:space="preserve"> </w:t>
       </w:r>
-      <w:proofErr w:type="gramStart"/>
-      <w:r>
-        <w:rPr>
-          <w:b/>
-          <w:color w:val="1C4E78"/>
-        </w:rPr>
-        <w:t>Principle</w:t>
-      </w:r>
-      <w:proofErr w:type="gramEnd"/>
-      <w:r>
-        <w:rPr>
-          <w:b/>
-          <w:color w:val="1C4E78"/>
-        </w:rPr>
-        <w:t xml:space="preserve"> narrative</w:t>
+      <w:r>
+        <w:rPr>
+          <w:b/>
+          <w:color w:val="1C4E78"/>
+        </w:rPr>
+        <w:t>Principle narrative</w:t>
       </w:r>
       <w:r>
         <w:rPr>
@@ -15425,15 +14624,7 @@
       </w:r>
       <w:r>
         <w:tab/>
-        <w:t xml:space="preserve">Principle 10 is not applicable to </w:t>
-      </w:r>
-      <w:proofErr w:type="gramStart"/>
-      <w:r>
-        <w:t>UNISS</w:t>
-      </w:r>
-      <w:proofErr w:type="gramEnd"/>
-      <w:r>
-        <w:t xml:space="preserve"> </w:t>
+        <w:t xml:space="preserve">Principle 10 is not applicable to UNISS </w:t>
       </w:r>
     </w:p>
     <w:p>
@@ -15443,6 +14634,7 @@
         <w:jc w:val="left"/>
       </w:pPr>
       <w:r>
+        <w:lastRenderedPageBreak/>
         <w:t xml:space="preserve"> </w:t>
       </w:r>
     </w:p>
@@ -15451,7 +14643,7 @@
         <w:pStyle w:val="Heading2"/>
         <w:ind w:left="1700" w:right="4512" w:hanging="1700"/>
       </w:pPr>
-      <w:bookmarkStart w:id="181" w:name="_Toc84266"/>
+      <w:bookmarkStart w:id="252" w:name="_Toc84266"/>
       <w:r>
         <w:rPr>
           <w:b w:val="0"/>
@@ -15469,7 +14661,7 @@
         </w:rPr>
         <w:t xml:space="preserve"> </w:t>
       </w:r>
-      <w:bookmarkEnd w:id="181"/>
+      <w:bookmarkEnd w:id="252"/>
     </w:p>
     <w:p>
       <w:pPr>
@@ -15489,7 +14681,6 @@
         <w:spacing w:after="4" w:line="267" w:lineRule="auto"/>
         <w:ind w:left="1810" w:right="1691" w:hanging="10"/>
       </w:pPr>
-      <w:proofErr w:type="gramStart"/>
       <w:r>
         <w:rPr>
           <w:b/>
@@ -15510,15 +14701,7 @@
           <w:b/>
           <w:color w:val="1C4E78"/>
         </w:rPr>
-        <w:t xml:space="preserve"> Principle</w:t>
-      </w:r>
-      <w:proofErr w:type="gramEnd"/>
-      <w:r>
-        <w:rPr>
-          <w:b/>
-          <w:color w:val="1C4E78"/>
-        </w:rPr>
-        <w:t xml:space="preserve"> narrative </w:t>
+        <w:t xml:space="preserve"> Principle narrative </w:t>
       </w:r>
     </w:p>
     <w:p>
@@ -15540,31 +14723,7 @@
         <w:ind w:left="2259" w:right="1687"/>
       </w:pPr>
       <w:r>
-        <w:t xml:space="preserve">A CSD should have appropriate rules and procedures to help ensure the integrity of securities issues and </w:t>
-      </w:r>
-      <w:proofErr w:type="spellStart"/>
-      <w:r>
-        <w:t>minimise</w:t>
-      </w:r>
-      <w:proofErr w:type="spellEnd"/>
-      <w:r>
-        <w:t xml:space="preserve"> and manage the risks associated with the safekeeping and transfer of securities. A CSD should maintain securities in an </w:t>
-      </w:r>
-      <w:proofErr w:type="spellStart"/>
-      <w:r>
-        <w:t>immobilised</w:t>
-      </w:r>
-      <w:proofErr w:type="spellEnd"/>
-      <w:r>
-        <w:t xml:space="preserve"> or </w:t>
-      </w:r>
-      <w:proofErr w:type="spellStart"/>
-      <w:r>
-        <w:t>dematerialised</w:t>
-      </w:r>
-      <w:proofErr w:type="spellEnd"/>
-      <w:r>
-        <w:t xml:space="preserve"> form for their transfer by book entry. </w:t>
+        <w:t xml:space="preserve">A CSD should have appropriate rules and procedures to help ensure the integrity of securities issues and minimise and manage the risks associated with the safekeeping and transfer of securities. A CSD should maintain securities in an immobilised or dematerialised form for their transfer by book entry. </w:t>
       </w:r>
     </w:p>
     <w:p>
@@ -15630,7 +14789,6 @@
         <w:rPr>
           <w:color w:val="365F91"/>
         </w:rPr>
-        <w:lastRenderedPageBreak/>
         <w:t xml:space="preserve"> </w:t>
       </w:r>
     </w:p>
@@ -15641,18 +14799,17 @@
         <w:ind w:left="10" w:right="1814"/>
         <w:jc w:val="center"/>
       </w:pPr>
-      <w:bookmarkStart w:id="182" w:name="_Toc84267"/>
+      <w:bookmarkStart w:id="253" w:name="_Toc84267"/>
       <w:r>
         <w:t xml:space="preserve">Principle 12: Exchange of Value Settlement Systems </w:t>
       </w:r>
-      <w:bookmarkEnd w:id="182"/>
+      <w:bookmarkEnd w:id="253"/>
     </w:p>
     <w:p>
       <w:pPr>
         <w:spacing w:after="4" w:line="267" w:lineRule="auto"/>
         <w:ind w:left="1810" w:right="1691" w:hanging="10"/>
       </w:pPr>
-      <w:proofErr w:type="gramStart"/>
       <w:r>
         <w:rPr>
           <w:b/>
@@ -15673,15 +14830,7 @@
           <w:b/>
           <w:color w:val="1C4E78"/>
         </w:rPr>
-        <w:t xml:space="preserve"> Principle</w:t>
-      </w:r>
-      <w:proofErr w:type="gramEnd"/>
-      <w:r>
-        <w:rPr>
-          <w:b/>
-          <w:color w:val="1C4E78"/>
-        </w:rPr>
-        <w:t xml:space="preserve"> narrative </w:t>
+        <w:t xml:space="preserve"> Principle narrative </w:t>
       </w:r>
     </w:p>
     <w:p>
@@ -15783,7 +14932,7 @@
         <w:ind w:left="10" w:right="1480"/>
         <w:jc w:val="center"/>
       </w:pPr>
-      <w:bookmarkStart w:id="183" w:name="_Toc84268"/>
+      <w:bookmarkStart w:id="254" w:name="_Toc84268"/>
       <w:r>
         <w:rPr>
           <w:b w:val="0"/>
@@ -15802,14 +14951,13 @@
         </w:rPr>
         <w:t xml:space="preserve"> </w:t>
       </w:r>
-      <w:bookmarkEnd w:id="183"/>
+      <w:bookmarkEnd w:id="254"/>
     </w:p>
     <w:p>
       <w:pPr>
         <w:spacing w:after="4" w:line="267" w:lineRule="auto"/>
         <w:ind w:left="1810" w:right="1691" w:hanging="10"/>
       </w:pPr>
-      <w:proofErr w:type="gramStart"/>
       <w:r>
         <w:rPr>
           <w:b/>
@@ -15830,15 +14978,7 @@
           <w:b/>
           <w:color w:val="1C4E78"/>
         </w:rPr>
-        <w:t xml:space="preserve"> Principle</w:t>
-      </w:r>
-      <w:proofErr w:type="gramEnd"/>
-      <w:r>
-        <w:rPr>
-          <w:b/>
-          <w:color w:val="1C4E78"/>
-        </w:rPr>
-        <w:t xml:space="preserve"> narrative </w:t>
+        <w:t xml:space="preserve"> Principle narrative </w:t>
       </w:r>
     </w:p>
     <w:p>
@@ -15945,15 +15085,8 @@
         <w:ind w:left="2259" w:right="1687"/>
       </w:pPr>
       <w:r>
-        <w:t xml:space="preserve">Participant default rules and procedures provide as </w:t>
-      </w:r>
-      <w:proofErr w:type="gramStart"/>
-      <w:r>
-        <w:t>follows;</w:t>
-      </w:r>
-      <w:proofErr w:type="gramEnd"/>
-      <w:r>
-        <w:t xml:space="preserve"> </w:t>
+        <w:lastRenderedPageBreak/>
+        <w:t xml:space="preserve">Participant default rules and procedures provide as follows; </w:t>
       </w:r>
     </w:p>
     <w:p>
@@ -15966,15 +15099,7 @@
         <w:ind w:right="1687" w:hanging="569"/>
       </w:pPr>
       <w:r>
-        <w:t xml:space="preserve">Default is mitigated by the requirement to of participants to prefund their settlement accounts in UNISS with the accounts monitored on an ongoing </w:t>
-      </w:r>
-      <w:proofErr w:type="gramStart"/>
-      <w:r>
-        <w:t>basis</w:t>
-      </w:r>
-      <w:proofErr w:type="gramEnd"/>
-      <w:r>
-        <w:t xml:space="preserve"> </w:t>
+        <w:t xml:space="preserve">Default is mitigated by the requirement to of participants to prefund their settlement accounts in UNISS with the accounts monitored on an ongoing basis </w:t>
       </w:r>
     </w:p>
     <w:p>
@@ -16000,11 +15125,7 @@
         <w:ind w:right="1687" w:hanging="569"/>
       </w:pPr>
       <w:r>
-        <w:t xml:space="preserve">The rules also agree that the Bank may require each participant to maintain its Settlement Account(s) above the current zero minimum balance. A transaction that would reduce the balance </w:t>
-      </w:r>
-      <w:r>
-        <w:lastRenderedPageBreak/>
-        <w:t xml:space="preserve">below the minimum is rejected and a penalty levied for insufficient funds as per Schedule E. </w:t>
+        <w:t xml:space="preserve">The rules also agree that the Bank may require each participant to maintain its Settlement Account(s) above the current zero minimum balance. A transaction that would reduce the balance below the minimum is rejected and a penalty levied for insufficient funds as per Schedule E. </w:t>
       </w:r>
     </w:p>
     <w:p>
@@ -16030,23 +15151,7 @@
           <w:b/>
           <w:color w:val="1C4E78"/>
         </w:rPr>
-        <w:t xml:space="preserve">Key </w:t>
-      </w:r>
-      <w:proofErr w:type="gramStart"/>
-      <w:r>
-        <w:rPr>
-          <w:b/>
-          <w:color w:val="1C4E78"/>
-        </w:rPr>
-        <w:t>Consideration  2</w:t>
-      </w:r>
-      <w:proofErr w:type="gramEnd"/>
-      <w:r>
-        <w:rPr>
-          <w:b/>
-          <w:color w:val="1C4E78"/>
-        </w:rPr>
-        <w:t>:</w:t>
+        <w:t>Key Consideration  2:</w:t>
       </w:r>
       <w:r>
         <w:rPr>
@@ -16226,6 +15331,7 @@
           <w:b/>
           <w:color w:val="1C4E78"/>
         </w:rPr>
+        <w:lastRenderedPageBreak/>
         <w:t xml:space="preserve">                          Key consideration    4:</w:t>
       </w:r>
       <w:r>
@@ -16295,7 +15401,6 @@
           <w:b/>
           <w:color w:val="1C4E78"/>
         </w:rPr>
-        <w:lastRenderedPageBreak/>
         <w:t xml:space="preserve">                             Conclusions: </w:t>
       </w:r>
     </w:p>
@@ -16320,21 +15425,7 @@
         <w:rPr>
           <w:b/>
         </w:rPr>
-        <w:t xml:space="preserve">The </w:t>
-      </w:r>
-      <w:proofErr w:type="gramStart"/>
-      <w:r>
-        <w:rPr>
-          <w:b/>
-        </w:rPr>
-        <w:t>Principle</w:t>
-      </w:r>
-      <w:proofErr w:type="gramEnd"/>
-      <w:r>
-        <w:rPr>
-          <w:b/>
-        </w:rPr>
-        <w:t xml:space="preserve"> is considered broadly observed </w:t>
+        <w:t xml:space="preserve">The Principle is considered broadly observed </w:t>
       </w:r>
     </w:p>
     <w:p>
@@ -16368,11 +15459,11 @@
         <w:pStyle w:val="Heading2"/>
         <w:ind w:left="1695"/>
       </w:pPr>
-      <w:bookmarkStart w:id="184" w:name="_Toc84269"/>
+      <w:bookmarkStart w:id="255" w:name="_Toc84269"/>
       <w:r>
         <w:t xml:space="preserve">Principle 14: Segregation and Portability </w:t>
       </w:r>
-      <w:bookmarkEnd w:id="184"/>
+      <w:bookmarkEnd w:id="255"/>
     </w:p>
     <w:p>
       <w:pPr>
@@ -16393,7 +15484,6 @@
         <w:spacing w:after="4" w:line="267" w:lineRule="auto"/>
         <w:ind w:left="1810" w:right="1691" w:hanging="10"/>
       </w:pPr>
-      <w:proofErr w:type="gramStart"/>
       <w:r>
         <w:rPr>
           <w:b/>
@@ -16414,15 +15504,7 @@
           <w:b/>
           <w:color w:val="1C4E78"/>
         </w:rPr>
-        <w:t xml:space="preserve"> Principle</w:t>
-      </w:r>
-      <w:proofErr w:type="gramEnd"/>
-      <w:r>
-        <w:rPr>
-          <w:b/>
-          <w:color w:val="1C4E78"/>
-        </w:rPr>
-        <w:t xml:space="preserve"> narrative </w:t>
+        <w:t xml:space="preserve"> Principle narrative </w:t>
       </w:r>
     </w:p>
     <w:p>
@@ -16513,11 +15595,11 @@
         <w:pStyle w:val="Heading2"/>
         <w:ind w:left="1695"/>
       </w:pPr>
-      <w:bookmarkStart w:id="185" w:name="_Toc84270"/>
+      <w:bookmarkStart w:id="256" w:name="_Toc84270"/>
       <w:r>
         <w:t xml:space="preserve">Principle 15: General Business Risk </w:t>
       </w:r>
-      <w:bookmarkEnd w:id="185"/>
+      <w:bookmarkEnd w:id="256"/>
     </w:p>
     <w:p>
       <w:pPr>
@@ -16537,7 +15619,6 @@
         <w:spacing w:after="4" w:line="267" w:lineRule="auto"/>
         <w:ind w:left="1810" w:right="1691" w:hanging="10"/>
       </w:pPr>
-      <w:proofErr w:type="gramStart"/>
       <w:r>
         <w:rPr>
           <w:b/>
@@ -16558,15 +15639,7 @@
           <w:b/>
           <w:color w:val="1C4E78"/>
         </w:rPr>
-        <w:t xml:space="preserve"> Principle</w:t>
-      </w:r>
-      <w:proofErr w:type="gramEnd"/>
-      <w:r>
-        <w:rPr>
-          <w:b/>
-          <w:color w:val="1C4E78"/>
-        </w:rPr>
-        <w:t xml:space="preserve"> narrative </w:t>
+        <w:t xml:space="preserve"> Principle narrative </w:t>
       </w:r>
     </w:p>
     <w:p>
@@ -16576,6 +15649,7 @@
         <w:jc w:val="left"/>
       </w:pPr>
       <w:r>
+        <w:lastRenderedPageBreak/>
         <w:t xml:space="preserve"> </w:t>
       </w:r>
     </w:p>
@@ -16584,15 +15658,7 @@
         <w:ind w:left="2259" w:right="1687"/>
       </w:pPr>
       <w:r>
-        <w:t xml:space="preserve">An FMI should identify, monitor, and manage its general business risk and hold sufficient liquid net assets funded by equity to cover potential general business losses so that it can continue operations and services as a going concern if those losses </w:t>
-      </w:r>
-      <w:proofErr w:type="spellStart"/>
-      <w:r>
-        <w:t>materialise</w:t>
-      </w:r>
-      <w:proofErr w:type="spellEnd"/>
-      <w:r>
-        <w:t xml:space="preserve">. Further, liquid net assets should always be sufficient to ensure a recovery or orderly wind-down of critical operations and services. </w:t>
+        <w:t xml:space="preserve">An FMI should identify, monitor, and manage its general business risk and hold sufficient liquid net assets funded by equity to cover potential general business losses so that it can continue operations and services as a going concern if those losses materialise. Further, liquid net assets should always be sufficient to ensure a recovery or orderly wind-down of critical operations and services. </w:t>
       </w:r>
     </w:p>
     <w:p>
@@ -16695,7 +15761,6 @@
           <w:b/>
           <w:color w:val="1C4E78"/>
         </w:rPr>
-        <w:lastRenderedPageBreak/>
         <w:t>An FMI should have robust management and control systems to identify, monitor, and manage general business risks, including losses from poor execution of business strategy, negative cash flows, or unexpected and excessively large operating expenses.</w:t>
       </w:r>
       <w:r>
@@ -16803,6 +15868,7 @@
         <w:jc w:val="left"/>
       </w:pPr>
       <w:r>
+        <w:lastRenderedPageBreak/>
         <w:t xml:space="preserve"> </w:t>
       </w:r>
     </w:p>
@@ -16819,23 +15885,7 @@
           <w:b/>
           <w:color w:val="1C4E78"/>
         </w:rPr>
-        <w:t xml:space="preserve">Key </w:t>
-      </w:r>
-      <w:proofErr w:type="gramStart"/>
-      <w:r>
-        <w:rPr>
-          <w:b/>
-          <w:color w:val="1C4E78"/>
-        </w:rPr>
-        <w:t>consideration  3</w:t>
-      </w:r>
-      <w:proofErr w:type="gramEnd"/>
-      <w:r>
-        <w:rPr>
-          <w:b/>
-          <w:color w:val="1C4E78"/>
-        </w:rPr>
-        <w:t>:</w:t>
+        <w:t>Key consideration  3:</w:t>
       </w:r>
       <w:r>
         <w:rPr>
@@ -16864,23 +15914,7 @@
           <w:b/>
           <w:color w:val="1C4E78"/>
         </w:rPr>
-        <w:t xml:space="preserve">An FMI should maintain a viable recovery or orderly wind-down plan and should hold sufficient liquid net assets by equity to implement this plan. At a minimum, an FMI should hold liquid net assets funded by equity equal to at least six months of current operating expenses. These assets are in addition to resources held to cover participant defaults or other risks covered under the financial </w:t>
-      </w:r>
-      <w:proofErr w:type="gramStart"/>
-      <w:r>
-        <w:rPr>
-          <w:b/>
-          <w:color w:val="1C4E78"/>
-        </w:rPr>
-        <w:t>resources</w:t>
-      </w:r>
-      <w:proofErr w:type="gramEnd"/>
-      <w:r>
-        <w:rPr>
-          <w:b/>
-          <w:color w:val="1C4E78"/>
-        </w:rPr>
-        <w:t xml:space="preserve"> principles. However, equity held under international risk-based capital standards can be included where relevant and appropriate to avoid duplicate capital requirements.</w:t>
+        <w:t>An FMI should maintain a viable recovery or orderly wind-down plan and should hold sufficient liquid net assets by equity to implement this plan. At a minimum, an FMI should hold liquid net assets funded by equity equal to at least six months of current operating expenses. These assets are in addition to resources held to cover participant defaults or other risks covered under the financial resources principles. However, equity held under international risk-based capital standards can be included where relevant and appropriate to avoid duplicate capital requirements.</w:t>
       </w:r>
       <w:r>
         <w:rPr>
@@ -16895,7 +15929,6 @@
         <w:ind w:left="2259" w:right="1687"/>
       </w:pPr>
       <w:r>
-        <w:lastRenderedPageBreak/>
         <w:t xml:space="preserve">Key consideration 3 is not applicable to the UNISS as an FMI owned and run by the central bank. </w:t>
       </w:r>
     </w:p>
@@ -16919,23 +15952,7 @@
           <w:b/>
           <w:color w:val="1C4E78"/>
         </w:rPr>
-        <w:t xml:space="preserve">Key </w:t>
-      </w:r>
-      <w:proofErr w:type="gramStart"/>
-      <w:r>
-        <w:rPr>
-          <w:b/>
-          <w:color w:val="1C4E78"/>
-        </w:rPr>
-        <w:t>consideration  4</w:t>
-      </w:r>
-      <w:proofErr w:type="gramEnd"/>
-      <w:r>
-        <w:rPr>
-          <w:b/>
-          <w:color w:val="1C4E78"/>
-        </w:rPr>
-        <w:t>:</w:t>
+        <w:t>Key consideration  4:</w:t>
       </w:r>
       <w:r>
         <w:rPr>
@@ -16964,17 +15981,8 @@
           <w:b/>
           <w:color w:val="1C4E78"/>
         </w:rPr>
-        <w:t xml:space="preserve">Assets held to cover general business risk should be of high quality and sufficiently liquid in order to allow the FMI to meet its current and projected operating expenses under a range of scenarios, including in adverse market </w:t>
-      </w:r>
-      <w:proofErr w:type="gramStart"/>
-      <w:r>
-        <w:rPr>
-          <w:b/>
-          <w:color w:val="1C4E78"/>
-        </w:rPr>
-        <w:t>conditions</w:t>
-      </w:r>
-      <w:proofErr w:type="gramEnd"/>
+        <w:t>Assets held to cover general business risk should be of high quality and sufficiently liquid in order to allow the FMI to meet its current and projected operating expenses under a range of scenarios, including in adverse market conditions</w:t>
+      </w:r>
       <w:r>
         <w:rPr>
           <w:b/>
@@ -17015,23 +16023,7 @@
           <w:b/>
           <w:color w:val="1C4E78"/>
         </w:rPr>
-        <w:t xml:space="preserve">Key </w:t>
-      </w:r>
-      <w:proofErr w:type="gramStart"/>
-      <w:r>
-        <w:rPr>
-          <w:b/>
-          <w:color w:val="1C4E78"/>
-        </w:rPr>
-        <w:t>consideration  5</w:t>
-      </w:r>
-      <w:proofErr w:type="gramEnd"/>
-      <w:r>
-        <w:rPr>
-          <w:b/>
-          <w:color w:val="1C4E78"/>
-        </w:rPr>
-        <w:t>:</w:t>
+        <w:t>Key consideration  5:</w:t>
       </w:r>
       <w:r>
         <w:rPr>
@@ -17117,7 +16109,14 @@
         <w:rPr>
           <w:b/>
         </w:rPr>
-        <w:t xml:space="preserve">Given the central bank’s inherent financial soundness, the requirement to hold ring fenced liquid net assets funded by equity to cover business risk and support a recovery or a wind-down plan does not apply. The UNISS is operated by BOU in accordance with section 5 of the NPS Act, 2020. The BOU has a robust framework to identify, monitor, and manage its general business risks under the overall risk management framework, as discussed under Principle 3 </w:t>
+        <w:t xml:space="preserve">Given the central bank’s inherent financial soundness, the requirement to hold ring fenced liquid net assets funded by equity to cover business risk and support a recovery or a wind-down plan does not apply. The UNISS is operated by BOU in accordance with section 5 of the NPS Act, 2020. The BOU has a robust framework to identify, monitor, and manage its general </w:t>
+      </w:r>
+      <w:r>
+        <w:rPr>
+          <w:b/>
+        </w:rPr>
+        <w:lastRenderedPageBreak/>
+        <w:t xml:space="preserve">business risks under the overall risk management framework, as discussed under Principle 3 </w:t>
       </w:r>
     </w:p>
     <w:p>
@@ -17155,21 +16154,7 @@
         <w:rPr>
           <w:b/>
         </w:rPr>
-        <w:t xml:space="preserve">Overall, the Principle is considered </w:t>
-      </w:r>
-      <w:proofErr w:type="gramStart"/>
-      <w:r>
-        <w:rPr>
-          <w:b/>
-        </w:rPr>
-        <w:t>observed</w:t>
-      </w:r>
-      <w:proofErr w:type="gramEnd"/>
-      <w:r>
-        <w:rPr>
-          <w:b/>
-        </w:rPr>
-        <w:t xml:space="preserve"> </w:t>
+        <w:t xml:space="preserve">Overall, the Principle is considered observed </w:t>
       </w:r>
     </w:p>
     <w:p>
@@ -17207,11 +16192,11 @@
         <w:pStyle w:val="Heading2"/>
         <w:ind w:left="1695"/>
       </w:pPr>
-      <w:bookmarkStart w:id="186" w:name="_Toc84271"/>
+      <w:bookmarkStart w:id="257" w:name="_Toc84271"/>
       <w:r>
         <w:t xml:space="preserve">Principle 16: Custody and Investment Risks </w:t>
       </w:r>
-      <w:bookmarkEnd w:id="186"/>
+      <w:bookmarkEnd w:id="257"/>
     </w:p>
     <w:p>
       <w:pPr>
@@ -17233,23 +16218,7 @@
           <w:b/>
           <w:color w:val="1C4E78"/>
         </w:rPr>
-        <w:t xml:space="preserve">1.1   </w:t>
-      </w:r>
-      <w:proofErr w:type="gramStart"/>
-      <w:r>
-        <w:rPr>
-          <w:b/>
-          <w:color w:val="1C4E78"/>
-        </w:rPr>
-        <w:t>Principle</w:t>
-      </w:r>
-      <w:proofErr w:type="gramEnd"/>
-      <w:r>
-        <w:rPr>
-          <w:b/>
-          <w:color w:val="1C4E78"/>
-        </w:rPr>
-        <w:t xml:space="preserve"> narrative</w:t>
+        <w:t>1.1   Principle narrative</w:t>
       </w:r>
       <w:r>
         <w:rPr>
@@ -17277,16 +16246,7 @@
         <w:ind w:left="2155" w:right="1682" w:hanging="10"/>
       </w:pPr>
       <w:r>
-        <w:lastRenderedPageBreak/>
-        <w:t xml:space="preserve">An FMI should safeguard its own and its participants’ assets and </w:t>
-      </w:r>
-      <w:proofErr w:type="spellStart"/>
-      <w:r>
-        <w:t>minimise</w:t>
-      </w:r>
-      <w:proofErr w:type="spellEnd"/>
-      <w:r>
-        <w:t xml:space="preserve"> the risk of loss on, and delay in, access to these assets. An FMI’s investments should be in instruments with minimal credit, market, and liquidity risks. </w:t>
+        <w:t xml:space="preserve">An FMI should safeguard its own and its participants’ assets and minimise the risk of loss on, and delay in, access to these assets. An FMI’s investments should be in instruments with minimal credit, market, and liquidity risks. </w:t>
       </w:r>
     </w:p>
     <w:p>
@@ -17294,21 +16254,12 @@
         <w:spacing w:after="4" w:line="267" w:lineRule="auto"/>
         <w:ind w:left="1810" w:right="1691" w:hanging="10"/>
       </w:pPr>
-      <w:proofErr w:type="gramStart"/>
-      <w:r>
-        <w:rPr>
-          <w:b/>
-          <w:color w:val="1C4E78"/>
-        </w:rPr>
-        <w:t>1.2  Assessment</w:t>
-      </w:r>
-      <w:proofErr w:type="gramEnd"/>
-      <w:r>
-        <w:rPr>
-          <w:b/>
-          <w:color w:val="1C4E78"/>
-        </w:rPr>
-        <w:t xml:space="preserve"> of compliance</w:t>
+      <w:r>
+        <w:rPr>
+          <w:b/>
+          <w:color w:val="1C4E78"/>
+        </w:rPr>
+        <w:t>1.2  Assessment of compliance</w:t>
       </w:r>
       <w:r>
         <w:rPr>
@@ -17525,23 +16476,8 @@
           <w:b/>
           <w:color w:val="1C4E78"/>
         </w:rPr>
-        <w:t xml:space="preserve">An FMI should evaluate and understand its exposures to its custodian banks, </w:t>
-      </w:r>
-      <w:proofErr w:type="gramStart"/>
-      <w:r>
-        <w:rPr>
-          <w:b/>
-          <w:color w:val="1C4E78"/>
-        </w:rPr>
-        <w:t>taking into account</w:t>
-      </w:r>
-      <w:proofErr w:type="gramEnd"/>
-      <w:r>
-        <w:rPr>
-          <w:b/>
-          <w:color w:val="1C4E78"/>
-        </w:rPr>
-        <w:t xml:space="preserve"> the full scope of its relationships with each. </w:t>
+        <w:lastRenderedPageBreak/>
+        <w:t xml:space="preserve">An FMI should evaluate and understand its exposures to its custodian banks, taking into account the full scope of its relationships with each. </w:t>
       </w:r>
     </w:p>
     <w:p>
@@ -17633,15 +16569,7 @@
           <w:b/>
           <w:color w:val="1C4E78"/>
         </w:rPr>
-        <w:t xml:space="preserve">A payment system’s investment strategy should be consistent with its overall risk- management strategy and fully disclosed to </w:t>
-      </w:r>
-      <w:r>
-        <w:rPr>
-          <w:b/>
-          <w:color w:val="1C4E78"/>
-        </w:rPr>
-        <w:lastRenderedPageBreak/>
-        <w:t xml:space="preserve">its participants. The investments should be secured by, or be claims on, high- quality obligors. These investments should allow for quick liquidation with little, if any, adverse price effect. </w:t>
+        <w:t xml:space="preserve">A payment system’s investment strategy should be consistent with its overall risk- management strategy and fully disclosed to its participants. The investments should be secured by, or be claims on, high- quality obligors. These investments should allow for quick liquidation with little, if any, adverse price effect. </w:t>
       </w:r>
     </w:p>
     <w:p>
@@ -17663,15 +16591,7 @@
         <w:ind w:left="2155" w:right="1682" w:hanging="10"/>
       </w:pPr>
       <w:r>
-        <w:t xml:space="preserve">BOU’s investment strategy is not linked to the UNISS operations. The key consideration was considered not </w:t>
-      </w:r>
-      <w:proofErr w:type="gramStart"/>
-      <w:r>
-        <w:t>applicable</w:t>
-      </w:r>
-      <w:proofErr w:type="gramEnd"/>
-      <w:r>
-        <w:t xml:space="preserve"> </w:t>
+        <w:t xml:space="preserve">BOU’s investment strategy is not linked to the UNISS operations. The key consideration was considered not applicable </w:t>
       </w:r>
     </w:p>
     <w:p>
@@ -17756,7 +16676,7 @@
         <w:pStyle w:val="Heading2"/>
         <w:ind w:left="1695" w:right="6500"/>
       </w:pPr>
-      <w:bookmarkStart w:id="187" w:name="_Toc84272"/>
+      <w:bookmarkStart w:id="258" w:name="_Toc84272"/>
       <w:r>
         <w:rPr>
           <w:b w:val="0"/>
@@ -17768,7 +16688,7 @@
       <w:r>
         <w:t xml:space="preserve">Principle 17: Operational Risk </w:t>
       </w:r>
-      <w:bookmarkEnd w:id="187"/>
+      <w:bookmarkEnd w:id="258"/>
     </w:p>
     <w:p>
       <w:pPr>
@@ -17793,23 +16713,7 @@
           <w:b/>
           <w:color w:val="1C4E78"/>
         </w:rPr>
-        <w:t xml:space="preserve">1.1   </w:t>
-      </w:r>
-      <w:proofErr w:type="gramStart"/>
-      <w:r>
-        <w:rPr>
-          <w:b/>
-          <w:color w:val="1C4E78"/>
-        </w:rPr>
-        <w:t>Principle</w:t>
-      </w:r>
-      <w:proofErr w:type="gramEnd"/>
-      <w:r>
-        <w:rPr>
-          <w:b/>
-          <w:color w:val="1C4E78"/>
-        </w:rPr>
-        <w:t xml:space="preserve"> narrative</w:t>
+        <w:t>1.1   Principle narrative</w:t>
       </w:r>
       <w:r>
         <w:rPr>
@@ -17834,15 +16738,7 @@
         <w:ind w:left="2259" w:right="1687"/>
       </w:pPr>
       <w:r>
-        <w:t xml:space="preserve">An FMI should identify the plausible sources of operational risk, both internal and external, and mitigate their impact </w:t>
-      </w:r>
-      <w:proofErr w:type="gramStart"/>
-      <w:r>
-        <w:t>through the use of</w:t>
-      </w:r>
-      <w:proofErr w:type="gramEnd"/>
-      <w:r>
-        <w:t xml:space="preserve"> appropriate systems, policies, procedures and controls. Systems should be designed to ensure a high degree of security and operational reliability and should have adequate, scalable capacity. Business continuity management should aim for the timely recovery of operations and fulfilment of the FMI’s obligations, including in the event of a wide-scale or major disruption. </w:t>
+        <w:t xml:space="preserve">An FMI should identify the plausible sources of operational risk, both internal and external, and mitigate their impact through the use of appropriate systems, policies, procedures and controls. Systems should be designed to ensure a high degree of security and operational reliability and should have adequate, scalable capacity. Business continuity management should aim for the timely recovery of operations and fulfilment of the FMI’s obligations, including in the event of a wide-scale or major disruption. </w:t>
       </w:r>
     </w:p>
     <w:p>
@@ -17850,21 +16746,12 @@
         <w:spacing w:after="176" w:line="267" w:lineRule="auto"/>
         <w:ind w:left="1810" w:right="1691" w:hanging="10"/>
       </w:pPr>
-      <w:proofErr w:type="gramStart"/>
-      <w:r>
-        <w:rPr>
-          <w:b/>
-          <w:color w:val="1C4E78"/>
-        </w:rPr>
-        <w:t>1.2  Assessment</w:t>
-      </w:r>
-      <w:proofErr w:type="gramEnd"/>
-      <w:r>
-        <w:rPr>
-          <w:b/>
-          <w:color w:val="1C4E78"/>
-        </w:rPr>
-        <w:t xml:space="preserve"> of compliance</w:t>
+      <w:r>
+        <w:rPr>
+          <w:b/>
+          <w:color w:val="1C4E78"/>
+        </w:rPr>
+        <w:t>1.2  Assessment of compliance</w:t>
       </w:r>
       <w:r>
         <w:rPr>
@@ -17883,6 +16770,7 @@
           <w:b/>
           <w:color w:val="1C4E78"/>
         </w:rPr>
+        <w:lastRenderedPageBreak/>
         <w:t>Key consideration   1:</w:t>
       </w:r>
       <w:r>
@@ -17912,23 +16800,7 @@
           <w:b/>
           <w:color w:val="1C4E78"/>
         </w:rPr>
-        <w:t xml:space="preserve">An FMI should establish a robust operational risk management framework with appropriate systems, policies, </w:t>
-      </w:r>
-      <w:proofErr w:type="gramStart"/>
-      <w:r>
-        <w:rPr>
-          <w:b/>
-          <w:color w:val="1C4E78"/>
-        </w:rPr>
-        <w:t>procedures</w:t>
-      </w:r>
-      <w:proofErr w:type="gramEnd"/>
-      <w:r>
-        <w:rPr>
-          <w:b/>
-          <w:color w:val="1C4E78"/>
-        </w:rPr>
-        <w:t xml:space="preserve"> and controls to identify, monitor and manage operational risks.</w:t>
+        <w:t>An FMI should establish a robust operational risk management framework with appropriate systems, policies, procedures and controls to identify, monitor and manage operational risks.</w:t>
       </w:r>
       <w:r>
         <w:rPr>
@@ -17956,23 +16828,7 @@
         <w:ind w:right="1687" w:hanging="569"/>
       </w:pPr>
       <w:r>
-        <w:t xml:space="preserve">The Bank has established a robust operational risk management framework, with systems, </w:t>
-      </w:r>
-      <w:proofErr w:type="gramStart"/>
-      <w:r>
-        <w:t>policies</w:t>
-      </w:r>
-      <w:proofErr w:type="gramEnd"/>
-      <w:r>
-        <w:t xml:space="preserve"> and procedures to identify monitor and manage operational risk. Operational Risk Management focuses on four broad categories that include people, processes, technological </w:t>
-      </w:r>
-      <w:proofErr w:type="gramStart"/>
-      <w:r>
-        <w:t>system</w:t>
-      </w:r>
-      <w:proofErr w:type="gramEnd"/>
-      <w:r>
-        <w:t xml:space="preserve"> and external events. </w:t>
+        <w:t xml:space="preserve">The Bank has established a robust operational risk management framework, with systems, policies and procedures to identify monitor and manage operational risk. Operational Risk Management focuses on four broad categories that include people, processes, technological system and external events. </w:t>
       </w:r>
     </w:p>
     <w:p>
@@ -17994,19 +16850,7 @@
         <w:ind w:right="1687" w:hanging="569"/>
       </w:pPr>
       <w:r>
-        <w:t xml:space="preserve">Since the inception of UNISS, the bank has put in place policies, processes, and controls to manage or mitigate any potential </w:t>
-      </w:r>
-      <w:r>
-        <w:lastRenderedPageBreak/>
-        <w:t xml:space="preserve">operational risks. These arrangements include; a service level agreement with the BOU Information and Technology department to manage systems </w:t>
-      </w:r>
-      <w:proofErr w:type="gramStart"/>
-      <w:r>
-        <w:t>related  risks</w:t>
-      </w:r>
-      <w:proofErr w:type="gramEnd"/>
-      <w:r>
-        <w:t xml:space="preserve">  by  ensuring  that operational reliability objectives (i.e. availability and recovery time and recovery point objectives) are met. </w:t>
+        <w:t xml:space="preserve">Since the inception of UNISS, the bank has put in place policies, processes, and controls to manage or mitigate any potential operational risks. These arrangements include; a service level agreement with the BOU Information and Technology department to manage systems related  risks  by  ensuring  that operational reliability objectives (i.e. availability and recovery time and recovery point objectives) are met. </w:t>
       </w:r>
     </w:p>
     <w:p>
@@ -18028,23 +16872,7 @@
         <w:ind w:right="1687" w:hanging="569"/>
       </w:pPr>
       <w:r>
-        <w:t xml:space="preserve">NPSD and Information Technology and Operations departments also have a dashboard </w:t>
-      </w:r>
-      <w:proofErr w:type="spellStart"/>
-      <w:r>
-        <w:t>Opsmon</w:t>
-      </w:r>
-      <w:proofErr w:type="spellEnd"/>
-      <w:r>
-        <w:t xml:space="preserve"> that helps monitor the health of the UNISS system in real time. Other measures in place to mitigate operational risks </w:t>
-      </w:r>
-      <w:proofErr w:type="gramStart"/>
-      <w:r>
-        <w:t>include;</w:t>
-      </w:r>
-      <w:proofErr w:type="gramEnd"/>
-      <w:r>
-        <w:t xml:space="preserve"> enforcing four eye principle of having a capturer and authorizer in the UNISS. BOU has put in place a business resumption site arrangement so that in case of system failure from the primary site, operations can continue at a disaster recovery site. </w:t>
+        <w:t xml:space="preserve">NPSD and Information Technology and Operations departments also have a dashboard Opsmon that helps monitor the health of the UNISS system in real time. Other measures in place to mitigate operational risks include; enforcing four eye principle of having a capturer and authorizer in the UNISS. BOU has put in place a business resumption site arrangement so that in case of system failure from the primary site, operations can continue at a disaster recovery site. </w:t>
       </w:r>
     </w:p>
     <w:p>
@@ -18134,23 +16962,7 @@
           <w:b/>
           <w:color w:val="1C4E78"/>
         </w:rPr>
-        <w:t xml:space="preserve">Key </w:t>
-      </w:r>
-      <w:proofErr w:type="gramStart"/>
-      <w:r>
-        <w:rPr>
-          <w:b/>
-          <w:color w:val="1C4E78"/>
-        </w:rPr>
-        <w:t>consideration  2</w:t>
-      </w:r>
-      <w:proofErr w:type="gramEnd"/>
-      <w:r>
-        <w:rPr>
-          <w:b/>
-          <w:color w:val="1C4E78"/>
-        </w:rPr>
-        <w:t>:</w:t>
+        <w:t>Key consideration  2:</w:t>
       </w:r>
       <w:r>
         <w:rPr>
@@ -18179,23 +16991,15 @@
           <w:b/>
           <w:color w:val="1C4E78"/>
         </w:rPr>
-        <w:t xml:space="preserve">An FMI’s board of directors should clearly define the roles and responsibilities for addressing operational risk and should endorse the FMI’s operational risk management framework. Systems, operational policies, </w:t>
-      </w:r>
-      <w:proofErr w:type="gramStart"/>
-      <w:r>
-        <w:rPr>
-          <w:b/>
-          <w:color w:val="1C4E78"/>
-        </w:rPr>
-        <w:t>procedures</w:t>
-      </w:r>
-      <w:proofErr w:type="gramEnd"/>
-      <w:r>
-        <w:rPr>
-          <w:b/>
-          <w:color w:val="1C4E78"/>
-        </w:rPr>
-        <w:t xml:space="preserve"> and controls should be reviewed, audited and tested periodically and after significant changes.</w:t>
+        <w:t xml:space="preserve">An FMI’s board of directors should clearly define the roles and responsibilities for addressing operational risk and should endorse the FMI’s operational risk management framework. Systems, operational policies, procedures and controls should be </w:t>
+      </w:r>
+      <w:r>
+        <w:rPr>
+          <w:b/>
+          <w:color w:val="1C4E78"/>
+        </w:rPr>
+        <w:lastRenderedPageBreak/>
+        <w:t>reviewed, audited and tested periodically and after significant changes.</w:t>
       </w:r>
       <w:r>
         <w:rPr>
@@ -18235,19 +17039,7 @@
         <w:ind w:right="1687" w:hanging="360"/>
       </w:pPr>
       <w:r>
-        <w:t xml:space="preserve">The first level risk management is where the roles and responsibilities of </w:t>
-      </w:r>
-      <w:proofErr w:type="gramStart"/>
-      <w:r>
-        <w:t>all  the</w:t>
-      </w:r>
-      <w:proofErr w:type="gramEnd"/>
-      <w:r>
-        <w:t xml:space="preserve"> system users and administrators are clearly defined. Escalation of risk and or disaster is by routing it from the NPSD to the Director, then to the Director Information Technology Operations (ITO) department, Director Business </w:t>
-      </w:r>
-      <w:r>
-        <w:lastRenderedPageBreak/>
-        <w:t xml:space="preserve">Automation Department (BAUD), Disaster Recovery Committee chaired by the Deputy Governor and to the Governor.  </w:t>
+        <w:t xml:space="preserve">The first level risk management is where the roles and responsibilities of all  the system users and administrators are clearly defined. Escalation of risk and or disaster is by routing it from the NPSD to the Director, then to the Director Information Technology Operations (ITO) department, Director Business Automation Department (BAUD), Disaster Recovery Committee chaired by the Deputy Governor and to the Governor.  </w:t>
       </w:r>
     </w:p>
     <w:p>
@@ -18403,7 +17195,11 @@
         <w:ind w:right="1687" w:hanging="540"/>
       </w:pPr>
       <w:r>
-        <w:t xml:space="preserve">The operator ensures that highly skilled and trained human resource carries out the maintenance and support of the payment system. This also ensures that incidents have clearly defined procedures for it to be logged and to be followed up-to resolution. </w:t>
+        <w:t xml:space="preserve">The operator ensures that highly skilled and trained human resource carries out the maintenance and support of the payment system. This also ensures that incidents have clearly </w:t>
+      </w:r>
+      <w:r>
+        <w:lastRenderedPageBreak/>
+        <w:t xml:space="preserve">defined procedures for it to be logged and to be followed up-to resolution. </w:t>
       </w:r>
     </w:p>
     <w:p>
@@ -18416,11 +17212,7 @@
         <w:ind w:right="1687" w:hanging="540"/>
       </w:pPr>
       <w:r>
-        <w:t xml:space="preserve">The availability targets of UNISS are clearly defined and documented. UNISS target availability is 99.6 per cent for BOU controlled components. Availability is measured as a percentage of the actual uptime of the service during the month relative to the total expected uptime. This target is set out in Service level agreements with ITO department and is assessed on a quarterly basis. The agreement pertains to the level of support that will be provided for the RTGS service during peak hours. Support outside these hours will be provided on a best effort basis. The RTGS service is available between 8:30am to 6:30 pm (East </w:t>
-      </w:r>
-      <w:r>
-        <w:lastRenderedPageBreak/>
-        <w:t xml:space="preserve">African Standard Time). Peak hours for the RTGS service are 8:30am to 5:00pm on official workdays. </w:t>
+        <w:t xml:space="preserve">The availability targets of UNISS are clearly defined and documented. UNISS target availability is 99.6 per cent for BOU controlled components. Availability is measured as a percentage of the actual uptime of the service during the month relative to the total expected uptime. This target is set out in Service level agreements with ITO department and is assessed on a quarterly basis. The agreement pertains to the level of support that will be provided for the RTGS service during peak hours. Support outside these hours will be provided on a best effort basis. The RTGS service is available between 8:30am to 6:30 pm (East African Standard Time). Peak hours for the RTGS service are 8:30am to 5:00pm on official workdays. </w:t>
       </w:r>
     </w:p>
     <w:p>
@@ -18597,7 +17389,11 @@
         <w:ind w:right="1687" w:hanging="583"/>
       </w:pPr>
       <w:r>
-        <w:t xml:space="preserve">ITO department is also responsible for the following; determine the security requirements for BOU Information assets, acquire and implement tools to enforce Information security, monitor, assess and mitigate IT Security related risks, vulnerabilities and threats to Information Assets, conduct periodic security assessments related to BOU’s Information Technology Assets, and propose risk mitigation measures, supervise the implementation and day-to-day operations of measures to ensure data confidentiality, integrity, report security breaches on BOU Information Assets to RCD. </w:t>
+        <w:t xml:space="preserve">ITO department is also responsible for the following; determine the security requirements for BOU Information assets, acquire </w:t>
+      </w:r>
+      <w:r>
+        <w:lastRenderedPageBreak/>
+        <w:t xml:space="preserve">and implement tools to enforce Information security, monitor, assess and mitigate IT Security related risks, vulnerabilities and threats to Information Assets, conduct periodic security assessments related to BOU’s Information Technology Assets, and propose risk mitigation measures, supervise the implementation and day-to-day operations of measures to ensure data confidentiality, integrity, report security breaches on BOU Information Assets to RCD. </w:t>
       </w:r>
     </w:p>
     <w:p>
@@ -18622,19 +17418,7 @@
         <w:ind w:right="1687" w:hanging="583"/>
       </w:pPr>
       <w:r>
-        <w:t xml:space="preserve">Bank of Uganda provides physically secure environments to house and protect the Information assets and people. All payment system servers are kept in a place that has restricted </w:t>
-      </w:r>
-      <w:r>
-        <w:lastRenderedPageBreak/>
-        <w:t xml:space="preserve">dual control access, a room with controlled temperatures as per system specifications. In addition, all payment systems are subjected to hardening to ensure they meet the security requirements. UNISS has in place security facilities to protect data, payments in transit, and to control user access. Participants are also responsible for ensuring the integrity of transactions, </w:t>
-      </w:r>
-      <w:proofErr w:type="gramStart"/>
-      <w:r>
-        <w:t>data</w:t>
-      </w:r>
-      <w:proofErr w:type="gramEnd"/>
-      <w:r>
-        <w:t xml:space="preserve"> and user access within their own organizations. Any actual or suspected breach of security is reported to the UNISS Help Desk immediately. </w:t>
+        <w:t xml:space="preserve">Bank of Uganda provides physically secure environments to house and protect the Information assets and people. All payment system servers are kept in a place that has restricted dual control access, a room with controlled temperatures as per system specifications. In addition, all payment systems are subjected to hardening to ensure they meet the security requirements. UNISS has in place security facilities to protect data, payments in transit, and to control user access. Participants are also responsible for ensuring the integrity of transactions, data and user access within their own organizations. Any actual or suspected breach of security is reported to the UNISS Help Desk immediately. </w:t>
       </w:r>
     </w:p>
     <w:p>
@@ -18733,15 +17517,11 @@
         <w:ind w:left="2834" w:right="1687" w:hanging="494"/>
       </w:pPr>
       <w:r>
-        <w:t xml:space="preserve">The Bank has a detailed business continuity plan (BCP). The objective of this plan is to provide documented procedures to guide the Bank to; respond, recover, resume, and restore to a predefined level of operation for the critical business processes following disruption or disaster. The approved BCM framework guides the development, exercising, </w:t>
-      </w:r>
-      <w:proofErr w:type="gramStart"/>
-      <w:r>
-        <w:t>testing</w:t>
-      </w:r>
-      <w:proofErr w:type="gramEnd"/>
-      <w:r>
-        <w:t xml:space="preserve"> and maintaining plans for the resumption and recovery of business operations in case of a disaster. Protecting business processes focuses on resuming operations and providing stake holders with key services in the shortest time possible. Internal Audit conducts regular reviews of the BCP to provide reasonable assurance to the Board and Senior Management on the Bank’s ability to recover, resume and restore the time critical business processes in the event of a disaster.  </w:t>
+        <w:t xml:space="preserve">The Bank has a detailed business continuity plan (BCP). The objective of this plan is to provide documented procedures to </w:t>
+      </w:r>
+      <w:r>
+        <w:lastRenderedPageBreak/>
+        <w:t xml:space="preserve">guide the Bank to; respond, recover, resume, and restore to a predefined level of operation for the critical business processes following disruption or disaster. The approved BCM framework guides the development, exercising, testing and maintaining plans for the resumption and recovery of business operations in case of a disaster. Protecting business processes focuses on resuming operations and providing stake holders with key services in the shortest time possible. Internal Audit conducts regular reviews of the BCP to provide reasonable assurance to the Board and Senior Management on the Bank’s ability to recover, resume and restore the time critical business processes in the event of a disaster.  </w:t>
       </w:r>
     </w:p>
     <w:p>
@@ -18751,7 +17531,6 @@
         <w:jc w:val="left"/>
       </w:pPr>
       <w:r>
-        <w:lastRenderedPageBreak/>
         <w:t xml:space="preserve"> </w:t>
       </w:r>
     </w:p>
@@ -18808,15 +17587,7 @@
         <w:ind w:left="2834" w:right="1687" w:hanging="494"/>
       </w:pPr>
       <w:r>
-        <w:t xml:space="preserve">All BOU systems have primary and secondary servers one at the primary site and another at the disaster recovery site. The two servers are supposed to replicate data after every 10 seconds and it is up to date for usage at any time. Mock testing of the secondary site is carried out bi-annually. Switch overs is also carried out bi-annually. All the operational equipment’s are available at the Disaster recovery </w:t>
-      </w:r>
-      <w:proofErr w:type="gramStart"/>
-      <w:r>
-        <w:t>site</w:t>
-      </w:r>
-      <w:proofErr w:type="gramEnd"/>
-      <w:r>
-        <w:t xml:space="preserve"> and they are tested and used bi-annually. A report is prepared and shared with management once testing is done bi-annually. </w:t>
+        <w:t xml:space="preserve">All BOU systems have primary and secondary servers one at the primary site and another at the disaster recovery site. The two servers are supposed to replicate data after every 10 seconds and it is up to date for usage at any time. Mock testing of the secondary site is carried out bi-annually. Switch overs is also carried out bi-annually. All the operational equipment’s are available at the Disaster recovery site and they are tested and used bi-annually. A report is prepared and shared with management once testing is done bi-annually. </w:t>
       </w:r>
     </w:p>
     <w:p>
@@ -18868,15 +17639,11 @@
         <w:ind w:left="2888" w:right="1687"/>
       </w:pPr>
       <w:r>
-        <w:t xml:space="preserve">was in some incidences unable to resume operations within the recommended two hours following a disruption. This failure was often due to a power failure, systems </w:t>
-      </w:r>
-      <w:proofErr w:type="gramStart"/>
-      <w:r>
-        <w:t>failure</w:t>
-      </w:r>
-      <w:proofErr w:type="gramEnd"/>
-      <w:r>
-        <w:t xml:space="preserve"> and network issues. In such cases, processing is done manually, or participants are advised to use EFTs which settles the following day after the system is presumably restored.   </w:t>
+        <w:t xml:space="preserve">was in some incidences unable to resume operations within the recommended two hours following a disruption. This failure was often due to a power failure, systems failure and network </w:t>
+      </w:r>
+      <w:r>
+        <w:lastRenderedPageBreak/>
+        <w:t xml:space="preserve">issues. In such cases, processing is done manually, or participants are advised to use EFTs which settles the following day after the system is presumably restored.   </w:t>
       </w:r>
     </w:p>
     <w:p>
@@ -18941,39 +17708,7 @@
           <w:b/>
           <w:color w:val="1C4E78"/>
         </w:rPr>
-        <w:t xml:space="preserve">An FMI should identify, </w:t>
-      </w:r>
-      <w:proofErr w:type="gramStart"/>
-      <w:r>
-        <w:rPr>
-          <w:b/>
-          <w:color w:val="1C4E78"/>
-        </w:rPr>
-        <w:t>monitor</w:t>
-      </w:r>
-      <w:proofErr w:type="gramEnd"/>
-      <w:r>
-        <w:rPr>
-          <w:b/>
-          <w:color w:val="1C4E78"/>
-        </w:rPr>
-        <w:t xml:space="preserve"> and manage the risks that key participants, other FMIs, and service and utility providers might pose to its operations. In addition, an FMI should identify, </w:t>
-      </w:r>
-      <w:proofErr w:type="gramStart"/>
-      <w:r>
-        <w:rPr>
-          <w:b/>
-          <w:color w:val="1C4E78"/>
-        </w:rPr>
-        <w:t>monitor</w:t>
-      </w:r>
-      <w:proofErr w:type="gramEnd"/>
-      <w:r>
-        <w:rPr>
-          <w:b/>
-          <w:color w:val="1C4E78"/>
-        </w:rPr>
-        <w:t xml:space="preserve"> and manage the risks its operations might pose to other FMIs.</w:t>
+        <w:t>An FMI should identify, monitor and manage the risks that key participants, other FMIs, and service and utility providers might pose to its operations. In addition, an FMI should identify, monitor and manage the risks its operations might pose to other FMIs.</w:t>
       </w:r>
       <w:r>
         <w:rPr>
@@ -18992,7 +17727,6 @@
         <w:rPr>
           <w:sz w:val="8"/>
         </w:rPr>
-        <w:lastRenderedPageBreak/>
         <w:t xml:space="preserve"> </w:t>
       </w:r>
     </w:p>
@@ -19005,23 +17739,7 @@
         <w:ind w:left="2834" w:right="1687" w:hanging="494"/>
       </w:pPr>
       <w:r>
-        <w:t xml:space="preserve">The Bank monitors participants’ transactions in real time using a dashboard. If a potential problem is detected, the BOU will contact that participant for further information. In case of any system incidents, a participant is required to provide the Bank with a detailed report on the causes and remedial actions of the disruption. Each participant maintains a written record of all contingency events and system issues. The record </w:t>
-      </w:r>
-      <w:proofErr w:type="gramStart"/>
-      <w:r>
-        <w:t>includes;</w:t>
-      </w:r>
-      <w:proofErr w:type="gramEnd"/>
-      <w:r>
-        <w:t xml:space="preserve"> details of date, time, nature of issue, action taken to rectify and time of rectification. This is submitted to BOU for review </w:t>
-      </w:r>
-      <w:proofErr w:type="gramStart"/>
-      <w:r>
-        <w:t>on a monthly basis</w:t>
-      </w:r>
-      <w:proofErr w:type="gramEnd"/>
-      <w:r>
-        <w:t xml:space="preserve">. </w:t>
+        <w:t xml:space="preserve">The Bank monitors participants’ transactions in real time using a dashboard. If a potential problem is detected, the BOU will contact that participant for further information. In case of any system incidents, a participant is required to provide the Bank with a detailed report on the causes and remedial actions of the disruption. Each participant maintains a written record of all contingency events and system issues. The record includes; details of date, time, nature of issue, action taken to rectify and time of rectification. This is submitted to BOU for review on a monthly basis. </w:t>
       </w:r>
     </w:p>
     <w:p>
@@ -19044,15 +17762,7 @@
         <w:ind w:left="2834" w:right="1687" w:hanging="494"/>
       </w:pPr>
       <w:r>
-        <w:t xml:space="preserve">Participants also perform a periodic self-assessment of the integrity and resilience of their own internal UNISS arrangements. This self-assessment covers such issues as, physical site security, system problems and downtime, occurrences of fraud, adequacy of throughput capacity, adequacy of contingency arrangements and facilities. The </w:t>
-      </w:r>
-      <w:proofErr w:type="spellStart"/>
-      <w:r>
-        <w:t>selfassessment</w:t>
-      </w:r>
-      <w:proofErr w:type="spellEnd"/>
-      <w:r>
-        <w:t xml:space="preserve"> report signed by two authorized signatories is submitted to the Bank biannually. </w:t>
+        <w:t xml:space="preserve">Participants also perform a periodic self-assessment of the integrity and resilience of their own internal UNISS arrangements. This self-assessment covers such issues as, physical site security, system problems and downtime, occurrences of fraud, adequacy of throughput capacity, adequacy of contingency arrangements and facilities. The selfassessment report signed by two authorized signatories is submitted to the Bank biannually. </w:t>
       </w:r>
     </w:p>
     <w:p>
@@ -19115,21 +17825,8 @@
         <w:rPr>
           <w:b/>
         </w:rPr>
-        <w:t xml:space="preserve">primary site and another at the disaster recovery site. The two servers are supposed to replicate data after every 10 seconds such that it is up to date for usage at any </w:t>
-      </w:r>
-      <w:proofErr w:type="gramStart"/>
-      <w:r>
-        <w:rPr>
-          <w:b/>
-        </w:rPr>
-        <w:t>particular time</w:t>
-      </w:r>
-      <w:proofErr w:type="gramEnd"/>
-      <w:r>
-        <w:rPr>
-          <w:b/>
-        </w:rPr>
-        <w:t xml:space="preserve">. However, the BRS is located relatively close to the primary site (3 km radius) which poses risks of interruption at both the primary and secondary sites. Furthermore, some cases were noted where the business resumption site was in some incidences unable to resume operations within the recommended two hours following a disruption. </w:t>
+        <w:lastRenderedPageBreak/>
+        <w:t xml:space="preserve">primary site and another at the disaster recovery site. The two servers are supposed to replicate data after every 10 seconds such that it is up to date for usage at any particular time. However, the BRS is located relatively close to the primary site (3 km radius) which poses risks of interruption at both the primary and secondary sites. Furthermore, some cases were noted where the business resumption site was in some incidences unable to resume operations within the recommended two hours following a disruption. </w:t>
       </w:r>
     </w:p>
     <w:p>
@@ -19185,7 +17882,6 @@
           <w:rFonts w:ascii="Calibri" w:eastAsia="Calibri" w:hAnsi="Calibri" w:cs="Calibri"/>
           <w:sz w:val="22"/>
         </w:rPr>
-        <w:lastRenderedPageBreak/>
         <w:tab/>
       </w:r>
       <w:r>
@@ -19230,15 +17926,7 @@
         <w:ind w:right="1687" w:hanging="461"/>
       </w:pPr>
       <w:r>
-        <w:t xml:space="preserve">There is need to ensure that the recovery time objective of 2 hours is </w:t>
-      </w:r>
-      <w:proofErr w:type="gramStart"/>
-      <w:r>
-        <w:t>met at all times</w:t>
-      </w:r>
-      <w:proofErr w:type="gramEnd"/>
-      <w:r>
-        <w:t xml:space="preserve">. The backup systems ideally should commence processing immediately there is significant disruption to the primary site. </w:t>
+        <w:t xml:space="preserve">There is need to ensure that the recovery time objective of 2 hours is met at all times. The backup systems ideally should commence processing immediately there is significant disruption to the primary site. </w:t>
       </w:r>
     </w:p>
     <w:p>
@@ -19295,7 +17983,7 @@
         <w:spacing w:after="167"/>
         <w:ind w:left="1695"/>
       </w:pPr>
-      <w:bookmarkStart w:id="188" w:name="_Toc84273"/>
+      <w:bookmarkStart w:id="259" w:name="_Toc84273"/>
       <w:r>
         <w:t>Principle 18: Access and Participation Requirements Risk</w:t>
       </w:r>
@@ -19305,7 +17993,7 @@
         </w:rPr>
         <w:t xml:space="preserve"> </w:t>
       </w:r>
-      <w:bookmarkEnd w:id="188"/>
+      <w:bookmarkEnd w:id="259"/>
     </w:p>
     <w:p>
       <w:pPr>
@@ -19317,23 +18005,7 @@
           <w:b/>
           <w:color w:val="1C4E78"/>
         </w:rPr>
-        <w:t xml:space="preserve">1.1   </w:t>
-      </w:r>
-      <w:proofErr w:type="gramStart"/>
-      <w:r>
-        <w:rPr>
-          <w:b/>
-          <w:color w:val="1C4E78"/>
-        </w:rPr>
-        <w:t>Principle</w:t>
-      </w:r>
-      <w:proofErr w:type="gramEnd"/>
-      <w:r>
-        <w:rPr>
-          <w:b/>
-          <w:color w:val="1C4E78"/>
-        </w:rPr>
-        <w:t xml:space="preserve"> narrative</w:t>
+        <w:t>1.1   Principle narrative</w:t>
       </w:r>
       <w:r>
         <w:rPr>
@@ -19459,7 +18131,11 @@
         <w:t xml:space="preserve">a) </w:t>
       </w:r>
       <w:r>
-        <w:t xml:space="preserve">Participation in the UNISS is open to a financial institution or any entity/Institution supervised by the Bank, provided it meets all the eligibility criteria and conditions provided or as may otherwise be prescribed by the Bank from time to time. These conditions are laid out in clause 2.2 of the UNISS rules and procedures. They include </w:t>
+        <w:t xml:space="preserve">Participation in the UNISS is open to a financial institution or any entity/Institution supervised by the Bank, provided it meets all the </w:t>
+      </w:r>
+      <w:r>
+        <w:lastRenderedPageBreak/>
+        <w:t xml:space="preserve">eligibility criteria and conditions provided or as may otherwise be prescribed by the Bank from time to time. These conditions are laid out in clause 2.2 of the UNISS rules and procedures. They include </w:t>
       </w:r>
       <w:r>
         <w:rPr>
@@ -19474,15 +18150,7 @@
         <w:t xml:space="preserve"> </w:t>
       </w:r>
       <w:r>
-        <w:t xml:space="preserve">Having a settlement account(s) at the </w:t>
-      </w:r>
-      <w:proofErr w:type="spellStart"/>
-      <w:r>
-        <w:t>BoU</w:t>
-      </w:r>
-      <w:proofErr w:type="spellEnd"/>
-      <w:r>
-        <w:t xml:space="preserve"> in operational currencies, </w:t>
+        <w:t xml:space="preserve">Having a settlement account(s) at the BoU in operational currencies, </w:t>
       </w:r>
     </w:p>
     <w:p>
@@ -19533,16 +18201,7 @@
         <w:ind w:right="1687" w:hanging="360"/>
       </w:pPr>
       <w:r>
-        <w:lastRenderedPageBreak/>
-        <w:t xml:space="preserve">the participant shall execute, </w:t>
-      </w:r>
-      <w:proofErr w:type="gramStart"/>
-      <w:r>
-        <w:t>undertake</w:t>
-      </w:r>
-      <w:proofErr w:type="gramEnd"/>
-      <w:r>
-        <w:t xml:space="preserve"> and agree to be irrevocably bound by the terms and conditions of the Agreement for Participating in UNISS and these Rules and Procedures. </w:t>
+        <w:t xml:space="preserve">the participant shall execute, undertake and agree to be irrevocably bound by the terms and conditions of the Agreement for Participating in UNISS and these Rules and Procedures. </w:t>
       </w:r>
     </w:p>
     <w:p>
@@ -19616,15 +18275,7 @@
         <w:ind w:right="1687" w:hanging="569"/>
       </w:pPr>
       <w:r>
-        <w:t xml:space="preserve">UNISS participation requirements are designed to reduce the likelihood that an individual participant experiences an operational or financial problem that disrupts the system more broadly. The requirements and the processes to be followed </w:t>
-      </w:r>
-      <w:proofErr w:type="gramStart"/>
-      <w:r>
-        <w:t>in order to</w:t>
-      </w:r>
-      <w:proofErr w:type="gramEnd"/>
-      <w:r>
-        <w:t xml:space="preserve"> participate in UNISS are publicly available on the bank’s website. The BOU may accept or reject an application provided that before a rejection is made the BOU informs the applicant its intention to reject and has given the applicant reasonable opportunity to amend its application where necessary and must revert to the applicant within thirty (30) days of the receipt of an application with an appropriate response.  </w:t>
+        <w:t xml:space="preserve">UNISS participation requirements are designed to reduce the likelihood that an individual participant experiences an operational or financial problem that disrupts the system more broadly. The requirements and the processes to be followed in order to participate in UNISS are publicly available on the bank’s website. The BOU may accept or reject an application provided that before a rejection is made the BOU informs the applicant its intention to reject and has given the applicant reasonable opportunity to amend its application where necessary and must revert to the applicant within thirty (30) days of the receipt of an application with an appropriate response.  </w:t>
       </w:r>
     </w:p>
     <w:p>
@@ -19650,15 +18301,11 @@
         <w:ind w:right="1687" w:hanging="569"/>
       </w:pPr>
       <w:r>
-        <w:t xml:space="preserve">The Bank may delay the admission date of the applicant until it is satisfied that all provisions above have been fully complied with. The BOU also provides an implementation schedule that includes among others, users’ </w:t>
-      </w:r>
-      <w:proofErr w:type="gramStart"/>
-      <w:r>
-        <w:t>training</w:t>
-      </w:r>
-      <w:proofErr w:type="gramEnd"/>
-      <w:r>
-        <w:t xml:space="preserve"> and exchange of SWIFT keys. </w:t>
+        <w:t xml:space="preserve">The Bank may delay the admission date of the applicant until it is satisfied that all provisions above have been fully complied with. The BOU also provides an implementation schedule that </w:t>
+      </w:r>
+      <w:r>
+        <w:lastRenderedPageBreak/>
+        <w:t xml:space="preserve">includes among others, users’ training and exchange of SWIFT keys. </w:t>
       </w:r>
     </w:p>
     <w:p>
@@ -19749,7 +18396,6 @@
         <w:ind w:right="1687" w:hanging="569"/>
       </w:pPr>
       <w:r>
-        <w:lastRenderedPageBreak/>
         <w:t xml:space="preserve">The Bank closely monitors participants’ activity in UNISS, to ensure that participants have the operational capacity and </w:t>
       </w:r>
     </w:p>
@@ -19785,15 +18431,7 @@
         <w:ind w:right="1687" w:hanging="569"/>
       </w:pPr>
       <w:r>
-        <w:t xml:space="preserve">The UNISS Rules and Procedures clearly set out the conditions under which a participant can be suspended. They </w:t>
-      </w:r>
-      <w:proofErr w:type="gramStart"/>
-      <w:r>
-        <w:t>include;.</w:t>
-      </w:r>
-      <w:proofErr w:type="gramEnd"/>
-      <w:r>
-        <w:t xml:space="preserve"> </w:t>
+        <w:t xml:space="preserve">The UNISS Rules and Procedures clearly set out the conditions under which a participant can be suspended. They include;. </w:t>
       </w:r>
     </w:p>
     <w:p>
@@ -19880,6 +18518,7 @@
         <w:jc w:val="left"/>
       </w:pPr>
       <w:r>
+        <w:lastRenderedPageBreak/>
         <w:t xml:space="preserve">                                         </w:t>
       </w:r>
     </w:p>
@@ -19967,12 +18606,11 @@
         <w:spacing w:after="164"/>
         <w:ind w:left="1695"/>
       </w:pPr>
-      <w:bookmarkStart w:id="189" w:name="_Toc84274"/>
-      <w:r>
-        <w:lastRenderedPageBreak/>
+      <w:bookmarkStart w:id="260" w:name="_Toc84274"/>
+      <w:r>
         <w:t xml:space="preserve">Principle 19: Tiered Participation Arrangements  </w:t>
       </w:r>
-      <w:bookmarkEnd w:id="189"/>
+      <w:bookmarkEnd w:id="260"/>
     </w:p>
     <w:p>
       <w:pPr>
@@ -19984,23 +18622,7 @@
           <w:b/>
           <w:color w:val="1C4E78"/>
         </w:rPr>
-        <w:t xml:space="preserve">1.1   </w:t>
-      </w:r>
-      <w:proofErr w:type="gramStart"/>
-      <w:r>
-        <w:rPr>
-          <w:b/>
-          <w:color w:val="1C4E78"/>
-        </w:rPr>
-        <w:t>Principle</w:t>
-      </w:r>
-      <w:proofErr w:type="gramEnd"/>
-      <w:r>
-        <w:rPr>
-          <w:b/>
-          <w:color w:val="1C4E78"/>
-        </w:rPr>
-        <w:t xml:space="preserve"> narrative </w:t>
+        <w:t xml:space="preserve">1.1   Principle narrative </w:t>
       </w:r>
     </w:p>
     <w:p>
@@ -20093,11 +18715,11 @@
         <w:pStyle w:val="Heading2"/>
         <w:ind w:left="1695"/>
       </w:pPr>
-      <w:bookmarkStart w:id="190" w:name="_Toc84275"/>
+      <w:bookmarkStart w:id="261" w:name="_Toc84275"/>
       <w:r>
         <w:t xml:space="preserve">Principle 20: FMI Links </w:t>
       </w:r>
-      <w:bookmarkEnd w:id="190"/>
+      <w:bookmarkEnd w:id="261"/>
     </w:p>
     <w:p>
       <w:pPr>
@@ -20117,21 +18739,12 @@
         <w:spacing w:after="4" w:line="267" w:lineRule="auto"/>
         <w:ind w:left="1810" w:right="1691" w:hanging="10"/>
       </w:pPr>
-      <w:proofErr w:type="gramStart"/>
-      <w:r>
-        <w:rPr>
-          <w:b/>
-          <w:color w:val="1C4E78"/>
-        </w:rPr>
-        <w:t>1.1  Principle</w:t>
-      </w:r>
-      <w:proofErr w:type="gramEnd"/>
-      <w:r>
-        <w:rPr>
-          <w:b/>
-          <w:color w:val="1C4E78"/>
-        </w:rPr>
-        <w:t xml:space="preserve"> narrative </w:t>
+      <w:r>
+        <w:rPr>
+          <w:b/>
+          <w:color w:val="1C4E78"/>
+        </w:rPr>
+        <w:t xml:space="preserve">1.1  Principle narrative </w:t>
       </w:r>
     </w:p>
     <w:p>
@@ -20150,15 +18763,7 @@
         <w:ind w:left="2259" w:right="1687"/>
       </w:pPr>
       <w:r>
-        <w:t xml:space="preserve">An FMI that establishes a link with one or more FMI should identify, </w:t>
-      </w:r>
-      <w:proofErr w:type="gramStart"/>
-      <w:r>
-        <w:t>monitor</w:t>
-      </w:r>
-      <w:proofErr w:type="gramEnd"/>
-      <w:r>
-        <w:t xml:space="preserve"> and manage link related risks. </w:t>
+        <w:t xml:space="preserve">An FMI that establishes a link with one or more FMI should identify, monitor and manage link related risks. </w:t>
       </w:r>
     </w:p>
     <w:p>
@@ -20171,23 +18776,7 @@
           <w:b/>
           <w:color w:val="1C4E78"/>
         </w:rPr>
-        <w:t xml:space="preserve">1. </w:t>
-      </w:r>
-      <w:proofErr w:type="gramStart"/>
-      <w:r>
-        <w:rPr>
-          <w:b/>
-          <w:color w:val="1C4E78"/>
-        </w:rPr>
-        <w:t>2  Assessment</w:t>
-      </w:r>
-      <w:proofErr w:type="gramEnd"/>
-      <w:r>
-        <w:rPr>
-          <w:b/>
-          <w:color w:val="1C4E78"/>
-        </w:rPr>
-        <w:t xml:space="preserve"> of compliance</w:t>
+        <w:t>1. 2  Assessment of compliance</w:t>
       </w:r>
       <w:r>
         <w:rPr>
@@ -20206,17 +18795,8 @@
           <w:b/>
           <w:color w:val="1C4E78"/>
         </w:rPr>
-        <w:t xml:space="preserve">                             Key consideration       </w:t>
-      </w:r>
-      <w:proofErr w:type="gramStart"/>
-      <w:r>
-        <w:rPr>
-          <w:b/>
-          <w:color w:val="1C4E78"/>
-        </w:rPr>
-        <w:t>1 :</w:t>
-      </w:r>
-      <w:proofErr w:type="gramEnd"/>
+        <w:t xml:space="preserve">                             Key consideration       1 :</w:t>
+      </w:r>
       <w:r>
         <w:rPr>
           <w:b/>
@@ -20248,23 +18828,7 @@
           <w:b/>
           <w:color w:val="1C4E78"/>
         </w:rPr>
-        <w:t xml:space="preserve">Before </w:t>
-      </w:r>
-      <w:proofErr w:type="gramStart"/>
-      <w:r>
-        <w:rPr>
-          <w:b/>
-          <w:color w:val="1C4E78"/>
-        </w:rPr>
-        <w:t>entering into</w:t>
-      </w:r>
-      <w:proofErr w:type="gramEnd"/>
-      <w:r>
-        <w:rPr>
-          <w:b/>
-          <w:color w:val="1C4E78"/>
-        </w:rPr>
-        <w:t xml:space="preserve"> a link arrangement and on an ongoing basis once the link is established, an FMI should identify, monitor, and manage all potential sources of risk arising from the link arrangement. Link arrangements should be designed such that each FMI is able to observe the other principles in this report.  </w:t>
+        <w:t xml:space="preserve">Before entering into a link arrangement and on an ongoing basis once the link is established, an FMI should identify, monitor, and manage all potential sources of risk arising from the link arrangement. Link arrangements should be designed such that each FMI is able to observe the other principles in this report.  </w:t>
       </w:r>
     </w:p>
     <w:p>
@@ -20272,15 +18836,7 @@
         <w:ind w:left="2168" w:right="1348"/>
       </w:pPr>
       <w:r>
-        <w:t xml:space="preserve">The UNISS has links to other FMIs such as the AH and the CSD. All these links are owned and operated by the Central Bank and are subjected to the same operational and governance standards as the UNISS. However, as at the date of this assessment, none of the linked FMIs had been subjected to PFMI </w:t>
-      </w:r>
-      <w:proofErr w:type="gramStart"/>
-      <w:r>
-        <w:t>assessment</w:t>
-      </w:r>
-      <w:proofErr w:type="gramEnd"/>
-      <w:r>
-        <w:t xml:space="preserve"> </w:t>
+        <w:t xml:space="preserve">The UNISS has links to other FMIs such as the AH and the CSD. All these links are owned and operated by the Central Bank and are subjected to the same operational and governance standards as the UNISS. However, as at the date of this assessment, none of the linked FMIs had been subjected to PFMI assessment </w:t>
       </w:r>
     </w:p>
     <w:p>
@@ -20293,6 +18849,7 @@
         <w:rPr>
           <w:sz w:val="6"/>
         </w:rPr>
+        <w:lastRenderedPageBreak/>
         <w:t xml:space="preserve"> </w:t>
       </w:r>
     </w:p>
@@ -20352,15 +18909,7 @@
         <w:ind w:left="2168" w:right="1687"/>
       </w:pPr>
       <w:r>
-        <w:t xml:space="preserve">Act grants the Central Bank the mandate to operate these </w:t>
-      </w:r>
-      <w:proofErr w:type="gramStart"/>
-      <w:r>
-        <w:t>FMIs</w:t>
-      </w:r>
-      <w:proofErr w:type="gramEnd"/>
-      <w:r>
-        <w:t xml:space="preserve"> </w:t>
+        <w:t xml:space="preserve">Act grants the Central Bank the mandate to operate these FMIs </w:t>
       </w:r>
     </w:p>
     <w:p>
@@ -20400,7 +18949,6 @@
         <w:jc w:val="left"/>
       </w:pPr>
       <w:r>
-        <w:lastRenderedPageBreak/>
         <w:t xml:space="preserve"> </w:t>
       </w:r>
     </w:p>
@@ -20464,21 +19012,7 @@
         <w:rPr>
           <w:b/>
         </w:rPr>
-        <w:t xml:space="preserve">Overall, the Principle is considered broadly </w:t>
-      </w:r>
-      <w:proofErr w:type="gramStart"/>
-      <w:r>
-        <w:rPr>
-          <w:b/>
-        </w:rPr>
-        <w:t>observed</w:t>
-      </w:r>
-      <w:proofErr w:type="gramEnd"/>
-      <w:r>
-        <w:rPr>
-          <w:b/>
-        </w:rPr>
-        <w:t xml:space="preserve"> </w:t>
+        <w:t xml:space="preserve">Overall, the Principle is considered broadly observed </w:t>
       </w:r>
     </w:p>
     <w:p>
@@ -20513,15 +19047,7 @@
         <w:ind w:left="2168" w:right="0"/>
       </w:pPr>
       <w:r>
-        <w:t xml:space="preserve">The linked </w:t>
-      </w:r>
-      <w:proofErr w:type="gramStart"/>
-      <w:r>
-        <w:t>FMIs  -</w:t>
-      </w:r>
-      <w:proofErr w:type="gramEnd"/>
-      <w:r>
-        <w:t xml:space="preserve"> CSD and ACH should be subjected to assessment against the PFMIs </w:t>
+        <w:t xml:space="preserve">The linked FMIs  - CSD and ACH should be subjected to assessment against the PFMIs </w:t>
       </w:r>
     </w:p>
     <w:p>
@@ -20542,11 +19068,11 @@
         <w:pStyle w:val="Heading2"/>
         <w:ind w:left="1695"/>
       </w:pPr>
-      <w:bookmarkStart w:id="191" w:name="_Toc84276"/>
+      <w:bookmarkStart w:id="262" w:name="_Toc84276"/>
       <w:r>
         <w:t xml:space="preserve">Principle 21: Efficiency and Effectiveness </w:t>
       </w:r>
-      <w:bookmarkEnd w:id="191"/>
+      <w:bookmarkEnd w:id="262"/>
     </w:p>
     <w:p>
       <w:pPr>
@@ -20578,21 +19104,12 @@
         </w:rPr>
         <w:t xml:space="preserve"> </w:t>
       </w:r>
-      <w:proofErr w:type="gramStart"/>
-      <w:r>
-        <w:rPr>
-          <w:b/>
-          <w:color w:val="1C4E78"/>
-        </w:rPr>
-        <w:t>Principle</w:t>
-      </w:r>
-      <w:proofErr w:type="gramEnd"/>
-      <w:r>
-        <w:rPr>
-          <w:b/>
-          <w:color w:val="1C4E78"/>
-        </w:rPr>
-        <w:t xml:space="preserve"> narrative</w:t>
+      <w:r>
+        <w:rPr>
+          <w:b/>
+          <w:color w:val="1C4E78"/>
+        </w:rPr>
+        <w:t>Principle narrative</w:t>
       </w:r>
       <w:r>
         <w:rPr>
@@ -20718,23 +19235,7 @@
           <w:b/>
           <w:color w:val="1C4E78"/>
         </w:rPr>
-        <w:t xml:space="preserve">An FMI should be designed to meet the needs of its participants and the markets it serves, in particular with regard </w:t>
-      </w:r>
-      <w:proofErr w:type="gramStart"/>
-      <w:r>
-        <w:rPr>
-          <w:b/>
-          <w:color w:val="1C4E78"/>
-        </w:rPr>
-        <w:t>to choice</w:t>
-      </w:r>
-      <w:proofErr w:type="gramEnd"/>
-      <w:r>
-        <w:rPr>
-          <w:b/>
-          <w:color w:val="1C4E78"/>
-        </w:rPr>
-        <w:t xml:space="preserve"> of a clearing and settlement arrangement; operating structure; scope of products cleared, settled or recorded; and use of technology and procedures.</w:t>
+        <w:t>An FMI should be designed to meet the needs of its participants and the markets it serves, in particular with regard to choice of a clearing and settlement arrangement; operating structure; scope of products cleared, settled or recorded; and use of technology and procedures.</w:t>
       </w:r>
       <w:r>
         <w:rPr>
@@ -20753,6 +19254,7 @@
         <w:ind w:right="1687" w:hanging="360"/>
       </w:pPr>
       <w:r>
+        <w:lastRenderedPageBreak/>
         <w:t xml:space="preserve">There is engagement with relevant stake holders and participants to obtain their views and opinions, before decisions regarding UNISS are made. The Payments Systems Policy Sub-Committee of EXCOM approves any changes before they are put into effect.  </w:t>
       </w:r>
     </w:p>
@@ -20785,23 +19287,7 @@
           <w:b/>
           <w:color w:val="1C4E78"/>
         </w:rPr>
-        <w:t xml:space="preserve">Key </w:t>
-      </w:r>
-      <w:proofErr w:type="gramStart"/>
-      <w:r>
-        <w:rPr>
-          <w:b/>
-          <w:color w:val="1C4E78"/>
-        </w:rPr>
-        <w:t>consideration  2</w:t>
-      </w:r>
-      <w:proofErr w:type="gramEnd"/>
-      <w:r>
-        <w:rPr>
-          <w:b/>
-          <w:color w:val="1C4E78"/>
-        </w:rPr>
-        <w:t>:</w:t>
+        <w:t>Key consideration  2:</w:t>
       </w:r>
       <w:r>
         <w:rPr>
@@ -20820,7 +19306,6 @@
         <w:rPr>
           <w:b/>
         </w:rPr>
-        <w:lastRenderedPageBreak/>
         <w:t xml:space="preserve"> </w:t>
       </w:r>
     </w:p>
@@ -20943,21 +19428,7 @@
         <w:rPr>
           <w:b/>
         </w:rPr>
-        <w:t xml:space="preserve">BOU engages the participants to obtain their views and opinions, before decisions regarding   UNISS   are   made.   The Bank also monitors the system and participants to take note of any incidents that could affect functionality. </w:t>
-      </w:r>
-      <w:proofErr w:type="gramStart"/>
-      <w:r>
-        <w:rPr>
-          <w:b/>
-        </w:rPr>
-        <w:t>However,  proactive</w:t>
-      </w:r>
-      <w:proofErr w:type="gramEnd"/>
-      <w:r>
-        <w:rPr>
-          <w:b/>
-        </w:rPr>
-        <w:t xml:space="preserve"> review of the system effectiveness and efficiency has not been done. In addition, targeted onsite assessments revealed that some participants processed transactions in batches as opposed to the 2 hours provided for in the UNISS rules and procedures. </w:t>
+        <w:t xml:space="preserve">BOU engages the participants to obtain their views and opinions, before decisions regarding   UNISS   are   made.   The Bank also monitors the system and participants to take note of any incidents that could affect functionality. However,  proactive review of the system effectiveness and efficiency has not been done. In addition, targeted onsite assessments revealed that some participants processed transactions in batches as opposed to the 2 hours provided for in the UNISS rules and procedures. </w:t>
       </w:r>
     </w:p>
     <w:p>
@@ -21002,6 +19473,7 @@
         <w:jc w:val="left"/>
       </w:pPr>
       <w:r>
+        <w:lastRenderedPageBreak/>
         <w:t xml:space="preserve">The operator should consider a periodic assessment of system effectiveness and efficiency. </w:t>
       </w:r>
     </w:p>
@@ -21035,11 +19507,11 @@
         <w:ind w:left="10" w:right="1732"/>
         <w:jc w:val="center"/>
       </w:pPr>
-      <w:bookmarkStart w:id="192" w:name="_Toc84277"/>
+      <w:bookmarkStart w:id="263" w:name="_Toc84277"/>
       <w:r>
         <w:t xml:space="preserve">Principle 22: Communication Procedures and Standards </w:t>
       </w:r>
-      <w:bookmarkEnd w:id="192"/>
+      <w:bookmarkEnd w:id="263"/>
     </w:p>
     <w:p>
       <w:pPr>
@@ -21071,21 +19543,12 @@
         </w:rPr>
         <w:t xml:space="preserve"> </w:t>
       </w:r>
-      <w:proofErr w:type="gramStart"/>
-      <w:r>
-        <w:rPr>
-          <w:b/>
-          <w:color w:val="1C4E78"/>
-        </w:rPr>
-        <w:t>Principle</w:t>
-      </w:r>
-      <w:proofErr w:type="gramEnd"/>
-      <w:r>
-        <w:rPr>
-          <w:b/>
-          <w:color w:val="1C4E78"/>
-        </w:rPr>
-        <w:t xml:space="preserve"> narrative</w:t>
+      <w:r>
+        <w:rPr>
+          <w:b/>
+          <w:color w:val="1C4E78"/>
+        </w:rPr>
+        <w:t>Principle narrative</w:t>
       </w:r>
       <w:r>
         <w:rPr>
@@ -21109,16 +19572,7 @@
         <w:ind w:left="2259" w:right="1687"/>
       </w:pPr>
       <w:r>
-        <w:lastRenderedPageBreak/>
-        <w:t xml:space="preserve">An FMI should use, or at a minimum accommodate, relevant internationally accepted communication procedures and standards </w:t>
-      </w:r>
-      <w:proofErr w:type="gramStart"/>
-      <w:r>
-        <w:t>in order to</w:t>
-      </w:r>
-      <w:proofErr w:type="gramEnd"/>
-      <w:r>
-        <w:t xml:space="preserve"> facilitate efficient payment, clearing, settlement and recording. </w:t>
+        <w:t xml:space="preserve">An FMI should use, or at a minimum accommodate, relevant internationally accepted communication procedures and standards in order to facilitate efficient payment, clearing, settlement and recording. </w:t>
       </w:r>
     </w:p>
     <w:p>
@@ -21194,23 +19648,7 @@
           <w:b/>
           <w:color w:val="1C4E78"/>
         </w:rPr>
-        <w:t xml:space="preserve">Key </w:t>
-      </w:r>
-      <w:proofErr w:type="gramStart"/>
-      <w:r>
-        <w:rPr>
-          <w:b/>
-          <w:color w:val="1C4E78"/>
-        </w:rPr>
-        <w:t>consideration  1</w:t>
-      </w:r>
-      <w:proofErr w:type="gramEnd"/>
-      <w:r>
-        <w:rPr>
-          <w:b/>
-          <w:color w:val="1C4E78"/>
-        </w:rPr>
-        <w:t>:</w:t>
+        <w:t>Key consideration  1:</w:t>
       </w:r>
       <w:r>
         <w:rPr>
@@ -21350,21 +19788,7 @@
         <w:rPr>
           <w:b/>
         </w:rPr>
-        <w:t xml:space="preserve">Overall, the Principle is considered </w:t>
-      </w:r>
-      <w:proofErr w:type="gramStart"/>
-      <w:r>
-        <w:rPr>
-          <w:b/>
-        </w:rPr>
-        <w:t>Observed</w:t>
-      </w:r>
-      <w:proofErr w:type="gramEnd"/>
-      <w:r>
-        <w:rPr>
-          <w:b/>
-        </w:rPr>
-        <w:t xml:space="preserve"> </w:t>
+        <w:t xml:space="preserve">Overall, the Principle is considered Observed </w:t>
       </w:r>
     </w:p>
     <w:p>
@@ -21383,11 +19807,12 @@
         <w:spacing w:after="135"/>
         <w:ind w:left="1695"/>
       </w:pPr>
-      <w:bookmarkStart w:id="193" w:name="_Toc84278"/>
-      <w:r>
+      <w:bookmarkStart w:id="264" w:name="_Toc84278"/>
+      <w:r>
+        <w:lastRenderedPageBreak/>
         <w:t xml:space="preserve">Principle 23: Disclosure of Rules, Key Procedures and Market Data </w:t>
       </w:r>
-      <w:bookmarkEnd w:id="193"/>
+      <w:bookmarkEnd w:id="264"/>
     </w:p>
     <w:p>
       <w:pPr>
@@ -21409,21 +19834,12 @@
         </w:rPr>
         <w:t xml:space="preserve"> </w:t>
       </w:r>
-      <w:proofErr w:type="gramStart"/>
-      <w:r>
-        <w:rPr>
-          <w:b/>
-          <w:color w:val="1C4E78"/>
-        </w:rPr>
-        <w:t>Principle</w:t>
-      </w:r>
-      <w:proofErr w:type="gramEnd"/>
-      <w:r>
-        <w:rPr>
-          <w:b/>
-          <w:color w:val="1C4E78"/>
-        </w:rPr>
-        <w:t xml:space="preserve"> narrative</w:t>
+      <w:r>
+        <w:rPr>
+          <w:b/>
+          <w:color w:val="1C4E78"/>
+        </w:rPr>
+        <w:t>Principle narrative</w:t>
       </w:r>
       <w:r>
         <w:rPr>
@@ -21448,15 +19864,7 @@
         <w:ind w:left="2259" w:right="1687"/>
       </w:pPr>
       <w:r>
-        <w:t xml:space="preserve">An FMI should have clear and comprehensive rules and procedures and should provide sufficient information to enable participants to have an accurate understanding of the risks, </w:t>
-      </w:r>
-      <w:proofErr w:type="gramStart"/>
-      <w:r>
-        <w:t>fees</w:t>
-      </w:r>
-      <w:proofErr w:type="gramEnd"/>
-      <w:r>
-        <w:t xml:space="preserve"> and other material costs they incur by participating in the FMI. All relevant rules and key procedures should be publicly disclosed. </w:t>
+        <w:t xml:space="preserve">An FMI should have clear and comprehensive rules and procedures and should provide sufficient information to enable participants to have an accurate understanding of the risks, fees and other material costs they incur by participating in the FMI. All relevant rules and key procedures should be publicly disclosed. </w:t>
       </w:r>
     </w:p>
     <w:p>
@@ -21541,7 +19949,6 @@
           <w:b/>
           <w:color w:val="1C4E78"/>
         </w:rPr>
-        <w:lastRenderedPageBreak/>
         <w:t>An FMI should adopt clear and comprehensive rules and procedures that are fully disclosed to participants. Relevant rules and key procedures should also be publicly disclosed.</w:t>
       </w:r>
       <w:r>
@@ -21716,6 +20123,7 @@
           <w:b/>
           <w:color w:val="1C4E78"/>
         </w:rPr>
+        <w:lastRenderedPageBreak/>
         <w:t>An FMI should provide all necessary and appropriate documentation and training to facilitate participants’ understanding of the FMI’s rules and procedures and the risks they face from participating in the FMI.</w:t>
       </w:r>
       <w:r>
@@ -21731,11 +20139,7 @@
         <w:ind w:left="2259" w:right="1687"/>
       </w:pPr>
       <w:r>
-        <w:t xml:space="preserve">BOU provides participant training and monitors participants’ operations to ensure UNISS rules, procedures and features are well understood and followed. Training is provided to all new participants and is offered to all participants when new functionality is introduced. Participants also have access to a UNISS test environment on an ongoing basis to help them gain familiarity with UNISS. Participants get in touch with the UNISS Help Desk to assist </w:t>
-      </w:r>
-      <w:r>
-        <w:lastRenderedPageBreak/>
-        <w:t xml:space="preserve">them with their UNISS needs and any service difficulties encountered.  </w:t>
+        <w:t xml:space="preserve">BOU provides participant training and monitors participants’ operations to ensure UNISS rules, procedures and features are well understood and followed. Training is provided to all new participants and is offered to all participants when new functionality is introduced. Participants also have access to a UNISS test environment on an ongoing basis to help them gain familiarity with UNISS. Participants get in touch with the UNISS Help Desk to assist them with their UNISS needs and any service difficulties encountered.  </w:t>
       </w:r>
     </w:p>
     <w:p>
@@ -21835,15 +20239,7 @@
         <w:ind w:right="1687" w:hanging="360"/>
       </w:pPr>
       <w:r>
-        <w:t xml:space="preserve">The Bank reviews the fees, </w:t>
-      </w:r>
-      <w:proofErr w:type="gramStart"/>
-      <w:r>
-        <w:t>charges</w:t>
-      </w:r>
-      <w:proofErr w:type="gramEnd"/>
-      <w:r>
-        <w:t xml:space="preserve"> and penalties from time to time by giving a prior notice to the participants. All these fees and charges are clearly described on Schedule E (RTGS/UNISS System Charge Structure/Rates) of UNISS rules and procedures that is available publicly. </w:t>
+        <w:t xml:space="preserve">The Bank reviews the fees, charges and penalties from time to time by giving a prior notice to the participants. All these fees and charges are clearly described on Schedule E (RTGS/UNISS System Charge Structure/Rates) of UNISS rules and procedures that is available publicly. </w:t>
       </w:r>
     </w:p>
     <w:p>
@@ -21926,21 +20322,14 @@
         <w:rPr>
           <w:b/>
         </w:rPr>
-        <w:t xml:space="preserve">The UNISS rules and procedures lay out the expectations and obligations of participants on the system. These rules are public documents available on the bank website. In addition, the Bank discloses the performance statistics for the UNISS through various reports published on the website. The Bank also holds regular stakeholder meetings that involve all UNISS participants, </w:t>
-      </w:r>
-      <w:proofErr w:type="gramStart"/>
-      <w:r>
-        <w:rPr>
-          <w:b/>
-        </w:rPr>
-        <w:t>and also</w:t>
-      </w:r>
-      <w:proofErr w:type="gramEnd"/>
-      <w:r>
-        <w:rPr>
-          <w:b/>
-        </w:rPr>
-        <w:t xml:space="preserve"> monitors participants’ activity and operations to confirm that UNISS rules, procedures and features are well understood and to identify any potential issues. However, BOU has not yet published responses to the CPSS–IOSCO disclosure framework for the UNISS. In addition, information on the participant’s rights, obligations and risks incurred in participation are not clearly defined in the rules and procedures. </w:t>
+        <w:t xml:space="preserve">The UNISS rules and procedures lay out the expectations and obligations of participants on the system. These rules are public documents available on the bank website. In addition, the Bank discloses the performance statistics for the UNISS through </w:t>
+      </w:r>
+      <w:r>
+        <w:rPr>
+          <w:b/>
+        </w:rPr>
+        <w:lastRenderedPageBreak/>
+        <w:t xml:space="preserve">various reports published on the website. The Bank also holds regular stakeholder meetings that involve all UNISS participants, and also monitors participants’ activity and operations to confirm that UNISS rules, procedures and features are well understood and to identify any potential issues. However, BOU has not yet published responses to the CPSS–IOSCO disclosure framework for the UNISS. In addition, information on the participant’s rights, obligations and risks incurred in participation are not clearly defined in the rules and procedures. </w:t>
       </w:r>
     </w:p>
     <w:p>
@@ -21974,7 +20363,6 @@
         <w:ind w:left="10" w:right="1691" w:hanging="10"/>
       </w:pPr>
       <w:r>
-        <w:lastRenderedPageBreak/>
         <w:t xml:space="preserve">                              </w:t>
       </w:r>
       <w:r>
@@ -22003,19 +20391,11 @@
       <w:pPr>
         <w:ind w:left="2611" w:right="1687" w:hanging="360"/>
       </w:pPr>
-      <w:proofErr w:type="spellStart"/>
       <w:r>
         <w:rPr>
           <w:sz w:val="21"/>
         </w:rPr>
-        <w:t>i</w:t>
-      </w:r>
-      <w:proofErr w:type="spellEnd"/>
-      <w:r>
-        <w:rPr>
-          <w:sz w:val="21"/>
-        </w:rPr>
-        <w:t>)</w:t>
+        <w:t>i)</w:t>
       </w:r>
       <w:r>
         <w:rPr>
@@ -22043,11 +20423,11 @@
         <w:pStyle w:val="Heading2"/>
         <w:ind w:left="1695"/>
       </w:pPr>
-      <w:bookmarkStart w:id="194" w:name="_Toc84279"/>
+      <w:bookmarkStart w:id="265" w:name="_Toc84279"/>
       <w:r>
         <w:t xml:space="preserve">Principle 24: Disclosure of Market Data by Trade Repositories  </w:t>
       </w:r>
-      <w:bookmarkEnd w:id="194"/>
+      <w:bookmarkEnd w:id="265"/>
     </w:p>
     <w:p>
       <w:pPr>
@@ -22082,21 +20462,12 @@
         </w:rPr>
         <w:t xml:space="preserve"> </w:t>
       </w:r>
-      <w:proofErr w:type="gramStart"/>
-      <w:r>
-        <w:rPr>
-          <w:b/>
-          <w:color w:val="1C4E78"/>
-        </w:rPr>
-        <w:t>Principle</w:t>
-      </w:r>
-      <w:proofErr w:type="gramEnd"/>
-      <w:r>
-        <w:rPr>
-          <w:b/>
-          <w:color w:val="1C4E78"/>
-        </w:rPr>
-        <w:t xml:space="preserve"> narrative</w:t>
+      <w:r>
+        <w:rPr>
+          <w:b/>
+          <w:color w:val="1C4E78"/>
+        </w:rPr>
+        <w:t>Principle narrative</w:t>
       </w:r>
       <w:r>
         <w:rPr>
@@ -22292,7 +20663,7 @@
       </w:r>
     </w:p>
   </w:comment>
-  <w:comment w:id="10" w:author="levystewart@gmail.com" w:date="2023-03-26T12:56:00Z" w:initials="l">
+  <w:comment w:id="11" w:author="levystewart@gmail.com" w:date="2023-03-26T12:56:00Z" w:initials="l">
     <w:p>
       <w:pPr>
         <w:pStyle w:val="CommentText"/>
@@ -22316,7 +20687,7 @@
       </w:r>
     </w:p>
   </w:comment>
-  <w:comment w:id="11" w:author="levystewart@gmail.com" w:date="2023-03-27T12:34:00Z" w:initials="l">
+  <w:comment w:id="12" w:author="levystewart@gmail.com" w:date="2023-03-27T12:34:00Z" w:initials="l">
     <w:p>
       <w:pPr>
         <w:pStyle w:val="CommentText"/>
@@ -22327,14 +20698,14 @@
         </w:rPr>
         <w:annotationRef/>
       </w:r>
-      <w:bookmarkStart w:id="12" w:name="_Hlk131023112"/>
+      <w:bookmarkStart w:id="13" w:name="_Hlk131023112"/>
       <w:r>
         <w:t>Remember this is the legal basis to support FMI’s operation, not its oversight.</w:t>
       </w:r>
-      <w:bookmarkEnd w:id="12"/>
+      <w:bookmarkEnd w:id="13"/>
     </w:p>
   </w:comment>
-  <w:comment w:id="13" w:author="levystewart@gmail.com" w:date="2023-03-29T06:10:00Z" w:initials="l">
+  <w:comment w:id="16" w:author="levystewart@gmail.com" w:date="2023-03-29T06:10:00Z" w:initials="l">
     <w:p>
       <w:pPr>
         <w:pStyle w:val="CommentText"/>
@@ -22350,7 +20721,7 @@
       </w:r>
     </w:p>
   </w:comment>
-  <w:comment w:id="27" w:author="levystewart@gmail.com" w:date="2023-03-27T12:35:00Z" w:initials="l">
+  <w:comment w:id="67" w:author="levystewart@gmail.com" w:date="2023-03-27T12:35:00Z" w:initials="l">
     <w:p>
       <w:pPr>
         <w:pStyle w:val="CommentText"/>
@@ -22361,14 +20732,14 @@
         </w:rPr>
         <w:annotationRef/>
       </w:r>
-      <w:bookmarkStart w:id="28" w:name="_Hlk131026540"/>
+      <w:bookmarkStart w:id="68" w:name="_Hlk131026540"/>
       <w:r>
         <w:t>Need to respond to the individual questions, not just present a summary.</w:t>
       </w:r>
-      <w:bookmarkEnd w:id="28"/>
+      <w:bookmarkEnd w:id="68"/>
     </w:p>
   </w:comment>
-  <w:comment w:id="29" w:author="levystewart@gmail.com" w:date="2023-03-27T03:09:00Z" w:initials="l">
+  <w:comment w:id="70" w:author="levystewart@gmail.com" w:date="2023-03-27T03:09:00Z" w:initials="l">
     <w:p>
       <w:pPr>
         <w:pStyle w:val="CommentText"/>
@@ -22393,7 +20764,7 @@
       </w:r>
     </w:p>
   </w:comment>
-  <w:comment w:id="30" w:author="levystewart@gmail.com" w:date="2023-03-27T03:47:00Z" w:initials="l">
+  <w:comment w:id="99" w:author="levystewart@gmail.com" w:date="2023-03-27T03:47:00Z" w:initials="l">
     <w:p>
       <w:pPr>
         <w:pStyle w:val="CommentText"/>
@@ -22412,7 +20783,7 @@
       </w:r>
     </w:p>
   </w:comment>
-  <w:comment w:id="32" w:author="levystewart@gmail.com" w:date="2023-03-27T02:08:00Z" w:initials="l">
+  <w:comment w:id="101" w:author="levystewart@gmail.com" w:date="2023-03-27T02:08:00Z" w:initials="l">
     <w:p>
       <w:pPr>
         <w:pStyle w:val="CommentText"/>
@@ -22423,14 +20794,14 @@
         </w:rPr>
         <w:annotationRef/>
       </w:r>
-      <w:bookmarkStart w:id="34" w:name="_Hlk131128295"/>
+      <w:bookmarkStart w:id="103" w:name="_Hlk131128295"/>
       <w:r>
         <w:t>This is an FMI assessment; references to oversight are misplaced.</w:t>
       </w:r>
-      <w:bookmarkEnd w:id="34"/>
+      <w:bookmarkEnd w:id="103"/>
     </w:p>
   </w:comment>
-  <w:comment w:id="35" w:author="levystewart@gmail.com" w:date="2023-03-27T02:08:00Z" w:initials="l">
+  <w:comment w:id="104" w:author="levystewart@gmail.com" w:date="2023-03-27T02:08:00Z" w:initials="l">
     <w:p>
       <w:pPr>
         <w:pStyle w:val="CommentText"/>
@@ -22458,7 +20829,7 @@
       </w:r>
     </w:p>
   </w:comment>
-  <w:comment w:id="36" w:author="levystewart@gmail.com" w:date="2023-03-29T06:57:00Z" w:initials="l">
+  <w:comment w:id="105" w:author="levystewart@gmail.com" w:date="2023-03-29T06:57:00Z" w:initials="l">
     <w:p>
       <w:pPr>
         <w:pStyle w:val="CommentText"/>
@@ -22486,7 +20857,7 @@
       </w:r>
     </w:p>
   </w:comment>
-  <w:comment w:id="37" w:author="levystewart@gmail.com" w:date="2023-03-29T06:59:00Z" w:initials="l">
+  <w:comment w:id="106" w:author="levystewart@gmail.com" w:date="2023-03-29T06:59:00Z" w:initials="l">
     <w:p>
       <w:pPr>
         <w:pStyle w:val="CommentText"/>
@@ -22502,7 +20873,7 @@
       </w:r>
     </w:p>
   </w:comment>
-  <w:comment w:id="38" w:author="levystewart@gmail.com" w:date="2023-03-27T03:46:00Z" w:initials="l">
+  <w:comment w:id="107" w:author="levystewart@gmail.com" w:date="2023-03-27T03:46:00Z" w:initials="l">
     <w:p>
       <w:pPr>
         <w:pStyle w:val="CommentText"/>
@@ -22518,7 +20889,7 @@
       </w:r>
     </w:p>
   </w:comment>
-  <w:comment w:id="48" w:author="levystewart@gmail.com" w:date="2023-03-27T03:49:00Z" w:initials="l">
+  <w:comment w:id="119" w:author="levystewart@gmail.com" w:date="2023-03-27T03:49:00Z" w:initials="l">
     <w:p>
       <w:pPr>
         <w:pStyle w:val="CommentText"/>
@@ -22537,7 +20908,7 @@
       </w:r>
     </w:p>
   </w:comment>
-  <w:comment w:id="54" w:author="levystewart@gmail.com" w:date="2023-03-27T04:23:00Z" w:initials="l">
+  <w:comment w:id="125" w:author="levystewart@gmail.com" w:date="2023-03-27T04:23:00Z" w:initials="l">
     <w:p>
       <w:pPr>
         <w:pStyle w:val="CommentText"/>
@@ -22553,7 +20924,7 @@
       </w:r>
     </w:p>
   </w:comment>
-  <w:comment w:id="71" w:author="levystewart@gmail.com" w:date="2023-03-27T03:57:00Z" w:initials="l">
+  <w:comment w:id="142" w:author="levystewart@gmail.com" w:date="2023-03-27T03:57:00Z" w:initials="l">
     <w:p>
       <w:pPr>
         <w:pStyle w:val="CommentText"/>
@@ -22569,7 +20940,7 @@
       </w:r>
     </w:p>
   </w:comment>
-  <w:comment w:id="75" w:author="levystewart@gmail.com" w:date="2023-03-27T04:04:00Z" w:initials="l">
+  <w:comment w:id="146" w:author="levystewart@gmail.com" w:date="2023-03-27T04:04:00Z" w:initials="l">
     <w:p>
       <w:pPr>
         <w:pStyle w:val="CommentText"/>
@@ -22602,7 +20973,7 @@
       </w:r>
     </w:p>
   </w:comment>
-  <w:comment w:id="76" w:author="levystewart@gmail.com" w:date="2023-03-30T01:57:00Z" w:initials="l">
+  <w:comment w:id="147" w:author="levystewart@gmail.com" w:date="2023-03-30T01:57:00Z" w:initials="l">
     <w:p>
       <w:pPr>
         <w:pStyle w:val="CommentText"/>
@@ -22627,7 +20998,7 @@
       </w:r>
     </w:p>
   </w:comment>
-  <w:comment w:id="78" w:author="levystewart@gmail.com" w:date="2023-03-27T03:53:00Z" w:initials="l">
+  <w:comment w:id="149" w:author="levystewart@gmail.com" w:date="2023-03-27T03:53:00Z" w:initials="l">
     <w:p>
       <w:pPr>
         <w:pStyle w:val="CommentText"/>
@@ -22665,7 +21036,7 @@
       </w:r>
     </w:p>
   </w:comment>
-  <w:comment w:id="88" w:author="levystewart@gmail.com" w:date="2023-03-29T23:52:00Z" w:initials="l">
+  <w:comment w:id="159" w:author="levystewart@gmail.com" w:date="2023-03-29T23:52:00Z" w:initials="l">
     <w:p>
       <w:pPr>
         <w:pStyle w:val="CommentText"/>
@@ -22684,7 +21055,7 @@
       </w:r>
     </w:p>
   </w:comment>
-  <w:comment w:id="108" w:author="levystewart@gmail.com" w:date="2023-03-27T12:37:00Z" w:initials="l">
+  <w:comment w:id="179" w:author="levystewart@gmail.com" w:date="2023-03-27T12:37:00Z" w:initials="l">
     <w:p>
       <w:pPr>
         <w:pStyle w:val="CommentText"/>
@@ -22700,7 +21071,7 @@
       </w:r>
     </w:p>
   </w:comment>
-  <w:comment w:id="119" w:author="levystewart@gmail.com" w:date="2023-03-29T12:42:00Z" w:initials="l">
+  <w:comment w:id="190" w:author="levystewart@gmail.com" w:date="2023-03-29T12:42:00Z" w:initials="l">
     <w:p>
       <w:pPr>
         <w:pStyle w:val="CommentText"/>
@@ -22717,14 +21088,14 @@
       <w:r>
         <w:t xml:space="preserve"> </w:t>
       </w:r>
-      <w:bookmarkStart w:id="122" w:name="_Hlk131026746"/>
+      <w:bookmarkStart w:id="193" w:name="_Hlk131026746"/>
       <w:r>
         <w:t>What do those agreements provide for, for example?</w:t>
       </w:r>
-      <w:bookmarkEnd w:id="122"/>
+      <w:bookmarkEnd w:id="193"/>
     </w:p>
   </w:comment>
-  <w:comment w:id="129" w:author="levystewart@gmail.com" w:date="2023-03-27T04:02:00Z" w:initials="l">
+  <w:comment w:id="200" w:author="levystewart@gmail.com" w:date="2023-03-27T04:02:00Z" w:initials="l">
     <w:p>
       <w:pPr>
         <w:pStyle w:val="CommentText"/>
@@ -22735,7 +21106,7 @@
         </w:rPr>
         <w:annotationRef/>
       </w:r>
-      <w:bookmarkStart w:id="130" w:name="_Hlk131128985"/>
+      <w:bookmarkStart w:id="201" w:name="_Hlk131128985"/>
       <w:r>
         <w:t>Summarise how and why the legal basis is sound, e.g. re settlement finality, collateral, protection of financial interests.</w:t>
       </w:r>
@@ -22747,10 +21118,10 @@
       <w:r>
         <w:t>Oversight is not a factor!</w:t>
       </w:r>
-      <w:bookmarkEnd w:id="130"/>
+      <w:bookmarkEnd w:id="201"/>
     </w:p>
   </w:comment>
-  <w:comment w:id="134" w:author="levystewart@gmail.com" w:date="2023-03-30T00:09:00Z" w:initials="l">
+  <w:comment w:id="205" w:author="levystewart@gmail.com" w:date="2023-03-30T00:09:00Z" w:initials="l">
     <w:p>
       <w:pPr>
         <w:pStyle w:val="CommentText"/>
@@ -22766,7 +21137,7 @@
       </w:r>
     </w:p>
   </w:comment>
-  <w:comment w:id="143" w:author="levystewart@gmail.com" w:date="2023-03-29T10:28:00Z" w:initials="l">
+  <w:comment w:id="214" w:author="levystewart@gmail.com" w:date="2023-03-29T10:28:00Z" w:initials="l">
     <w:p>
       <w:pPr>
         <w:pStyle w:val="CommentText"/>
@@ -22782,7 +21153,7 @@
       </w:r>
     </w:p>
   </w:comment>
-  <w:comment w:id="144" w:author="levystewart@gmail.com" w:date="2023-03-29T10:56:00Z" w:initials="l">
+  <w:comment w:id="215" w:author="levystewart@gmail.com" w:date="2023-03-29T10:56:00Z" w:initials="l">
     <w:p>
       <w:pPr>
         <w:pStyle w:val="CommentText"/>
@@ -22798,7 +21169,7 @@
       </w:r>
     </w:p>
   </w:comment>
-  <w:comment w:id="145" w:author="levystewart@gmail.com" w:date="2023-03-29T12:39:00Z" w:initials="l">
+  <w:comment w:id="216" w:author="levystewart@gmail.com" w:date="2023-03-29T12:39:00Z" w:initials="l">
     <w:p>
       <w:pPr>
         <w:pStyle w:val="CommentText"/>
@@ -22814,7 +21185,7 @@
       </w:r>
     </w:p>
   </w:comment>
-  <w:comment w:id="146" w:author="levystewart@gmail.com" w:date="2023-03-29T12:32:00Z" w:initials="l">
+  <w:comment w:id="217" w:author="levystewart@gmail.com" w:date="2023-03-29T12:32:00Z" w:initials="l">
     <w:p>
       <w:pPr>
         <w:pStyle w:val="CommentText"/>
@@ -22830,7 +21201,7 @@
       </w:r>
     </w:p>
   </w:comment>
-  <w:comment w:id="147" w:author="levystewart@gmail.com" w:date="2023-03-29T10:54:00Z" w:initials="l">
+  <w:comment w:id="218" w:author="levystewart@gmail.com" w:date="2023-03-29T10:54:00Z" w:initials="l">
     <w:p>
       <w:pPr>
         <w:pStyle w:val="CommentText"/>
@@ -22867,7 +21238,7 @@
       </w:pPr>
     </w:p>
   </w:comment>
-  <w:comment w:id="150" w:author="levystewart@gmail.com" w:date="2023-03-30T00:10:00Z" w:initials="l">
+  <w:comment w:id="221" w:author="levystewart@gmail.com" w:date="2023-03-30T00:10:00Z" w:initials="l">
     <w:p>
       <w:pPr>
         <w:pStyle w:val="CommentText"/>
@@ -22883,7 +21254,7 @@
       </w:r>
     </w:p>
   </w:comment>
-  <w:comment w:id="160" w:author="levystewart@gmail.com" w:date="2023-03-29T11:12:00Z" w:initials="l">
+  <w:comment w:id="231" w:author="levystewart@gmail.com" w:date="2023-03-29T11:12:00Z" w:initials="l">
     <w:p>
       <w:pPr>
         <w:pStyle w:val="CommentText"/>
@@ -22899,7 +21270,7 @@
       </w:r>
     </w:p>
   </w:comment>
-  <w:comment w:id="161" w:author="levystewart@gmail.com" w:date="2023-03-29T11:13:00Z" w:initials="l">
+  <w:comment w:id="232" w:author="levystewart@gmail.com" w:date="2023-03-29T11:13:00Z" w:initials="l">
     <w:p>
       <w:pPr>
         <w:pStyle w:val="CommentText"/>
@@ -22910,7 +21281,7 @@
         </w:rPr>
         <w:annotationRef/>
       </w:r>
-      <w:bookmarkStart w:id="162" w:name="_Hlk131027768"/>
+      <w:bookmarkStart w:id="233" w:name="_Hlk131027768"/>
       <w:r>
         <w:t>It would be helpful to describe the full process for credit and liquidity risk management</w:t>
       </w:r>
@@ -22920,10 +21291,10 @@
       <w:r>
         <w:t>.</w:t>
       </w:r>
-      <w:bookmarkEnd w:id="162"/>
+      <w:bookmarkEnd w:id="233"/>
     </w:p>
   </w:comment>
-  <w:comment w:id="166" w:author="levystewart@gmail.com" w:date="2023-03-29T11:17:00Z" w:initials="l">
+  <w:comment w:id="237" w:author="levystewart@gmail.com" w:date="2023-03-29T11:17:00Z" w:initials="l">
     <w:p>
       <w:pPr>
         <w:pStyle w:val="CommentText"/>
@@ -22942,7 +21313,7 @@
       </w:r>
     </w:p>
   </w:comment>
-  <w:comment w:id="168" w:author="levystewart@gmail.com" w:date="2023-03-29T11:18:00Z" w:initials="l">
+  <w:comment w:id="239" w:author="levystewart@gmail.com" w:date="2023-03-29T11:18:00Z" w:initials="l">
     <w:p>
       <w:pPr>
         <w:pStyle w:val="CommentText"/>
@@ -22958,7 +21329,7 @@
       </w:r>
     </w:p>
   </w:comment>
-  <w:comment w:id="169" w:author="levystewart@gmail.com" w:date="2023-03-29T11:20:00Z" w:initials="l">
+  <w:comment w:id="240" w:author="levystewart@gmail.com" w:date="2023-03-29T11:20:00Z" w:initials="l">
     <w:p>
       <w:pPr>
         <w:pStyle w:val="CommentText"/>
@@ -22974,7 +21345,7 @@
       </w:r>
     </w:p>
   </w:comment>
-  <w:comment w:id="170" w:author="levystewart@gmail.com" w:date="2023-03-29T11:22:00Z" w:initials="l">
+  <w:comment w:id="241" w:author="levystewart@gmail.com" w:date="2023-03-29T11:22:00Z" w:initials="l">
     <w:p>
       <w:pPr>
         <w:pStyle w:val="CommentText"/>
@@ -22988,14 +21359,14 @@
       <w:r>
         <w:t xml:space="preserve">The </w:t>
       </w:r>
-      <w:bookmarkStart w:id="171" w:name="_Hlk131130076"/>
+      <w:bookmarkStart w:id="242" w:name="_Hlk131130076"/>
       <w:r>
         <w:t>foreign currency related risks need to be described separately, along with the mitigation measures.</w:t>
       </w:r>
     </w:p>
-    <w:bookmarkEnd w:id="171"/>
+    <w:bookmarkEnd w:id="242"/>
   </w:comment>
-  <w:comment w:id="173" w:author="levystewart@gmail.com" w:date="2023-03-29T11:26:00Z" w:initials="l">
+  <w:comment w:id="244" w:author="levystewart@gmail.com" w:date="2023-03-29T11:26:00Z" w:initials="l">
     <w:p>
       <w:pPr>
         <w:pStyle w:val="CommentText"/>
@@ -23011,7 +21382,7 @@
       </w:r>
     </w:p>
   </w:comment>
-  <w:comment w:id="174" w:author="levystewart@gmail.com" w:date="2023-03-29T11:27:00Z" w:initials="l">
+  <w:comment w:id="245" w:author="levystewart@gmail.com" w:date="2023-03-29T11:27:00Z" w:initials="l">
     <w:p>
       <w:pPr>
         <w:pStyle w:val="CommentText"/>
@@ -23648,10 +22019,10 @@
         </w:tabs>
         <w:ind w:left="0"/>
         <w:rPr>
-          <w:ins w:id="18" w:author="Peter Kizza" w:date="2024-03-20T10:53:00Z"/>
-        </w:rPr>
-      </w:pPr>
-      <w:ins w:id="19" w:author="Peter Kizza" w:date="2024-03-20T10:53:00Z">
+          <w:ins w:id="21" w:author="Peter Kizza" w:date="2024-03-20T10:53:00Z"/>
+        </w:rPr>
+      </w:pPr>
+      <w:ins w:id="22" w:author="Peter Kizza" w:date="2024-03-20T10:53:00Z">
         <w:r>
           <w:rPr>
             <w:rStyle w:val="footnotemark"/>
@@ -23671,10 +22042,10 @@
         <w:pStyle w:val="footnotedescription"/>
         <w:spacing w:after="50" w:line="273" w:lineRule="auto"/>
         <w:rPr>
-          <w:ins w:id="20" w:author="Peter Kizza" w:date="2024-03-20T10:53:00Z"/>
-        </w:rPr>
-      </w:pPr>
-      <w:ins w:id="21" w:author="Peter Kizza" w:date="2024-03-20T10:53:00Z">
+          <w:ins w:id="23" w:author="Peter Kizza" w:date="2024-03-20T10:53:00Z"/>
+        </w:rPr>
+      </w:pPr>
+      <w:ins w:id="24" w:author="Peter Kizza" w:date="2024-03-20T10:53:00Z">
         <w:r>
           <w:rPr>
             <w:rStyle w:val="footnotemark"/>
@@ -23693,10 +22064,10 @@
         <w:pStyle w:val="footnotedescription"/>
         <w:spacing w:line="264" w:lineRule="auto"/>
         <w:rPr>
-          <w:ins w:id="22" w:author="Peter Kizza" w:date="2024-03-20T10:53:00Z"/>
-        </w:rPr>
-      </w:pPr>
-      <w:ins w:id="23" w:author="Peter Kizza" w:date="2024-03-20T10:53:00Z">
+          <w:ins w:id="25" w:author="Peter Kizza" w:date="2024-03-20T10:53:00Z"/>
+        </w:rPr>
+      </w:pPr>
+      <w:ins w:id="26" w:author="Peter Kizza" w:date="2024-03-20T10:53:00Z">
         <w:r>
           <w:rPr>
             <w:rStyle w:val="footnotemark"/>
@@ -25736,6 +24107,128 @@
     </w:lvl>
   </w:abstractNum>
   <w:abstractNum w:abstractNumId="9" w15:restartNumberingAfterBreak="0">
+    <w:nsid w:val="131D02BB"/>
+    <w:multiLevelType w:val="multilevel"/>
+    <w:tmpl w:val="BE4AA90A"/>
+    <w:lvl w:ilvl="0">
+      <w:start w:val="1"/>
+      <w:numFmt w:val="decimal"/>
+      <w:lvlText w:val="%1"/>
+      <w:lvlJc w:val="left"/>
+      <w:pPr>
+        <w:ind w:left="444" w:hanging="444"/>
+      </w:pPr>
+      <w:rPr>
+        <w:rFonts w:hint="default"/>
+        <w:color w:val="1C4E78"/>
+      </w:rPr>
+    </w:lvl>
+    <w:lvl w:ilvl="1">
+      <w:start w:val="1"/>
+      <w:numFmt w:val="decimal"/>
+      <w:lvlText w:val="%1.%2"/>
+      <w:lvlJc w:val="left"/>
+      <w:pPr>
+        <w:ind w:left="2156" w:hanging="444"/>
+      </w:pPr>
+      <w:rPr>
+        <w:rFonts w:hint="default"/>
+        <w:color w:val="1C4E78"/>
+      </w:rPr>
+    </w:lvl>
+    <w:lvl w:ilvl="2">
+      <w:start w:val="1"/>
+      <w:numFmt w:val="decimal"/>
+      <w:lvlText w:val="%1.%2.%3"/>
+      <w:lvlJc w:val="left"/>
+      <w:pPr>
+        <w:ind w:left="4144" w:hanging="720"/>
+      </w:pPr>
+      <w:rPr>
+        <w:rFonts w:hint="default"/>
+        <w:color w:val="1C4E78"/>
+      </w:rPr>
+    </w:lvl>
+    <w:lvl w:ilvl="3">
+      <w:start w:val="1"/>
+      <w:numFmt w:val="decimal"/>
+      <w:lvlText w:val="%1.%2.%3.%4"/>
+      <w:lvlJc w:val="left"/>
+      <w:pPr>
+        <w:ind w:left="6216" w:hanging="1080"/>
+      </w:pPr>
+      <w:rPr>
+        <w:rFonts w:hint="default"/>
+        <w:color w:val="1C4E78"/>
+      </w:rPr>
+    </w:lvl>
+    <w:lvl w:ilvl="4">
+      <w:start w:val="1"/>
+      <w:numFmt w:val="decimal"/>
+      <w:lvlText w:val="%1.%2.%3.%4.%5"/>
+      <w:lvlJc w:val="left"/>
+      <w:pPr>
+        <w:ind w:left="7928" w:hanging="1080"/>
+      </w:pPr>
+      <w:rPr>
+        <w:rFonts w:hint="default"/>
+        <w:color w:val="1C4E78"/>
+      </w:rPr>
+    </w:lvl>
+    <w:lvl w:ilvl="5">
+      <w:start w:val="1"/>
+      <w:numFmt w:val="decimal"/>
+      <w:lvlText w:val="%1.%2.%3.%4.%5.%6"/>
+      <w:lvlJc w:val="left"/>
+      <w:pPr>
+        <w:ind w:left="10000" w:hanging="1440"/>
+      </w:pPr>
+      <w:rPr>
+        <w:rFonts w:hint="default"/>
+        <w:color w:val="1C4E78"/>
+      </w:rPr>
+    </w:lvl>
+    <w:lvl w:ilvl="6">
+      <w:start w:val="1"/>
+      <w:numFmt w:val="decimal"/>
+      <w:lvlText w:val="%1.%2.%3.%4.%5.%6.%7"/>
+      <w:lvlJc w:val="left"/>
+      <w:pPr>
+        <w:ind w:left="11712" w:hanging="1440"/>
+      </w:pPr>
+      <w:rPr>
+        <w:rFonts w:hint="default"/>
+        <w:color w:val="1C4E78"/>
+      </w:rPr>
+    </w:lvl>
+    <w:lvl w:ilvl="7">
+      <w:start w:val="1"/>
+      <w:numFmt w:val="decimal"/>
+      <w:lvlText w:val="%1.%2.%3.%4.%5.%6.%7.%8"/>
+      <w:lvlJc w:val="left"/>
+      <w:pPr>
+        <w:ind w:left="13784" w:hanging="1800"/>
+      </w:pPr>
+      <w:rPr>
+        <w:rFonts w:hint="default"/>
+        <w:color w:val="1C4E78"/>
+      </w:rPr>
+    </w:lvl>
+    <w:lvl w:ilvl="8">
+      <w:start w:val="1"/>
+      <w:numFmt w:val="decimal"/>
+      <w:lvlText w:val="%1.%2.%3.%4.%5.%6.%7.%8.%9"/>
+      <w:lvlJc w:val="left"/>
+      <w:pPr>
+        <w:ind w:left="15856" w:hanging="2160"/>
+      </w:pPr>
+      <w:rPr>
+        <w:rFonts w:hint="default"/>
+        <w:color w:val="1C4E78"/>
+      </w:rPr>
+    </w:lvl>
+  </w:abstractNum>
+  <w:abstractNum w:abstractNumId="10" w15:restartNumberingAfterBreak="0">
     <w:nsid w:val="13CA53E6"/>
     <w:multiLevelType w:val="hybridMultilevel"/>
     <w:tmpl w:val="D738425E"/>
@@ -25947,7 +24440,7 @@
       </w:rPr>
     </w:lvl>
   </w:abstractNum>
-  <w:abstractNum w:abstractNumId="10" w15:restartNumberingAfterBreak="0">
+  <w:abstractNum w:abstractNumId="11" w15:restartNumberingAfterBreak="0">
     <w:nsid w:val="159F30AA"/>
     <w:multiLevelType w:val="hybridMultilevel"/>
     <w:tmpl w:val="2D347248"/>
@@ -26159,7 +24652,7 @@
       </w:rPr>
     </w:lvl>
   </w:abstractNum>
-  <w:abstractNum w:abstractNumId="11" w15:restartNumberingAfterBreak="0">
+  <w:abstractNum w:abstractNumId="12" w15:restartNumberingAfterBreak="0">
     <w:nsid w:val="230247BA"/>
     <w:multiLevelType w:val="hybridMultilevel"/>
     <w:tmpl w:val="E27C350A"/>
@@ -26371,7 +24864,7 @@
       </w:rPr>
     </w:lvl>
   </w:abstractNum>
-  <w:abstractNum w:abstractNumId="12" w15:restartNumberingAfterBreak="0">
+  <w:abstractNum w:abstractNumId="13" w15:restartNumberingAfterBreak="0">
     <w:nsid w:val="245F0774"/>
     <w:multiLevelType w:val="hybridMultilevel"/>
     <w:tmpl w:val="239676E2"/>
@@ -26583,7 +25076,7 @@
       </w:rPr>
     </w:lvl>
   </w:abstractNum>
-  <w:abstractNum w:abstractNumId="13" w15:restartNumberingAfterBreak="0">
+  <w:abstractNum w:abstractNumId="14" w15:restartNumberingAfterBreak="0">
     <w:nsid w:val="25346936"/>
     <w:multiLevelType w:val="hybridMultilevel"/>
     <w:tmpl w:val="2124BA84"/>
@@ -26795,7 +25288,7 @@
       </w:rPr>
     </w:lvl>
   </w:abstractNum>
-  <w:abstractNum w:abstractNumId="14" w15:restartNumberingAfterBreak="0">
+  <w:abstractNum w:abstractNumId="15" w15:restartNumberingAfterBreak="0">
     <w:nsid w:val="29210BAE"/>
     <w:multiLevelType w:val="hybridMultilevel"/>
     <w:tmpl w:val="819CE11C"/>
@@ -27007,7 +25500,7 @@
       </w:rPr>
     </w:lvl>
   </w:abstractNum>
-  <w:abstractNum w:abstractNumId="15" w15:restartNumberingAfterBreak="0">
+  <w:abstractNum w:abstractNumId="16" w15:restartNumberingAfterBreak="0">
     <w:nsid w:val="2CB720AC"/>
     <w:multiLevelType w:val="hybridMultilevel"/>
     <w:tmpl w:val="2C8090FE"/>
@@ -27219,7 +25712,7 @@
       </w:rPr>
     </w:lvl>
   </w:abstractNum>
-  <w:abstractNum w:abstractNumId="16" w15:restartNumberingAfterBreak="0">
+  <w:abstractNum w:abstractNumId="17" w15:restartNumberingAfterBreak="0">
     <w:nsid w:val="31780541"/>
     <w:multiLevelType w:val="hybridMultilevel"/>
     <w:tmpl w:val="9304771A"/>
@@ -27431,7 +25924,7 @@
       </w:rPr>
     </w:lvl>
   </w:abstractNum>
-  <w:abstractNum w:abstractNumId="17" w15:restartNumberingAfterBreak="0">
+  <w:abstractNum w:abstractNumId="18" w15:restartNumberingAfterBreak="0">
     <w:nsid w:val="370A44C3"/>
     <w:multiLevelType w:val="hybridMultilevel"/>
     <w:tmpl w:val="5F9E962A"/>
@@ -27643,7 +26136,7 @@
       </w:rPr>
     </w:lvl>
   </w:abstractNum>
-  <w:abstractNum w:abstractNumId="18" w15:restartNumberingAfterBreak="0">
+  <w:abstractNum w:abstractNumId="19" w15:restartNumberingAfterBreak="0">
     <w:nsid w:val="37410808"/>
     <w:multiLevelType w:val="hybridMultilevel"/>
     <w:tmpl w:val="87E018B8"/>
@@ -27855,7 +26348,7 @@
       </w:rPr>
     </w:lvl>
   </w:abstractNum>
-  <w:abstractNum w:abstractNumId="19" w15:restartNumberingAfterBreak="0">
+  <w:abstractNum w:abstractNumId="20" w15:restartNumberingAfterBreak="0">
     <w:nsid w:val="38013351"/>
     <w:multiLevelType w:val="hybridMultilevel"/>
     <w:tmpl w:val="C3BEEB16"/>
@@ -27944,7 +26437,7 @@
       </w:pPr>
     </w:lvl>
   </w:abstractNum>
-  <w:abstractNum w:abstractNumId="20" w15:restartNumberingAfterBreak="0">
+  <w:abstractNum w:abstractNumId="21" w15:restartNumberingAfterBreak="0">
     <w:nsid w:val="38610ECE"/>
     <w:multiLevelType w:val="hybridMultilevel"/>
     <w:tmpl w:val="6E64587E"/>
@@ -28156,7 +26649,7 @@
       </w:rPr>
     </w:lvl>
   </w:abstractNum>
-  <w:abstractNum w:abstractNumId="21" w15:restartNumberingAfterBreak="0">
+  <w:abstractNum w:abstractNumId="22" w15:restartNumberingAfterBreak="0">
     <w:nsid w:val="3B0C09B2"/>
     <w:multiLevelType w:val="hybridMultilevel"/>
     <w:tmpl w:val="210E7088"/>
@@ -28368,7 +26861,7 @@
       </w:rPr>
     </w:lvl>
   </w:abstractNum>
-  <w:abstractNum w:abstractNumId="22" w15:restartNumberingAfterBreak="0">
+  <w:abstractNum w:abstractNumId="23" w15:restartNumberingAfterBreak="0">
     <w:nsid w:val="404F46AF"/>
     <w:multiLevelType w:val="hybridMultilevel"/>
     <w:tmpl w:val="C170573E"/>
@@ -28580,7 +27073,7 @@
       </w:rPr>
     </w:lvl>
   </w:abstractNum>
-  <w:abstractNum w:abstractNumId="23" w15:restartNumberingAfterBreak="0">
+  <w:abstractNum w:abstractNumId="24" w15:restartNumberingAfterBreak="0">
     <w:nsid w:val="41EB0F8D"/>
     <w:multiLevelType w:val="hybridMultilevel"/>
     <w:tmpl w:val="84541CC8"/>
@@ -28792,7 +27285,7 @@
       </w:rPr>
     </w:lvl>
   </w:abstractNum>
-  <w:abstractNum w:abstractNumId="24" w15:restartNumberingAfterBreak="0">
+  <w:abstractNum w:abstractNumId="25" w15:restartNumberingAfterBreak="0">
     <w:nsid w:val="46D940BB"/>
     <w:multiLevelType w:val="hybridMultilevel"/>
     <w:tmpl w:val="2CA2AD4C"/>
@@ -29004,7 +27497,7 @@
       </w:rPr>
     </w:lvl>
   </w:abstractNum>
-  <w:abstractNum w:abstractNumId="25" w15:restartNumberingAfterBreak="0">
+  <w:abstractNum w:abstractNumId="26" w15:restartNumberingAfterBreak="0">
     <w:nsid w:val="4AFE3FE9"/>
     <w:multiLevelType w:val="hybridMultilevel"/>
     <w:tmpl w:val="09E4DBD0"/>
@@ -29216,7 +27709,7 @@
       </w:rPr>
     </w:lvl>
   </w:abstractNum>
-  <w:abstractNum w:abstractNumId="26" w15:restartNumberingAfterBreak="0">
+  <w:abstractNum w:abstractNumId="27" w15:restartNumberingAfterBreak="0">
     <w:nsid w:val="4BFC5665"/>
     <w:multiLevelType w:val="hybridMultilevel"/>
     <w:tmpl w:val="3F32E61A"/>
@@ -29428,7 +27921,7 @@
       </w:rPr>
     </w:lvl>
   </w:abstractNum>
-  <w:abstractNum w:abstractNumId="27" w15:restartNumberingAfterBreak="0">
+  <w:abstractNum w:abstractNumId="28" w15:restartNumberingAfterBreak="0">
     <w:nsid w:val="4CE64D1E"/>
     <w:multiLevelType w:val="hybridMultilevel"/>
     <w:tmpl w:val="612C687A"/>
@@ -29640,7 +28133,7 @@
       </w:rPr>
     </w:lvl>
   </w:abstractNum>
-  <w:abstractNum w:abstractNumId="28" w15:restartNumberingAfterBreak="0">
+  <w:abstractNum w:abstractNumId="29" w15:restartNumberingAfterBreak="0">
     <w:nsid w:val="53913205"/>
     <w:multiLevelType w:val="hybridMultilevel"/>
     <w:tmpl w:val="5DB8DC50"/>
@@ -29852,7 +28345,7 @@
       </w:rPr>
     </w:lvl>
   </w:abstractNum>
-  <w:abstractNum w:abstractNumId="29" w15:restartNumberingAfterBreak="0">
+  <w:abstractNum w:abstractNumId="30" w15:restartNumberingAfterBreak="0">
     <w:nsid w:val="53D96567"/>
     <w:multiLevelType w:val="hybridMultilevel"/>
     <w:tmpl w:val="FD94DD48"/>
@@ -30064,7 +28557,7 @@
       </w:rPr>
     </w:lvl>
   </w:abstractNum>
-  <w:abstractNum w:abstractNumId="30" w15:restartNumberingAfterBreak="0">
+  <w:abstractNum w:abstractNumId="31" w15:restartNumberingAfterBreak="0">
     <w:nsid w:val="58B4337E"/>
     <w:multiLevelType w:val="hybridMultilevel"/>
     <w:tmpl w:val="3536A6B4"/>
@@ -30276,7 +28769,7 @@
       </w:rPr>
     </w:lvl>
   </w:abstractNum>
-  <w:abstractNum w:abstractNumId="31" w15:restartNumberingAfterBreak="0">
+  <w:abstractNum w:abstractNumId="32" w15:restartNumberingAfterBreak="0">
     <w:nsid w:val="5FEA63F3"/>
     <w:multiLevelType w:val="hybridMultilevel"/>
     <w:tmpl w:val="386E2CB6"/>
@@ -30488,7 +28981,7 @@
       </w:rPr>
     </w:lvl>
   </w:abstractNum>
-  <w:abstractNum w:abstractNumId="32" w15:restartNumberingAfterBreak="0">
+  <w:abstractNum w:abstractNumId="33" w15:restartNumberingAfterBreak="0">
     <w:nsid w:val="604E67CB"/>
     <w:multiLevelType w:val="hybridMultilevel"/>
     <w:tmpl w:val="65247E94"/>
@@ -30700,7 +29193,7 @@
       </w:rPr>
     </w:lvl>
   </w:abstractNum>
-  <w:abstractNum w:abstractNumId="33" w15:restartNumberingAfterBreak="0">
+  <w:abstractNum w:abstractNumId="34" w15:restartNumberingAfterBreak="0">
     <w:nsid w:val="634A5CBA"/>
     <w:multiLevelType w:val="hybridMultilevel"/>
     <w:tmpl w:val="29E8306C"/>
@@ -30912,7 +29405,7 @@
       </w:rPr>
     </w:lvl>
   </w:abstractNum>
-  <w:abstractNum w:abstractNumId="34" w15:restartNumberingAfterBreak="0">
+  <w:abstractNum w:abstractNumId="35" w15:restartNumberingAfterBreak="0">
     <w:nsid w:val="64B37D9C"/>
     <w:multiLevelType w:val="hybridMultilevel"/>
     <w:tmpl w:val="4552CCEC"/>
@@ -31124,7 +29617,7 @@
       </w:rPr>
     </w:lvl>
   </w:abstractNum>
-  <w:abstractNum w:abstractNumId="35" w15:restartNumberingAfterBreak="0">
+  <w:abstractNum w:abstractNumId="36" w15:restartNumberingAfterBreak="0">
     <w:nsid w:val="70D60F40"/>
     <w:multiLevelType w:val="hybridMultilevel"/>
     <w:tmpl w:val="A03247CE"/>
@@ -31345,7 +29838,7 @@
       </w:rPr>
     </w:lvl>
   </w:abstractNum>
-  <w:abstractNum w:abstractNumId="36" w15:restartNumberingAfterBreak="0">
+  <w:abstractNum w:abstractNumId="37" w15:restartNumberingAfterBreak="0">
     <w:nsid w:val="7139683C"/>
     <w:multiLevelType w:val="hybridMultilevel"/>
     <w:tmpl w:val="12DE5444"/>
@@ -31557,7 +30050,7 @@
       </w:rPr>
     </w:lvl>
   </w:abstractNum>
-  <w:abstractNum w:abstractNumId="37" w15:restartNumberingAfterBreak="0">
+  <w:abstractNum w:abstractNumId="38" w15:restartNumberingAfterBreak="0">
     <w:nsid w:val="72464A5B"/>
     <w:multiLevelType w:val="hybridMultilevel"/>
     <w:tmpl w:val="B71A0008"/>
@@ -31769,7 +30262,7 @@
       </w:rPr>
     </w:lvl>
   </w:abstractNum>
-  <w:abstractNum w:abstractNumId="38" w15:restartNumberingAfterBreak="0">
+  <w:abstractNum w:abstractNumId="39" w15:restartNumberingAfterBreak="0">
     <w:nsid w:val="72742DB8"/>
     <w:multiLevelType w:val="hybridMultilevel"/>
     <w:tmpl w:val="36D28D30"/>
@@ -31981,7 +30474,7 @@
       </w:rPr>
     </w:lvl>
   </w:abstractNum>
-  <w:abstractNum w:abstractNumId="39" w15:restartNumberingAfterBreak="0">
+  <w:abstractNum w:abstractNumId="40" w15:restartNumberingAfterBreak="0">
     <w:nsid w:val="75325EE6"/>
     <w:multiLevelType w:val="hybridMultilevel"/>
     <w:tmpl w:val="E466C40A"/>
@@ -32194,7 +30687,7 @@
       </w:rPr>
     </w:lvl>
   </w:abstractNum>
-  <w:abstractNum w:abstractNumId="40" w15:restartNumberingAfterBreak="0">
+  <w:abstractNum w:abstractNumId="41" w15:restartNumberingAfterBreak="0">
     <w:nsid w:val="756325E7"/>
     <w:multiLevelType w:val="hybridMultilevel"/>
     <w:tmpl w:val="B3C8872C"/>
@@ -32406,7 +30899,7 @@
       </w:rPr>
     </w:lvl>
   </w:abstractNum>
-  <w:abstractNum w:abstractNumId="41" w15:restartNumberingAfterBreak="0">
+  <w:abstractNum w:abstractNumId="42" w15:restartNumberingAfterBreak="0">
     <w:nsid w:val="790D41AA"/>
     <w:multiLevelType w:val="hybridMultilevel"/>
     <w:tmpl w:val="B03C6FDE"/>
@@ -32618,7 +31111,7 @@
       </w:rPr>
     </w:lvl>
   </w:abstractNum>
-  <w:abstractNum w:abstractNumId="42" w15:restartNumberingAfterBreak="0">
+  <w:abstractNum w:abstractNumId="43" w15:restartNumberingAfterBreak="0">
     <w:nsid w:val="795A36A6"/>
     <w:multiLevelType w:val="hybridMultilevel"/>
     <w:tmpl w:val="9A0C2740"/>
@@ -32830,7 +31323,7 @@
       </w:rPr>
     </w:lvl>
   </w:abstractNum>
-  <w:abstractNum w:abstractNumId="43" w15:restartNumberingAfterBreak="0">
+  <w:abstractNum w:abstractNumId="44" w15:restartNumberingAfterBreak="0">
     <w:nsid w:val="7A0F7638"/>
     <w:multiLevelType w:val="hybridMultilevel"/>
     <w:tmpl w:val="268E6E9C"/>
@@ -33042,7 +31535,7 @@
       </w:rPr>
     </w:lvl>
   </w:abstractNum>
-  <w:abstractNum w:abstractNumId="44" w15:restartNumberingAfterBreak="0">
+  <w:abstractNum w:abstractNumId="45" w15:restartNumberingAfterBreak="0">
     <w:nsid w:val="7DE22610"/>
     <w:multiLevelType w:val="hybridMultilevel"/>
     <w:tmpl w:val="CD468210"/>
@@ -33255,7 +31748,7 @@
       </w:rPr>
     </w:lvl>
   </w:abstractNum>
-  <w:abstractNum w:abstractNumId="45" w15:restartNumberingAfterBreak="0">
+  <w:abstractNum w:abstractNumId="46" w15:restartNumberingAfterBreak="0">
     <w:nsid w:val="7E072036"/>
     <w:multiLevelType w:val="hybridMultilevel"/>
     <w:tmpl w:val="EE6E9CC8"/>
@@ -33467,7 +31960,7 @@
       </w:rPr>
     </w:lvl>
   </w:abstractNum>
-  <w:abstractNum w:abstractNumId="46" w15:restartNumberingAfterBreak="0">
+  <w:abstractNum w:abstractNumId="47" w15:restartNumberingAfterBreak="0">
     <w:nsid w:val="7ECE7DFE"/>
     <w:multiLevelType w:val="hybridMultilevel"/>
     <w:tmpl w:val="A7225CB0"/>
@@ -33680,118 +32173,118 @@
     </w:lvl>
   </w:abstractNum>
   <w:num w:numId="1" w16cid:durableId="1403287587">
-    <w:abstractNumId w:val="35"/>
+    <w:abstractNumId w:val="36"/>
   </w:num>
   <w:num w:numId="2" w16cid:durableId="1874419739">
-    <w:abstractNumId w:val="33"/>
+    <w:abstractNumId w:val="34"/>
   </w:num>
   <w:num w:numId="3" w16cid:durableId="978922144">
-    <w:abstractNumId w:val="39"/>
+    <w:abstractNumId w:val="40"/>
   </w:num>
   <w:num w:numId="4" w16cid:durableId="1130518317">
-    <w:abstractNumId w:val="44"/>
+    <w:abstractNumId w:val="45"/>
   </w:num>
   <w:num w:numId="5" w16cid:durableId="748579408">
-    <w:abstractNumId w:val="42"/>
+    <w:abstractNumId w:val="43"/>
   </w:num>
   <w:num w:numId="6" w16cid:durableId="1330674953">
-    <w:abstractNumId w:val="45"/>
+    <w:abstractNumId w:val="46"/>
   </w:num>
   <w:num w:numId="7" w16cid:durableId="1851948260">
     <w:abstractNumId w:val="4"/>
   </w:num>
   <w:num w:numId="8" w16cid:durableId="714505315">
+    <w:abstractNumId w:val="19"/>
+  </w:num>
+  <w:num w:numId="9" w16cid:durableId="574897596">
     <w:abstractNumId w:val="18"/>
   </w:num>
-  <w:num w:numId="9" w16cid:durableId="574897596">
-    <w:abstractNumId w:val="17"/>
-  </w:num>
   <w:num w:numId="10" w16cid:durableId="28260077">
-    <w:abstractNumId w:val="40"/>
+    <w:abstractNumId w:val="41"/>
   </w:num>
   <w:num w:numId="11" w16cid:durableId="552425624">
-    <w:abstractNumId w:val="32"/>
+    <w:abstractNumId w:val="33"/>
   </w:num>
   <w:num w:numId="12" w16cid:durableId="1815102990">
     <w:abstractNumId w:val="3"/>
   </w:num>
   <w:num w:numId="13" w16cid:durableId="2088308871">
-    <w:abstractNumId w:val="26"/>
+    <w:abstractNumId w:val="27"/>
   </w:num>
   <w:num w:numId="14" w16cid:durableId="51314836">
-    <w:abstractNumId w:val="24"/>
+    <w:abstractNumId w:val="25"/>
   </w:num>
   <w:num w:numId="15" w16cid:durableId="2106028541">
     <w:abstractNumId w:val="0"/>
   </w:num>
   <w:num w:numId="16" w16cid:durableId="1859275672">
-    <w:abstractNumId w:val="22"/>
+    <w:abstractNumId w:val="23"/>
   </w:num>
   <w:num w:numId="17" w16cid:durableId="385378043">
-    <w:abstractNumId w:val="15"/>
+    <w:abstractNumId w:val="16"/>
   </w:num>
   <w:num w:numId="18" w16cid:durableId="122774382">
-    <w:abstractNumId w:val="37"/>
+    <w:abstractNumId w:val="38"/>
   </w:num>
   <w:num w:numId="19" w16cid:durableId="234826073">
-    <w:abstractNumId w:val="29"/>
+    <w:abstractNumId w:val="30"/>
   </w:num>
   <w:num w:numId="20" w16cid:durableId="264389179">
-    <w:abstractNumId w:val="38"/>
+    <w:abstractNumId w:val="39"/>
   </w:num>
   <w:num w:numId="21" w16cid:durableId="127825301">
     <w:abstractNumId w:val="7"/>
   </w:num>
   <w:num w:numId="22" w16cid:durableId="2005359425">
-    <w:abstractNumId w:val="10"/>
+    <w:abstractNumId w:val="11"/>
   </w:num>
   <w:num w:numId="23" w16cid:durableId="812017609">
+    <w:abstractNumId w:val="32"/>
+  </w:num>
+  <w:num w:numId="24" w16cid:durableId="1417441250">
     <w:abstractNumId w:val="31"/>
   </w:num>
-  <w:num w:numId="24" w16cid:durableId="1417441250">
-    <w:abstractNumId w:val="30"/>
-  </w:num>
   <w:num w:numId="25" w16cid:durableId="830099664">
-    <w:abstractNumId w:val="23"/>
+    <w:abstractNumId w:val="24"/>
   </w:num>
   <w:num w:numId="26" w16cid:durableId="1448935426">
     <w:abstractNumId w:val="2"/>
   </w:num>
   <w:num w:numId="27" w16cid:durableId="512571557">
-    <w:abstractNumId w:val="43"/>
+    <w:abstractNumId w:val="44"/>
   </w:num>
   <w:num w:numId="28" w16cid:durableId="1713505626">
-    <w:abstractNumId w:val="46"/>
+    <w:abstractNumId w:val="47"/>
   </w:num>
   <w:num w:numId="29" w16cid:durableId="1943344575">
-    <w:abstractNumId w:val="16"/>
+    <w:abstractNumId w:val="17"/>
   </w:num>
   <w:num w:numId="30" w16cid:durableId="1509173362">
-    <w:abstractNumId w:val="20"/>
+    <w:abstractNumId w:val="21"/>
   </w:num>
   <w:num w:numId="31" w16cid:durableId="1331526250">
-    <w:abstractNumId w:val="13"/>
+    <w:abstractNumId w:val="14"/>
   </w:num>
   <w:num w:numId="32" w16cid:durableId="1930237347">
-    <w:abstractNumId w:val="27"/>
+    <w:abstractNumId w:val="28"/>
   </w:num>
   <w:num w:numId="33" w16cid:durableId="1553811316">
-    <w:abstractNumId w:val="41"/>
+    <w:abstractNumId w:val="42"/>
   </w:num>
   <w:num w:numId="34" w16cid:durableId="1674995708">
-    <w:abstractNumId w:val="21"/>
+    <w:abstractNumId w:val="22"/>
   </w:num>
   <w:num w:numId="35" w16cid:durableId="398408109">
-    <w:abstractNumId w:val="25"/>
+    <w:abstractNumId w:val="26"/>
   </w:num>
   <w:num w:numId="36" w16cid:durableId="550312895">
-    <w:abstractNumId w:val="36"/>
+    <w:abstractNumId w:val="37"/>
   </w:num>
   <w:num w:numId="37" w16cid:durableId="366444453">
-    <w:abstractNumId w:val="34"/>
+    <w:abstractNumId w:val="35"/>
   </w:num>
   <w:num w:numId="38" w16cid:durableId="3439071">
-    <w:abstractNumId w:val="11"/>
+    <w:abstractNumId w:val="12"/>
   </w:num>
   <w:num w:numId="39" w16cid:durableId="1668634695">
     <w:abstractNumId w:val="6"/>
@@ -33803,22 +32296,25 @@
     <w:abstractNumId w:val="1"/>
   </w:num>
   <w:num w:numId="42" w16cid:durableId="54473246">
-    <w:abstractNumId w:val="9"/>
+    <w:abstractNumId w:val="10"/>
   </w:num>
   <w:num w:numId="43" w16cid:durableId="1933856836">
-    <w:abstractNumId w:val="14"/>
+    <w:abstractNumId w:val="15"/>
   </w:num>
   <w:num w:numId="44" w16cid:durableId="703556113">
     <w:abstractNumId w:val="5"/>
   </w:num>
   <w:num w:numId="45" w16cid:durableId="1606618511">
-    <w:abstractNumId w:val="28"/>
+    <w:abstractNumId w:val="29"/>
   </w:num>
   <w:num w:numId="46" w16cid:durableId="175730193">
-    <w:abstractNumId w:val="19"/>
+    <w:abstractNumId w:val="20"/>
   </w:num>
   <w:num w:numId="47" w16cid:durableId="269319104">
-    <w:abstractNumId w:val="12"/>
+    <w:abstractNumId w:val="13"/>
+  </w:num>
+  <w:num w:numId="48" w16cid:durableId="782190108">
+    <w:abstractNumId w:val="9"/>
   </w:num>
 </w:numbering>
 </file>
@@ -34592,6 +33088,17 @@
       <w:szCs w:val="18"/>
     </w:rPr>
   </w:style>
+  <w:style w:type="paragraph" w:styleId="ListParagraph">
+    <w:name w:val="List Paragraph"/>
+    <w:basedOn w:val="Normal"/>
+    <w:uiPriority w:val="34"/>
+    <w:qFormat/>
+    <w:rsid w:val="002413F0"/>
+    <w:pPr>
+      <w:ind w:left="720"/>
+      <w:contextualSpacing/>
+    </w:pPr>
+  </w:style>
 </w:styles>
 </file>
 
